--- a/Software Design Document Part B.docx
+++ b/Software Design Document Part B.docx
@@ -1,17 +1,15 @@
 
 <file path=word/document.xml><?xml version="1.0" encoding="utf-8"?>
-<w:document xmlns:wpc="http://schemas.microsoft.com/office/word/2010/wordprocessingCanvas" xmlns:cx="http://schemas.microsoft.com/office/drawing/2014/chartex" xmlns:cx1="http://schemas.microsoft.com/office/drawing/2015/9/8/chartex" xmlns:cx2="http://schemas.microsoft.com/office/drawing/2015/10/21/chartex" xmlns:cx3="http://schemas.microsoft.com/office/drawing/2016/5/9/chartex" xmlns:cx4="http://schemas.microsoft.com/office/drawing/2016/5/10/chartex" xmlns:cx5="http://schemas.microsoft.com/office/drawing/2016/5/11/chartex" xmlns:cx6="http://schemas.microsoft.com/office/drawing/2016/5/12/chartex" xmlns:cx7="http://schemas.microsoft.com/office/drawing/2016/5/13/chartex" xmlns:cx8="http://schemas.microsoft.com/office/drawing/2016/5/14/chartex" xmlns:mc="http://schemas.openxmlformats.org/markup-compatibility/2006" xmlns:aink="http://schemas.microsoft.com/office/drawing/2016/ink" xmlns:am3d="http://schemas.microsoft.com/office/drawing/2017/model3d" xmlns:o="urn:schemas-microsoft-com:office:office" xmlns:oel="http://schemas.microsoft.com/office/2019/extlst" xmlns:r="http://schemas.openxmlformats.org/officeDocument/2006/relationships" xmlns:m="http://schemas.openxmlformats.org/officeDocument/2006/math" xmlns:v="urn:schemas-microsoft-com:vml" xmlns:wp14="http://schemas.microsoft.com/office/word/2010/wordprocessingDrawing" xmlns:wp="http://schemas.openxmlformats.org/drawingml/2006/wordprocessingDrawing" xmlns:w10="urn:schemas-microsoft-com:office:word" xmlns:w="http://schemas.openxmlformats.org/wordprocessingml/2006/main" xmlns:w14="http://schemas.microsoft.com/office/word/2010/wordml" xmlns:w15="http://schemas.microsoft.com/office/word/2012/wordml" xmlns:w16cex="http://schemas.microsoft.com/office/word/2018/wordml/cex" xmlns:w16cid="http://schemas.microsoft.com/office/word/2016/wordml/cid" xmlns:w16="http://schemas.microsoft.com/office/word/2018/wordml" xmlns:w16sdtdh="http://schemas.microsoft.com/office/word/2020/wordml/sdtdatahash" xmlns:w16se="http://schemas.microsoft.com/office/word/2015/wordml/symex" xmlns:wpg="http://schemas.microsoft.com/office/word/2010/wordprocessingGroup" xmlns:wpi="http://schemas.microsoft.com/office/word/2010/wordprocessingInk" xmlns:wne="http://schemas.microsoft.com/office/word/2006/wordml" xmlns:wps="http://schemas.microsoft.com/office/word/2010/wordprocessingShape" xmlns:a="http://schemas.openxmlformats.org/drawingml/2006/main" xmlns:pic="http://schemas.openxmlformats.org/drawingml/2006/picture" xmlns:a14="http://schemas.microsoft.com/office/drawing/2010/main" mc:Ignorable="w14 w15 w16se w16cid w16 w16cex w16sdtdh wp14">
+<w:document xmlns:wpc="http://schemas.microsoft.com/office/word/2010/wordprocessingCanvas" xmlns:cx="http://schemas.microsoft.com/office/drawing/2014/chartex" xmlns:cx1="http://schemas.microsoft.com/office/drawing/2015/9/8/chartex" xmlns:cx2="http://schemas.microsoft.com/office/drawing/2015/10/21/chartex" xmlns:cx3="http://schemas.microsoft.com/office/drawing/2016/5/9/chartex" xmlns:cx4="http://schemas.microsoft.com/office/drawing/2016/5/10/chartex" xmlns:cx5="http://schemas.microsoft.com/office/drawing/2016/5/11/chartex" xmlns:cx6="http://schemas.microsoft.com/office/drawing/2016/5/12/chartex" xmlns:cx7="http://schemas.microsoft.com/office/drawing/2016/5/13/chartex" xmlns:cx8="http://schemas.microsoft.com/office/drawing/2016/5/14/chartex" xmlns:mc="http://schemas.openxmlformats.org/markup-compatibility/2006" xmlns:aink="http://schemas.microsoft.com/office/drawing/2016/ink" xmlns:am3d="http://schemas.microsoft.com/office/drawing/2017/model3d" xmlns:o="urn:schemas-microsoft-com:office:office" xmlns:oel="http://schemas.microsoft.com/office/2019/extlst" xmlns:r="http://schemas.openxmlformats.org/officeDocument/2006/relationships" xmlns:m="http://schemas.openxmlformats.org/officeDocument/2006/math" xmlns:v="urn:schemas-microsoft-com:vml" xmlns:wp14="http://schemas.microsoft.com/office/word/2010/wordprocessingDrawing" xmlns:wp="http://schemas.openxmlformats.org/drawingml/2006/wordprocessingDrawing" xmlns:w10="urn:schemas-microsoft-com:office:word" xmlns:w="http://schemas.openxmlformats.org/wordprocessingml/2006/main" xmlns:w14="http://schemas.microsoft.com/office/word/2010/wordml" xmlns:w15="http://schemas.microsoft.com/office/word/2012/wordml" xmlns:w16cex="http://schemas.microsoft.com/office/word/2018/wordml/cex" xmlns:w16cid="http://schemas.microsoft.com/office/word/2016/wordml/cid" xmlns:w16="http://schemas.microsoft.com/office/word/2018/wordml" xmlns:w16sdtdh="http://schemas.microsoft.com/office/word/2020/wordml/sdtdatahash" xmlns:w16se="http://schemas.microsoft.com/office/word/2015/wordml/symex" xmlns:wpg="http://schemas.microsoft.com/office/word/2010/wordprocessingGroup" xmlns:wpi="http://schemas.microsoft.com/office/word/2010/wordprocessingInk" xmlns:wne="http://schemas.microsoft.com/office/word/2006/wordml" xmlns:wps="http://schemas.microsoft.com/office/word/2010/wordprocessingShape" mc:Ignorable="w14 w15 w16se w16cid w16 w16cex w16sdtdh wp14">
   <w:body>
     <w:p>
       <w:pPr>
         <w:pStyle w:val="Title"/>
       </w:pPr>
       <w:r>
-        <w:rPr/>
         <w:t xml:space="preserve">Software Design Document </w:t>
       </w:r>
       <w:r>
-        <w:rPr/>
         <w:t>Part B</w:t>
       </w:r>
     </w:p>
@@ -45,7 +43,7 @@
     <w:sdt>
       <w:sdtPr>
         <w:rPr>
-          <w:rFonts w:asciiTheme="minorHAnsi" w:hAnsiTheme="minorHAnsi" w:eastAsiaTheme="minorEastAsia" w:cstheme="minorBidi"/>
+          <w:rFonts w:asciiTheme="minorHAnsi" w:eastAsiaTheme="minorEastAsia" w:hAnsiTheme="minorHAnsi" w:cstheme="minorBidi"/>
           <w:b w:val="0"/>
           <w:bCs w:val="0"/>
           <w:color w:val="auto"/>
@@ -108,7 +106,7 @@
             </w:rPr>
             <w:fldChar w:fldCharType="separate"/>
           </w:r>
-          <w:hyperlink w:history="1" w:anchor="_Toc113206237">
+          <w:hyperlink w:anchor="_Toc113206237" w:history="1">
             <w:r>
               <w:rPr>
                 <w:rStyle w:val="Hyperlink"/>
@@ -192,7 +190,7 @@
               <w:lang w:eastAsia="en-AU"/>
             </w:rPr>
           </w:pPr>
-          <w:hyperlink w:history="1" w:anchor="_Toc113206238">
+          <w:hyperlink w:anchor="_Toc113206238" w:history="1">
             <w:r>
               <w:rPr>
                 <w:rStyle w:val="Hyperlink"/>
@@ -276,7 +274,7 @@
               <w:lang w:eastAsia="en-AU"/>
             </w:rPr>
           </w:pPr>
-          <w:hyperlink w:history="1" w:anchor="_Toc113206239">
+          <w:hyperlink w:anchor="_Toc113206239" w:history="1">
             <w:r>
               <w:rPr>
                 <w:rStyle w:val="Hyperlink"/>
@@ -360,7 +358,7 @@
               <w:lang w:eastAsia="en-AU"/>
             </w:rPr>
           </w:pPr>
-          <w:hyperlink w:history="1" w:anchor="_Toc113206240">
+          <w:hyperlink w:anchor="_Toc113206240" w:history="1">
             <w:r>
               <w:rPr>
                 <w:rStyle w:val="Hyperlink"/>
@@ -444,7 +442,7 @@
               <w:lang w:eastAsia="en-AU"/>
             </w:rPr>
           </w:pPr>
-          <w:hyperlink w:history="1" w:anchor="_Toc113206241">
+          <w:hyperlink w:anchor="_Toc113206241" w:history="1">
             <w:r>
               <w:rPr>
                 <w:rStyle w:val="Hyperlink"/>
@@ -528,7 +526,7 @@
               <w:lang w:eastAsia="en-AU"/>
             </w:rPr>
           </w:pPr>
-          <w:hyperlink w:history="1" w:anchor="_Toc113206242">
+          <w:hyperlink w:anchor="_Toc113206242" w:history="1">
             <w:r>
               <w:rPr>
                 <w:rStyle w:val="Hyperlink"/>
@@ -612,7 +610,7 @@
               <w:lang w:eastAsia="en-AU"/>
             </w:rPr>
           </w:pPr>
-          <w:hyperlink w:history="1" w:anchor="_Toc113206243">
+          <w:hyperlink w:anchor="_Toc113206243" w:history="1">
             <w:r>
               <w:rPr>
                 <w:rStyle w:val="Hyperlink"/>
@@ -696,7 +694,7 @@
               <w:lang w:eastAsia="en-AU"/>
             </w:rPr>
           </w:pPr>
-          <w:hyperlink w:history="1" w:anchor="_Toc113206244">
+          <w:hyperlink w:anchor="_Toc113206244" w:history="1">
             <w:r>
               <w:rPr>
                 <w:rStyle w:val="Hyperlink"/>
@@ -780,7 +778,7 @@
               <w:lang w:eastAsia="en-AU"/>
             </w:rPr>
           </w:pPr>
-          <w:hyperlink w:history="1" w:anchor="_Toc113206245">
+          <w:hyperlink w:anchor="_Toc113206245" w:history="1">
             <w:r>
               <w:rPr>
                 <w:rStyle w:val="Hyperlink"/>
@@ -864,7 +862,7 @@
               <w:lang w:eastAsia="en-AU"/>
             </w:rPr>
           </w:pPr>
-          <w:hyperlink w:history="1" w:anchor="_Toc113206246">
+          <w:hyperlink w:anchor="_Toc113206246" w:history="1">
             <w:r>
               <w:rPr>
                 <w:rStyle w:val="Hyperlink"/>
@@ -948,7 +946,7 @@
               <w:lang w:eastAsia="en-AU"/>
             </w:rPr>
           </w:pPr>
-          <w:hyperlink w:history="1" w:anchor="_Toc113206247">
+          <w:hyperlink w:anchor="_Toc113206247" w:history="1">
             <w:r>
               <w:rPr>
                 <w:rStyle w:val="Hyperlink"/>
@@ -1033,7 +1031,7 @@
               <w:lang w:val="en-AU" w:eastAsia="en-AU"/>
             </w:rPr>
           </w:pPr>
-          <w:hyperlink w:history="1" w:anchor="_Toc113206248">
+          <w:hyperlink w:anchor="_Toc113206248" w:history="1">
             <w:r>
               <w:rPr>
                 <w:rStyle w:val="Hyperlink"/>
@@ -1119,7 +1117,7 @@
               <w:lang w:val="en-AU" w:eastAsia="en-AU"/>
             </w:rPr>
           </w:pPr>
-          <w:hyperlink w:history="1" w:anchor="_Toc113206249">
+          <w:hyperlink w:anchor="_Toc113206249" w:history="1">
             <w:r>
               <w:rPr>
                 <w:rStyle w:val="Hyperlink"/>
@@ -1205,7 +1203,7 @@
               <w:lang w:val="en-AU" w:eastAsia="en-AU"/>
             </w:rPr>
           </w:pPr>
-          <w:hyperlink w:history="1" w:anchor="_Toc113206250">
+          <w:hyperlink w:anchor="_Toc113206250" w:history="1">
             <w:r>
               <w:rPr>
                 <w:rStyle w:val="Hyperlink"/>
@@ -1290,7 +1288,7 @@
               <w:lang w:eastAsia="en-AU"/>
             </w:rPr>
           </w:pPr>
-          <w:hyperlink w:history="1" w:anchor="_Toc113206251">
+          <w:hyperlink w:anchor="_Toc113206251" w:history="1">
             <w:r>
               <w:rPr>
                 <w:rStyle w:val="Hyperlink"/>
@@ -1374,7 +1372,7 @@
               <w:lang w:eastAsia="en-AU"/>
             </w:rPr>
           </w:pPr>
-          <w:hyperlink w:history="1" w:anchor="_Toc113206252">
+          <w:hyperlink w:anchor="_Toc113206252" w:history="1">
             <w:r>
               <w:rPr>
                 <w:rStyle w:val="Hyperlink"/>
@@ -1458,7 +1456,7 @@
               <w:lang w:eastAsia="en-AU"/>
             </w:rPr>
           </w:pPr>
-          <w:hyperlink w:history="1" w:anchor="_Toc113206253">
+          <w:hyperlink w:anchor="_Toc113206253" w:history="1">
             <w:r>
               <w:rPr>
                 <w:rStyle w:val="Hyperlink"/>
@@ -1558,7 +1556,7 @@
           <w:numId w:val="2"/>
         </w:numPr>
       </w:pPr>
-      <w:bookmarkStart w:name="_Toc113206237" w:id="0"/>
+      <w:bookmarkStart w:id="0" w:name="_Toc113206237"/>
       <w:r>
         <w:lastRenderedPageBreak/>
         <w:t>System Vision</w:t>
@@ -1573,7 +1571,7 @@
           <w:numId w:val="2"/>
         </w:numPr>
       </w:pPr>
-      <w:bookmarkStart w:name="_Toc113206238" w:id="1"/>
+      <w:bookmarkStart w:id="1" w:name="_Toc113206238"/>
       <w:r>
         <w:t>Problem Background</w:t>
       </w:r>
@@ -1581,52 +1579,115 @@
     </w:p>
     <w:p>
       <w:r>
-        <w:rPr/>
         <w:t>The NSW traffic penalty dataset contain</w:t>
       </w:r>
       <w:r>
-        <w:rPr/>
         <w:t xml:space="preserve">ed </w:t>
       </w:r>
       <w:r>
-        <w:rPr/>
-        <w:t>information on all traffic penalties in the state of New South Wales from 2011 to 2017. This dataset include</w:t>
-      </w:r>
-      <w:r>
-        <w:rPr/>
+        <w:t xml:space="preserve">information on all traffic penalties in the state of New South Wales from 2011 to 2017. This </w:t>
+      </w:r>
+      <w:r>
         <w:t>d</w:t>
       </w:r>
       <w:r>
-        <w:rPr/>
+        <w:t>ataset include</w:t>
+      </w:r>
+      <w:r>
+        <w:t>d</w:t>
+      </w:r>
+      <w:r>
         <w:t xml:space="preserve"> </w:t>
       </w:r>
       <w:r>
-        <w:rPr/>
-        <w:t xml:space="preserve">the month and year of the penalty, details on the offence, </w:t>
-      </w:r>
-      <w:r>
-        <w:rPr/>
+        <w:t xml:space="preserve">the month and year of the </w:t>
+      </w:r>
+      <w:r>
+        <w:t>offence</w:t>
+      </w:r>
+      <w:r>
+        <w:t xml:space="preserve">, details on the offence, </w:t>
+      </w:r>
+      <w:r>
         <w:t xml:space="preserve">the related legislation, the value of the penalty, and more. </w:t>
       </w:r>
       <w:r>
-        <w:rPr/>
-        <w:t xml:space="preserve">The data is organised in a csv file by date of the penalty but is difficult to analyse and gain any useful information from it. It is important for researchers and the government that this dataset be easily accessible, searchable, and user-friendly </w:t>
-      </w:r>
-      <w:r>
-        <w:rPr/>
+        <w:t>D</w:t>
+      </w:r>
+      <w:r>
+        <w:t xml:space="preserve">ata </w:t>
+      </w:r>
+      <w:r>
+        <w:t>is contained within a</w:t>
+      </w:r>
+      <w:r>
+        <w:t xml:space="preserve"> </w:t>
+      </w:r>
+      <w:r>
+        <w:t>CSV</w:t>
+      </w:r>
+      <w:r>
+        <w:t xml:space="preserve"> file</w:t>
+      </w:r>
+      <w:r>
+        <w:t xml:space="preserve"> organised by</w:t>
+      </w:r>
+      <w:r>
+        <w:t xml:space="preserve"> </w:t>
+      </w:r>
+      <w:r>
+        <w:t xml:space="preserve">the </w:t>
+      </w:r>
+      <w:r>
+        <w:t xml:space="preserve">date of the </w:t>
+      </w:r>
+      <w:r>
+        <w:t>offence</w:t>
+      </w:r>
+      <w:r>
+        <w:t xml:space="preserve"> but is </w:t>
+      </w:r>
+      <w:r>
+        <w:t>challenging</w:t>
+      </w:r>
+      <w:r>
+        <w:t xml:space="preserve"> to analyse. It is </w:t>
+      </w:r>
+      <w:r>
+        <w:t>vital</w:t>
+      </w:r>
+      <w:r>
+        <w:t xml:space="preserve"> for researchers and the government that this </w:t>
+      </w:r>
+      <w:r>
+        <w:t>d</w:t>
+      </w:r>
+      <w:r>
+        <w:t xml:space="preserve">ataset be easily accessible, searchable, and user-friendly </w:t>
+      </w:r>
+      <w:r>
         <w:t>to</w:t>
       </w:r>
       <w:r>
-        <w:rPr/>
-        <w:t xml:space="preserve"> best analyse the data.</w:t>
-      </w:r>
-      <w:r>
-        <w:rPr/>
         <w:t xml:space="preserve"> </w:t>
       </w:r>
       <w:r>
-        <w:rPr/>
-        <w:t>It is suggested that software should be developed to satisfy these requirements and aid in analysing this dense dataset.</w:t>
+        <w:t>analyse the data best</w:t>
+      </w:r>
+      <w:r>
+        <w:t>.</w:t>
+      </w:r>
+      <w:r>
+        <w:t xml:space="preserve"> </w:t>
+      </w:r>
+      <w:r>
+        <w:t xml:space="preserve">It is suggested that software should be developed to satisfy these requirements and aid in analysing this dense </w:t>
+      </w:r>
+      <w:r>
+        <w:t>d</w:t>
+      </w:r>
+      <w:r>
+        <w:t>ataset.</w:t>
       </w:r>
     </w:p>
     <w:p>
@@ -1637,7 +1698,7 @@
           <w:numId w:val="2"/>
         </w:numPr>
       </w:pPr>
-      <w:bookmarkStart w:name="_Toc113206239" w:id="2"/>
+      <w:bookmarkStart w:id="2" w:name="_Toc113206239"/>
       <w:r>
         <w:t>System Overview</w:t>
       </w:r>
@@ -1645,100 +1706,100 @@
     </w:p>
     <w:p>
       <w:r>
-        <w:rPr/>
-        <w:t xml:space="preserve">The developed software system </w:t>
-      </w:r>
-      <w:r>
-        <w:rPr/>
-        <w:t>allow</w:t>
-      </w:r>
-      <w:r>
-        <w:rPr/>
+        <w:t>The developed software system allow</w:t>
+      </w:r>
+      <w:r>
         <w:t>s</w:t>
       </w:r>
       <w:r>
-        <w:rPr/>
-        <w:t xml:space="preserve"> a user to search for and organise by the individual attributes in the dataset, </w:t>
-      </w:r>
-      <w:r>
-        <w:rPr/>
+        <w:t xml:space="preserve"> a user to search for and organise by the individual attributes in the </w:t>
+      </w:r>
+      <w:r>
+        <w:t>d</w:t>
+      </w:r>
+      <w:r>
+        <w:t xml:space="preserve">ataset, </w:t>
+      </w:r>
+      <w:r>
         <w:t>i.e.,</w:t>
       </w:r>
       <w:r>
-        <w:rPr/>
         <w:t xml:space="preserve"> </w:t>
       </w:r>
       <w:r>
-        <w:rPr/>
         <w:t xml:space="preserve">date of penalty, offence code/description, and </w:t>
       </w:r>
       <w:r>
-        <w:rPr/>
         <w:t>the face value of penalty.</w:t>
       </w:r>
       <w:r>
-        <w:rPr/>
         <w:t xml:space="preserve"> </w:t>
       </w:r>
       <w:r>
-        <w:rPr/>
-        <w:t xml:space="preserve">user </w:t>
-      </w:r>
-      <w:r>
-        <w:rPr/>
+        <w:t>U</w:t>
+      </w:r>
+      <w:r>
+        <w:t>ser</w:t>
+      </w:r>
+      <w:r>
+        <w:t>s</w:t>
+      </w:r>
+      <w:r>
+        <w:t xml:space="preserve"> </w:t>
+      </w:r>
+      <w:r>
         <w:t xml:space="preserve">can </w:t>
       </w:r>
       <w:r>
-        <w:rPr/>
         <w:t xml:space="preserve">select a particular </w:t>
       </w:r>
       <w:r>
-        <w:rPr/>
         <w:t>period</w:t>
       </w:r>
       <w:r>
-        <w:rPr/>
         <w:t xml:space="preserve"> </w:t>
       </w:r>
       <w:r>
-        <w:rPr/>
-        <w:t xml:space="preserve">that a penalty had been issued and be able to </w:t>
-      </w:r>
-      <w:r>
-        <w:rPr/>
-        <w:t xml:space="preserve">view relationships and trends for penalties in the selected </w:t>
-      </w:r>
-      <w:r>
-        <w:rPr/>
-        <w:t>period</w:t>
-      </w:r>
-      <w:r>
-        <w:rPr/>
+        <w:t xml:space="preserve">that a </w:t>
+      </w:r>
+      <w:r>
+        <w:t>correction</w:t>
+      </w:r>
+      <w:r>
+        <w:t xml:space="preserve"> had been issued and be able to </w:t>
+      </w:r>
+      <w:r>
+        <w:t xml:space="preserve">view relationships and trends for penalties in the </w:t>
+      </w:r>
+      <w:r>
+        <w:t>period chosen</w:t>
+      </w:r>
+      <w:r>
         <w:t xml:space="preserve">. </w:t>
       </w:r>
       <w:r>
-        <w:rPr/>
         <w:t xml:space="preserve">The system </w:t>
       </w:r>
       <w:r>
-        <w:rPr/>
         <w:t>can</w:t>
       </w:r>
       <w:r>
-        <w:rPr/>
         <w:t xml:space="preserve"> be deployed on Windows and Unix systems. The data also </w:t>
       </w:r>
       <w:r>
-        <w:rPr/>
         <w:t>ha</w:t>
       </w:r>
       <w:r>
-        <w:rPr/>
         <w:t>s</w:t>
       </w:r>
       <w:r>
-        <w:rPr/>
-        <w:t xml:space="preserve"> graphical representation of trends and distribution.</w:t>
+        <w:t xml:space="preserve"> </w:t>
+      </w:r>
+      <w:r>
+        <w:t xml:space="preserve">a </w:t>
+      </w:r>
+      <w:r>
+        <w:t>graphical representation of trends and distribution.</w:t>
       </w:r>
     </w:p>
     <w:p>
@@ -1749,7 +1810,7 @@
           <w:numId w:val="2"/>
         </w:numPr>
       </w:pPr>
-      <w:bookmarkStart w:name="_Toc113206240" w:id="3"/>
+      <w:bookmarkStart w:id="3" w:name="_Toc113206240"/>
       <w:r>
         <w:t>Potential Benefits</w:t>
       </w:r>
@@ -1758,58 +1819,67 @@
     <w:p>
       <w:pPr>
         <w:sectPr>
-          <w:pgSz w:w="11906" w:h="16838" w:orient="portrait"/>
+          <w:pgSz w:w="11906" w:h="16838"/>
           <w:pgMar w:top="1440" w:right="1440" w:bottom="1440" w:left="1440" w:header="708" w:footer="708" w:gutter="0"/>
           <w:cols w:space="708"/>
           <w:docGrid w:linePitch="360"/>
         </w:sectPr>
       </w:pPr>
       <w:r>
-        <w:rPr/>
-        <w:t xml:space="preserve">The implementation of this system of viewing the NSW </w:t>
-      </w:r>
-      <w:r>
-        <w:rPr/>
+        <w:t>Implementing</w:t>
+      </w:r>
+      <w:r>
+        <w:t xml:space="preserve"> this system of viewing the NSW </w:t>
+      </w:r>
+      <w:r>
         <w:t xml:space="preserve">traffic penalty data </w:t>
       </w:r>
       <w:r>
-        <w:rPr/>
         <w:t>aid</w:t>
       </w:r>
       <w:r>
-        <w:rPr/>
         <w:t>s</w:t>
       </w:r>
       <w:r>
-        <w:rPr/>
-        <w:t xml:space="preserve"> in policing traffic violations and can be used in research on improving the safety of roads in New South Wales. Through the analysis of data, researche</w:t>
-      </w:r>
-      <w:r>
-        <w:rPr/>
-        <w:t>r</w:t>
-      </w:r>
-      <w:r>
-        <w:rPr/>
-        <w:t>s may be able to find trends</w:t>
-      </w:r>
-      <w:r>
-        <w:rPr/>
-        <w:t xml:space="preserve"> that can aid in finding a root cause of traffic violations. </w:t>
-      </w:r>
-      <w:r>
-        <w:rPr/>
-        <w:t xml:space="preserve">Through the gained knowledge of analysing this data, the government will be able to change traffic legislation, transport infrastructure, and police presence more accurately where needed. The potential benefit of this system would be to reduce </w:t>
-      </w:r>
-      <w:r>
-        <w:rPr/>
-        <w:t xml:space="preserve">dangerous road activities and </w:t>
-      </w:r>
-      <w:r>
-        <w:rPr/>
-        <w:t xml:space="preserve">increase knowledge that can assist </w:t>
-      </w:r>
-      <w:r>
-        <w:rPr/>
+        <w:t xml:space="preserve"> in policing traffic violations</w:t>
+      </w:r>
+      <w:r>
+        <w:t>. It</w:t>
+      </w:r>
+      <w:r>
+        <w:t xml:space="preserve"> can be used in research on improving the safety of roads in New South Wales. Through </w:t>
+      </w:r>
+      <w:r>
+        <w:t>data analysis, researchers may</w:t>
+      </w:r>
+      <w:r>
+        <w:t xml:space="preserve"> find trends</w:t>
+      </w:r>
+      <w:r>
+        <w:t xml:space="preserve"> that can aid in finding </w:t>
+      </w:r>
+      <w:r>
+        <w:t>the</w:t>
+      </w:r>
+      <w:r>
+        <w:t xml:space="preserve"> root cause of traffic violations. </w:t>
+      </w:r>
+      <w:r>
+        <w:t xml:space="preserve">Through the gained knowledge analysing this data, the government </w:t>
+      </w:r>
+      <w:r>
+        <w:t>can</w:t>
+      </w:r>
+      <w:r>
+        <w:t xml:space="preserve"> change traffic legislation, transport infrastructure, and police presence more accurately where needed. Th</w:t>
+      </w:r>
+      <w:r>
+        <w:t>is system's potential benefit would be reducing dangerous road activities and increasing</w:t>
+      </w:r>
+      <w:r>
+        <w:t xml:space="preserve"> knowledge that can assist </w:t>
+      </w:r>
+      <w:r>
         <w:t>in this.</w:t>
       </w:r>
     </w:p>
@@ -1820,21 +1890,16 @@
           <w:ilvl w:val="0"/>
           <w:numId w:val="2"/>
         </w:numPr>
-        <w:rPr/>
       </w:pPr>
-      <w:bookmarkStart w:name="_Toc113206241" w:id="4"/>
-      <w:r>
-        <w:rPr/>
+      <w:bookmarkStart w:id="4" w:name="_Toc113206241"/>
+      <w:r>
+        <w:lastRenderedPageBreak/>
         <w:t>Requirements</w:t>
       </w:r>
       <w:bookmarkEnd w:id="4"/>
     </w:p>
     <w:p>
-      <w:pPr>
-        <w:pStyle w:val="Normal"/>
-      </w:pPr>
-      <w:r>
-        <w:rPr/>
+      <w:r>
         <w:t>(* The Requirements have Remained the Same between Part A and Part B)</w:t>
       </w:r>
     </w:p>
@@ -1845,11 +1910,9 @@
           <w:ilvl w:val="1"/>
           <w:numId w:val="2"/>
         </w:numPr>
-        <w:rPr/>
       </w:pPr>
-      <w:bookmarkStart w:name="_Toc113206242" w:id="5"/>
-      <w:r>
-        <w:rPr/>
+      <w:bookmarkStart w:id="5" w:name="_Toc113206242"/>
+      <w:r>
         <w:t>User Requirements</w:t>
       </w:r>
       <w:bookmarkEnd w:id="5"/>
@@ -1875,7 +1938,13 @@
         </w:numPr>
       </w:pPr>
       <w:r>
-        <w:t>As a user, I can view all information for penalties in a selected date-range</w:t>
+        <w:t>As a user, I can view all information for penalties in a selected date</w:t>
+      </w:r>
+      <w:r>
+        <w:t xml:space="preserve"> </w:t>
+      </w:r>
+      <w:r>
+        <w:t>range</w:t>
       </w:r>
       <w:r>
         <w:t>.</w:t>
@@ -1890,7 +1959,13 @@
         </w:numPr>
       </w:pPr>
       <w:r>
-        <w:t>As a user, I can view the distribution of all penalties by offence code in a selected date-range.</w:t>
+        <w:t>As a user, I can view the distribution of all penalties by offence code in a selected date</w:t>
+      </w:r>
+      <w:r>
+        <w:t xml:space="preserve"> </w:t>
+      </w:r>
+      <w:r>
+        <w:t>range.</w:t>
       </w:r>
     </w:p>
     <w:p>
@@ -1902,7 +1977,7 @@
         </w:numPr>
       </w:pPr>
       <w:r>
-        <w:t>As a user, I can choose to view the distribution in either pie- or bar-chart format.</w:t>
+        <w:t>As a user, I can view the distribution in either pie- or bar-chart format.</w:t>
       </w:r>
     </w:p>
     <w:p>
@@ -1923,7 +1998,13 @@
         <w:t>c</w:t>
       </w:r>
       <w:r>
-        <w:t>e was captured by radar or camera in a selected date-range.</w:t>
+        <w:t>e was captured by radar or camera in a selected date</w:t>
+      </w:r>
+      <w:r>
+        <w:t xml:space="preserve"> </w:t>
+      </w:r>
+      <w:r>
+        <w:t>range.</w:t>
       </w:r>
     </w:p>
     <w:p>
@@ -1960,15 +2041,12 @@
           <w:ilvl w:val="1"/>
           <w:numId w:val="2"/>
         </w:numPr>
-        <w:rPr/>
       </w:pPr>
-      <w:bookmarkStart w:name="_Toc113206243" w:id="6"/>
-      <w:r>
-        <w:rPr/>
+      <w:bookmarkStart w:id="6" w:name="_Toc113206243"/>
+      <w:r>
         <w:t xml:space="preserve">Software </w:t>
       </w:r>
       <w:r>
-        <w:rPr/>
         <w:t>Requirements</w:t>
       </w:r>
       <w:bookmarkEnd w:id="6"/>
@@ -1998,14 +2076,14 @@
           <w:p>
             <w:pPr>
               <w:rPr>
-                <w:rFonts w:ascii="Calibri" w:hAnsi="Calibri" w:eastAsia="Times New Roman" w:cs="Calibri"/>
+                <w:rFonts w:ascii="Calibri" w:eastAsia="Times New Roman" w:hAnsi="Calibri" w:cs="Calibri"/>
                 <w:color w:val="000000"/>
                 <w:lang w:eastAsia="en-AU"/>
               </w:rPr>
             </w:pPr>
             <w:r>
               <w:rPr>
-                <w:rFonts w:ascii="Calibri" w:hAnsi="Calibri" w:eastAsia="Times New Roman" w:cs="Calibri"/>
+                <w:rFonts w:ascii="Calibri" w:eastAsia="Times New Roman" w:hAnsi="Calibri" w:cs="Calibri"/>
                 <w:color w:val="000000"/>
                 <w:lang w:eastAsia="en-AU"/>
               </w:rPr>
@@ -2023,14 +2101,14 @@
             <w:pPr>
               <w:cnfStyle w:val="100000000000" w:firstRow="1" w:lastRow="0" w:firstColumn="0" w:lastColumn="0" w:oddVBand="0" w:evenVBand="0" w:oddHBand="0" w:evenHBand="0" w:firstRowFirstColumn="0" w:firstRowLastColumn="0" w:lastRowFirstColumn="0" w:lastRowLastColumn="0"/>
               <w:rPr>
-                <w:rFonts w:ascii="Calibri" w:hAnsi="Calibri" w:eastAsia="Times New Roman" w:cs="Calibri"/>
+                <w:rFonts w:ascii="Calibri" w:eastAsia="Times New Roman" w:hAnsi="Calibri" w:cs="Calibri"/>
                 <w:color w:val="000000"/>
                 <w:lang w:eastAsia="en-AU"/>
               </w:rPr>
             </w:pPr>
             <w:r>
               <w:rPr>
-                <w:rFonts w:ascii="Calibri" w:hAnsi="Calibri" w:eastAsia="Times New Roman" w:cs="Calibri"/>
+                <w:rFonts w:ascii="Calibri" w:eastAsia="Times New Roman" w:hAnsi="Calibri" w:cs="Calibri"/>
                 <w:color w:val="000000"/>
                 <w:lang w:eastAsia="en-AU"/>
               </w:rPr>
@@ -2054,14 +2132,14 @@
           <w:p>
             <w:pPr>
               <w:rPr>
-                <w:rFonts w:ascii="Calibri" w:hAnsi="Calibri" w:eastAsia="Times New Roman" w:cs="Calibri"/>
+                <w:rFonts w:ascii="Calibri" w:eastAsia="Times New Roman" w:hAnsi="Calibri" w:cs="Calibri"/>
                 <w:color w:val="000000"/>
                 <w:lang w:eastAsia="en-AU"/>
               </w:rPr>
             </w:pPr>
             <w:r>
               <w:rPr>
-                <w:rFonts w:ascii="Calibri" w:hAnsi="Calibri" w:eastAsia="Times New Roman" w:cs="Calibri"/>
+                <w:rFonts w:ascii="Calibri" w:eastAsia="Times New Roman" w:hAnsi="Calibri" w:cs="Calibri"/>
                 <w:color w:val="000000"/>
                 <w:lang w:eastAsia="en-AU"/>
               </w:rPr>
@@ -2079,14 +2157,14 @@
             <w:pPr>
               <w:cnfStyle w:val="000000100000" w:firstRow="0" w:lastRow="0" w:firstColumn="0" w:lastColumn="0" w:oddVBand="0" w:evenVBand="0" w:oddHBand="1" w:evenHBand="0" w:firstRowFirstColumn="0" w:firstRowLastColumn="0" w:lastRowFirstColumn="0" w:lastRowLastColumn="0"/>
               <w:rPr>
-                <w:rFonts w:ascii="Calibri" w:hAnsi="Calibri" w:eastAsia="Times New Roman" w:cs="Calibri"/>
+                <w:rFonts w:ascii="Calibri" w:eastAsia="Times New Roman" w:hAnsi="Calibri" w:cs="Calibri"/>
                 <w:color w:val="000000"/>
                 <w:lang w:eastAsia="en-AU"/>
               </w:rPr>
             </w:pPr>
             <w:r>
               <w:rPr>
-                <w:rFonts w:ascii="Calibri" w:hAnsi="Calibri" w:eastAsia="Times New Roman" w:cs="Calibri"/>
+                <w:rFonts w:ascii="Calibri" w:eastAsia="Times New Roman" w:hAnsi="Calibri" w:cs="Calibri"/>
                 <w:color w:val="000000"/>
                 <w:lang w:eastAsia="en-AU"/>
               </w:rPr>
@@ -2094,15 +2172,15 @@
             </w:r>
             <w:r>
               <w:rPr>
-                <w:rFonts w:ascii="Calibri" w:hAnsi="Calibri" w:eastAsia="Times New Roman" w:cs="Calibri"/>
-                <w:color w:val="000000"/>
-                <w:lang w:eastAsia="en-AU"/>
-              </w:rPr>
-              <w:t xml:space="preserve">a drop-down to select the required </w:t>
-            </w:r>
-            <w:r>
-              <w:rPr>
-                <w:rFonts w:ascii="Calibri" w:hAnsi="Calibri" w:eastAsia="Times New Roman" w:cs="Calibri"/>
+                <w:rFonts w:ascii="Calibri" w:eastAsia="Times New Roman" w:hAnsi="Calibri" w:cs="Calibri"/>
+                <w:color w:val="000000"/>
+                <w:lang w:eastAsia="en-AU"/>
+              </w:rPr>
+              <w:t xml:space="preserve">a dropdown to select the required </w:t>
+            </w:r>
+            <w:r>
+              <w:rPr>
+                <w:rFonts w:ascii="Calibri" w:eastAsia="Times New Roman" w:hAnsi="Calibri" w:cs="Calibri"/>
                 <w:color w:val="000000"/>
                 <w:lang w:eastAsia="en-AU"/>
               </w:rPr>
@@ -2110,7 +2188,7 @@
             </w:r>
             <w:r>
               <w:rPr>
-                <w:rFonts w:ascii="Calibri" w:hAnsi="Calibri" w:eastAsia="Times New Roman" w:cs="Calibri"/>
+                <w:rFonts w:ascii="Calibri" w:eastAsia="Times New Roman" w:hAnsi="Calibri" w:cs="Calibri"/>
                 <w:color w:val="000000"/>
                 <w:lang w:eastAsia="en-AU"/>
               </w:rPr>
@@ -2118,7 +2196,7 @@
             </w:r>
             <w:r>
               <w:rPr>
-                <w:rFonts w:ascii="Calibri" w:hAnsi="Calibri" w:eastAsia="Times New Roman" w:cs="Calibri"/>
+                <w:rFonts w:ascii="Calibri" w:eastAsia="Times New Roman" w:hAnsi="Calibri" w:cs="Calibri"/>
                 <w:color w:val="000000"/>
                 <w:lang w:eastAsia="en-AU"/>
               </w:rPr>
@@ -2126,7 +2204,7 @@
             </w:r>
             <w:r>
               <w:rPr>
-                <w:rFonts w:ascii="Calibri" w:hAnsi="Calibri" w:eastAsia="Times New Roman" w:cs="Calibri"/>
+                <w:rFonts w:ascii="Calibri" w:eastAsia="Times New Roman" w:hAnsi="Calibri" w:cs="Calibri"/>
                 <w:color w:val="000000"/>
                 <w:lang w:eastAsia="en-AU"/>
               </w:rPr>
@@ -2134,7 +2212,7 @@
             </w:r>
             <w:r>
               <w:rPr>
-                <w:rFonts w:ascii="Calibri" w:hAnsi="Calibri" w:eastAsia="Times New Roman" w:cs="Calibri"/>
+                <w:rFonts w:ascii="Calibri" w:eastAsia="Times New Roman" w:hAnsi="Calibri" w:cs="Calibri"/>
                 <w:color w:val="000000"/>
                 <w:lang w:eastAsia="en-AU"/>
               </w:rPr>
@@ -2142,7 +2220,7 @@
             </w:r>
             <w:r>
               <w:rPr>
-                <w:rFonts w:ascii="Calibri" w:hAnsi="Calibri" w:eastAsia="Times New Roman" w:cs="Calibri"/>
+                <w:rFonts w:ascii="Calibri" w:eastAsia="Times New Roman" w:hAnsi="Calibri" w:cs="Calibri"/>
                 <w:color w:val="000000"/>
                 <w:lang w:eastAsia="en-AU"/>
               </w:rPr>
@@ -2150,7 +2228,7 @@
             </w:r>
             <w:r>
               <w:rPr>
-                <w:rFonts w:ascii="Calibri" w:hAnsi="Calibri" w:eastAsia="Times New Roman" w:cs="Calibri"/>
+                <w:rFonts w:ascii="Calibri" w:eastAsia="Times New Roman" w:hAnsi="Calibri" w:cs="Calibri"/>
                 <w:color w:val="000000"/>
                 <w:lang w:eastAsia="en-AU"/>
               </w:rPr>
@@ -2158,7 +2236,7 @@
             </w:r>
             <w:r>
               <w:rPr>
-                <w:rFonts w:ascii="Calibri" w:hAnsi="Calibri" w:eastAsia="Times New Roman" w:cs="Calibri"/>
+                <w:rFonts w:ascii="Calibri" w:eastAsia="Times New Roman" w:hAnsi="Calibri" w:cs="Calibri"/>
                 <w:color w:val="000000"/>
                 <w:lang w:eastAsia="en-AU"/>
               </w:rPr>
@@ -2166,7 +2244,7 @@
             </w:r>
             <w:r>
               <w:rPr>
-                <w:rFonts w:ascii="Calibri" w:hAnsi="Calibri" w:eastAsia="Times New Roman" w:cs="Calibri"/>
+                <w:rFonts w:ascii="Calibri" w:eastAsia="Times New Roman" w:hAnsi="Calibri" w:cs="Calibri"/>
                 <w:color w:val="000000"/>
                 <w:lang w:eastAsia="en-AU"/>
               </w:rPr>
@@ -2189,14 +2267,14 @@
           <w:p>
             <w:pPr>
               <w:rPr>
-                <w:rFonts w:ascii="Calibri" w:hAnsi="Calibri" w:eastAsia="Times New Roman" w:cs="Calibri"/>
+                <w:rFonts w:ascii="Calibri" w:eastAsia="Times New Roman" w:hAnsi="Calibri" w:cs="Calibri"/>
                 <w:color w:val="000000"/>
                 <w:lang w:eastAsia="en-AU"/>
               </w:rPr>
             </w:pPr>
             <w:r>
               <w:rPr>
-                <w:rFonts w:ascii="Calibri" w:hAnsi="Calibri" w:eastAsia="Times New Roman" w:cs="Calibri"/>
+                <w:rFonts w:ascii="Calibri" w:eastAsia="Times New Roman" w:hAnsi="Calibri" w:cs="Calibri"/>
                 <w:color w:val="000000"/>
                 <w:lang w:eastAsia="en-AU"/>
               </w:rPr>
@@ -2204,7 +2282,7 @@
             </w:r>
             <w:r>
               <w:rPr>
-                <w:rFonts w:ascii="Calibri" w:hAnsi="Calibri" w:eastAsia="Times New Roman" w:cs="Calibri"/>
+                <w:rFonts w:ascii="Calibri" w:eastAsia="Times New Roman" w:hAnsi="Calibri" w:cs="Calibri"/>
                 <w:color w:val="000000"/>
                 <w:lang w:eastAsia="en-AU"/>
               </w:rPr>
@@ -2222,14 +2300,14 @@
             <w:pPr>
               <w:cnfStyle w:val="000000000000" w:firstRow="0" w:lastRow="0" w:firstColumn="0" w:lastColumn="0" w:oddVBand="0" w:evenVBand="0" w:oddHBand="0" w:evenHBand="0" w:firstRowFirstColumn="0" w:firstRowLastColumn="0" w:lastRowFirstColumn="0" w:lastRowLastColumn="0"/>
               <w:rPr>
-                <w:rFonts w:ascii="Calibri" w:hAnsi="Calibri" w:eastAsia="Times New Roman" w:cs="Calibri"/>
+                <w:rFonts w:ascii="Calibri" w:eastAsia="Times New Roman" w:hAnsi="Calibri" w:cs="Calibri"/>
                 <w:color w:val="000000"/>
                 <w:lang w:eastAsia="en-AU"/>
               </w:rPr>
             </w:pPr>
             <w:r>
               <w:rPr>
-                <w:rFonts w:ascii="Calibri" w:hAnsi="Calibri" w:eastAsia="Times New Roman" w:cs="Calibri"/>
+                <w:rFonts w:ascii="Calibri" w:eastAsia="Times New Roman" w:hAnsi="Calibri" w:cs="Calibri"/>
                 <w:color w:val="000000"/>
                 <w:lang w:eastAsia="en-AU"/>
               </w:rPr>
@@ -2253,14 +2331,14 @@
           <w:p>
             <w:pPr>
               <w:rPr>
-                <w:rFonts w:ascii="Calibri" w:hAnsi="Calibri" w:eastAsia="Times New Roman" w:cs="Calibri"/>
+                <w:rFonts w:ascii="Calibri" w:eastAsia="Times New Roman" w:hAnsi="Calibri" w:cs="Calibri"/>
                 <w:color w:val="000000"/>
                 <w:lang w:eastAsia="en-AU"/>
               </w:rPr>
             </w:pPr>
             <w:r>
               <w:rPr>
-                <w:rFonts w:ascii="Calibri" w:hAnsi="Calibri" w:eastAsia="Times New Roman" w:cs="Calibri"/>
+                <w:rFonts w:ascii="Calibri" w:eastAsia="Times New Roman" w:hAnsi="Calibri" w:cs="Calibri"/>
                 <w:color w:val="000000"/>
                 <w:lang w:eastAsia="en-AU"/>
               </w:rPr>
@@ -2268,7 +2346,7 @@
             </w:r>
             <w:r>
               <w:rPr>
-                <w:rFonts w:ascii="Calibri" w:hAnsi="Calibri" w:eastAsia="Times New Roman" w:cs="Calibri"/>
+                <w:rFonts w:ascii="Calibri" w:eastAsia="Times New Roman" w:hAnsi="Calibri" w:cs="Calibri"/>
                 <w:color w:val="000000"/>
                 <w:lang w:eastAsia="en-AU"/>
               </w:rPr>
@@ -2286,18 +2364,34 @@
             <w:pPr>
               <w:cnfStyle w:val="000000100000" w:firstRow="0" w:lastRow="0" w:firstColumn="0" w:lastColumn="0" w:oddVBand="0" w:evenVBand="0" w:oddHBand="1" w:evenHBand="0" w:firstRowFirstColumn="0" w:firstRowLastColumn="0" w:lastRowFirstColumn="0" w:lastRowLastColumn="0"/>
               <w:rPr>
-                <w:rFonts w:ascii="Calibri" w:hAnsi="Calibri" w:eastAsia="Times New Roman" w:cs="Calibri"/>
+                <w:rFonts w:ascii="Calibri" w:eastAsia="Times New Roman" w:hAnsi="Calibri" w:cs="Calibri"/>
                 <w:color w:val="000000"/>
                 <w:lang w:eastAsia="en-AU"/>
               </w:rPr>
             </w:pPr>
             <w:r>
               <w:rPr>
-                <w:rFonts w:ascii="Calibri" w:hAnsi="Calibri" w:eastAsia="Times New Roman" w:cs="Calibri"/>
-                <w:color w:val="000000"/>
-                <w:lang w:eastAsia="en-AU"/>
-              </w:rPr>
-              <w:t>The main screen of the system shall display the name of the program and a list of group members.</w:t>
+                <w:rFonts w:ascii="Calibri" w:eastAsia="Times New Roman" w:hAnsi="Calibri" w:cs="Calibri"/>
+                <w:color w:val="000000"/>
+                <w:lang w:eastAsia="en-AU"/>
+              </w:rPr>
+              <w:t xml:space="preserve">The </w:t>
+            </w:r>
+            <w:r>
+              <w:rPr>
+                <w:rFonts w:ascii="Calibri" w:eastAsia="Times New Roman" w:hAnsi="Calibri" w:cs="Calibri"/>
+                <w:color w:val="000000"/>
+                <w:lang w:eastAsia="en-AU"/>
+              </w:rPr>
+              <w:t>system's main screen shall display the program's name</w:t>
+            </w:r>
+            <w:r>
+              <w:rPr>
+                <w:rFonts w:ascii="Calibri" w:eastAsia="Times New Roman" w:hAnsi="Calibri" w:cs="Calibri"/>
+                <w:color w:val="000000"/>
+                <w:lang w:eastAsia="en-AU"/>
+              </w:rPr>
+              <w:t xml:space="preserve"> and a list of group members.</w:t>
             </w:r>
           </w:p>
         </w:tc>
@@ -2316,14 +2410,14 @@
           <w:p>
             <w:pPr>
               <w:rPr>
-                <w:rFonts w:ascii="Calibri" w:hAnsi="Calibri" w:eastAsia="Times New Roman" w:cs="Calibri"/>
+                <w:rFonts w:ascii="Calibri" w:eastAsia="Times New Roman" w:hAnsi="Calibri" w:cs="Calibri"/>
                 <w:color w:val="000000"/>
                 <w:lang w:eastAsia="en-AU"/>
               </w:rPr>
             </w:pPr>
             <w:r>
               <w:rPr>
-                <w:rFonts w:ascii="Calibri" w:hAnsi="Calibri" w:eastAsia="Times New Roman" w:cs="Calibri"/>
+                <w:rFonts w:ascii="Calibri" w:eastAsia="Times New Roman" w:hAnsi="Calibri" w:cs="Calibri"/>
                 <w:color w:val="000000"/>
                 <w:lang w:eastAsia="en-AU"/>
               </w:rPr>
@@ -2331,7 +2425,7 @@
             </w:r>
             <w:r>
               <w:rPr>
-                <w:rFonts w:ascii="Calibri" w:hAnsi="Calibri" w:eastAsia="Times New Roman" w:cs="Calibri"/>
+                <w:rFonts w:ascii="Calibri" w:eastAsia="Times New Roman" w:hAnsi="Calibri" w:cs="Calibri"/>
                 <w:color w:val="000000"/>
                 <w:lang w:eastAsia="en-AU"/>
               </w:rPr>
@@ -2349,22 +2443,38 @@
             <w:pPr>
               <w:cnfStyle w:val="000000000000" w:firstRow="0" w:lastRow="0" w:firstColumn="0" w:lastColumn="0" w:oddVBand="0" w:evenVBand="0" w:oddHBand="0" w:evenHBand="0" w:firstRowFirstColumn="0" w:firstRowLastColumn="0" w:lastRowFirstColumn="0" w:lastRowLastColumn="0"/>
               <w:rPr>
-                <w:rFonts w:ascii="Calibri" w:hAnsi="Calibri" w:eastAsia="Times New Roman" w:cs="Calibri"/>
+                <w:rFonts w:ascii="Calibri" w:eastAsia="Times New Roman" w:hAnsi="Calibri" w:cs="Calibri"/>
                 <w:color w:val="000000"/>
                 <w:lang w:eastAsia="en-AU"/>
               </w:rPr>
             </w:pPr>
             <w:r>
               <w:rPr>
-                <w:rFonts w:ascii="Calibri" w:hAnsi="Calibri" w:eastAsia="Times New Roman" w:cs="Calibri"/>
-                <w:color w:val="000000"/>
-                <w:lang w:eastAsia="en-AU"/>
-              </w:rPr>
-              <w:t xml:space="preserve">The submit button on the main screen of the system shall </w:t>
-            </w:r>
-            <w:r>
-              <w:rPr>
-                <w:rFonts w:ascii="Calibri" w:hAnsi="Calibri" w:eastAsia="Times New Roman" w:cs="Calibri"/>
+                <w:rFonts w:ascii="Calibri" w:eastAsia="Times New Roman" w:hAnsi="Calibri" w:cs="Calibri"/>
+                <w:color w:val="000000"/>
+                <w:lang w:eastAsia="en-AU"/>
+              </w:rPr>
+              <w:t xml:space="preserve">The submit button on the </w:t>
+            </w:r>
+            <w:r>
+              <w:rPr>
+                <w:rFonts w:ascii="Calibri" w:eastAsia="Times New Roman" w:hAnsi="Calibri" w:cs="Calibri"/>
+                <w:color w:val="000000"/>
+                <w:lang w:eastAsia="en-AU"/>
+              </w:rPr>
+              <w:t>system's main screen</w:t>
+            </w:r>
+            <w:r>
+              <w:rPr>
+                <w:rFonts w:ascii="Calibri" w:eastAsia="Times New Roman" w:hAnsi="Calibri" w:cs="Calibri"/>
+                <w:color w:val="000000"/>
+                <w:lang w:eastAsia="en-AU"/>
+              </w:rPr>
+              <w:t xml:space="preserve"> shall </w:t>
+            </w:r>
+            <w:r>
+              <w:rPr>
+                <w:rFonts w:ascii="Calibri" w:eastAsia="Times New Roman" w:hAnsi="Calibri" w:cs="Calibri"/>
                 <w:color w:val="000000"/>
                 <w:lang w:eastAsia="en-AU"/>
               </w:rPr>
@@ -2372,7 +2482,7 @@
             </w:r>
             <w:r>
               <w:rPr>
-                <w:rFonts w:ascii="Calibri" w:hAnsi="Calibri" w:eastAsia="Times New Roman" w:cs="Calibri"/>
+                <w:rFonts w:ascii="Calibri" w:eastAsia="Times New Roman" w:hAnsi="Calibri" w:cs="Calibri"/>
                 <w:color w:val="000000"/>
                 <w:lang w:eastAsia="en-AU"/>
               </w:rPr>
@@ -2380,7 +2490,7 @@
             </w:r>
             <w:r>
               <w:rPr>
-                <w:rFonts w:ascii="Calibri" w:hAnsi="Calibri" w:eastAsia="Times New Roman" w:cs="Calibri"/>
+                <w:rFonts w:ascii="Calibri" w:eastAsia="Times New Roman" w:hAnsi="Calibri" w:cs="Calibri"/>
                 <w:color w:val="000000"/>
                 <w:lang w:eastAsia="en-AU"/>
               </w:rPr>
@@ -2388,7 +2498,7 @@
             </w:r>
             <w:r>
               <w:rPr>
-                <w:rFonts w:ascii="Calibri" w:hAnsi="Calibri" w:eastAsia="Times New Roman" w:cs="Calibri"/>
+                <w:rFonts w:ascii="Calibri" w:eastAsia="Times New Roman" w:hAnsi="Calibri" w:cs="Calibri"/>
                 <w:color w:val="000000"/>
                 <w:lang w:eastAsia="en-AU"/>
               </w:rPr>
@@ -2396,7 +2506,7 @@
             </w:r>
             <w:r>
               <w:rPr>
-                <w:rFonts w:ascii="Calibri" w:hAnsi="Calibri" w:eastAsia="Times New Roman" w:cs="Calibri"/>
+                <w:rFonts w:ascii="Calibri" w:eastAsia="Times New Roman" w:hAnsi="Calibri" w:cs="Calibri"/>
                 <w:color w:val="000000"/>
                 <w:lang w:eastAsia="en-AU"/>
               </w:rPr>
@@ -2420,14 +2530,14 @@
           <w:p>
             <w:pPr>
               <w:rPr>
-                <w:rFonts w:ascii="Calibri" w:hAnsi="Calibri" w:eastAsia="Times New Roman" w:cs="Calibri"/>
+                <w:rFonts w:ascii="Calibri" w:eastAsia="Times New Roman" w:hAnsi="Calibri" w:cs="Calibri"/>
                 <w:color w:val="000000"/>
                 <w:lang w:eastAsia="en-AU"/>
               </w:rPr>
             </w:pPr>
             <w:r>
               <w:rPr>
-                <w:rFonts w:ascii="Calibri" w:hAnsi="Calibri" w:eastAsia="Times New Roman" w:cs="Calibri"/>
+                <w:rFonts w:ascii="Calibri" w:eastAsia="Times New Roman" w:hAnsi="Calibri" w:cs="Calibri"/>
                 <w:color w:val="000000"/>
                 <w:lang w:eastAsia="en-AU"/>
               </w:rPr>
@@ -2435,7 +2545,7 @@
             </w:r>
             <w:r>
               <w:rPr>
-                <w:rFonts w:ascii="Calibri" w:hAnsi="Calibri" w:eastAsia="Times New Roman" w:cs="Calibri"/>
+                <w:rFonts w:ascii="Calibri" w:eastAsia="Times New Roman" w:hAnsi="Calibri" w:cs="Calibri"/>
                 <w:color w:val="000000"/>
                 <w:lang w:eastAsia="en-AU"/>
               </w:rPr>
@@ -2453,18 +2563,34 @@
             <w:pPr>
               <w:cnfStyle w:val="000000100000" w:firstRow="0" w:lastRow="0" w:firstColumn="0" w:lastColumn="0" w:oddVBand="0" w:evenVBand="0" w:oddHBand="1" w:evenHBand="0" w:firstRowFirstColumn="0" w:firstRowLastColumn="0" w:lastRowFirstColumn="0" w:lastRowLastColumn="0"/>
               <w:rPr>
-                <w:rFonts w:ascii="Calibri" w:hAnsi="Calibri" w:eastAsia="Times New Roman" w:cs="Calibri"/>
+                <w:rFonts w:ascii="Calibri" w:eastAsia="Times New Roman" w:hAnsi="Calibri" w:cs="Calibri"/>
                 <w:color w:val="000000"/>
                 <w:lang w:eastAsia="en-AU"/>
               </w:rPr>
             </w:pPr>
             <w:r>
               <w:rPr>
-                <w:rFonts w:ascii="Calibri" w:hAnsi="Calibri" w:eastAsia="Times New Roman" w:cs="Calibri"/>
-                <w:color w:val="000000"/>
-                <w:lang w:eastAsia="en-AU"/>
-              </w:rPr>
-              <w:t>Upon clicking/pressing the submit button on the main screen of the system, a results screen shall display.</w:t>
+                <w:rFonts w:ascii="Calibri" w:eastAsia="Times New Roman" w:hAnsi="Calibri" w:cs="Calibri"/>
+                <w:color w:val="000000"/>
+                <w:lang w:eastAsia="en-AU"/>
+              </w:rPr>
+              <w:t xml:space="preserve">Upon clicking/pressing the submit button on the </w:t>
+            </w:r>
+            <w:r>
+              <w:rPr>
+                <w:rFonts w:ascii="Calibri" w:eastAsia="Times New Roman" w:hAnsi="Calibri" w:cs="Calibri"/>
+                <w:color w:val="000000"/>
+                <w:lang w:eastAsia="en-AU"/>
+              </w:rPr>
+              <w:t>system's main screen</w:t>
+            </w:r>
+            <w:r>
+              <w:rPr>
+                <w:rFonts w:ascii="Calibri" w:eastAsia="Times New Roman" w:hAnsi="Calibri" w:cs="Calibri"/>
+                <w:color w:val="000000"/>
+                <w:lang w:eastAsia="en-AU"/>
+              </w:rPr>
+              <w:t>, a results screen shall display.</w:t>
             </w:r>
           </w:p>
         </w:tc>
@@ -2483,14 +2609,14 @@
           <w:p>
             <w:pPr>
               <w:rPr>
-                <w:rFonts w:ascii="Calibri" w:hAnsi="Calibri" w:eastAsia="Times New Roman" w:cs="Calibri"/>
+                <w:rFonts w:ascii="Calibri" w:eastAsia="Times New Roman" w:hAnsi="Calibri" w:cs="Calibri"/>
                 <w:color w:val="000000"/>
                 <w:lang w:eastAsia="en-AU"/>
               </w:rPr>
             </w:pPr>
             <w:r>
               <w:rPr>
-                <w:rFonts w:ascii="Calibri" w:hAnsi="Calibri" w:eastAsia="Times New Roman" w:cs="Calibri"/>
+                <w:rFonts w:ascii="Calibri" w:eastAsia="Times New Roman" w:hAnsi="Calibri" w:cs="Calibri"/>
                 <w:color w:val="000000"/>
                 <w:lang w:eastAsia="en-AU"/>
               </w:rPr>
@@ -2498,7 +2624,7 @@
             </w:r>
             <w:r>
               <w:rPr>
-                <w:rFonts w:ascii="Calibri" w:hAnsi="Calibri" w:eastAsia="Times New Roman" w:cs="Calibri"/>
+                <w:rFonts w:ascii="Calibri" w:eastAsia="Times New Roman" w:hAnsi="Calibri" w:cs="Calibri"/>
                 <w:color w:val="000000"/>
                 <w:lang w:eastAsia="en-AU"/>
               </w:rPr>
@@ -2516,14 +2642,14 @@
             <w:pPr>
               <w:cnfStyle w:val="000000000000" w:firstRow="0" w:lastRow="0" w:firstColumn="0" w:lastColumn="0" w:oddVBand="0" w:evenVBand="0" w:oddHBand="0" w:evenHBand="0" w:firstRowFirstColumn="0" w:firstRowLastColumn="0" w:lastRowFirstColumn="0" w:lastRowLastColumn="0"/>
               <w:rPr>
-                <w:rFonts w:ascii="Calibri" w:hAnsi="Calibri" w:eastAsia="Times New Roman" w:cs="Calibri"/>
+                <w:rFonts w:ascii="Calibri" w:eastAsia="Times New Roman" w:hAnsi="Calibri" w:cs="Calibri"/>
                 <w:color w:val="000000"/>
                 <w:lang w:eastAsia="en-AU"/>
               </w:rPr>
             </w:pPr>
             <w:r>
               <w:rPr>
-                <w:rFonts w:ascii="Calibri" w:hAnsi="Calibri" w:eastAsia="Times New Roman" w:cs="Calibri"/>
+                <w:rFonts w:ascii="Calibri" w:eastAsia="Times New Roman" w:hAnsi="Calibri" w:cs="Calibri"/>
                 <w:color w:val="000000"/>
                 <w:lang w:eastAsia="en-AU"/>
               </w:rPr>
@@ -2547,14 +2673,14 @@
           <w:p>
             <w:pPr>
               <w:rPr>
-                <w:rFonts w:ascii="Calibri" w:hAnsi="Calibri" w:eastAsia="Times New Roman" w:cs="Calibri"/>
+                <w:rFonts w:ascii="Calibri" w:eastAsia="Times New Roman" w:hAnsi="Calibri" w:cs="Calibri"/>
                 <w:color w:val="000000"/>
                 <w:lang w:eastAsia="en-AU"/>
               </w:rPr>
             </w:pPr>
             <w:r>
               <w:rPr>
-                <w:rFonts w:ascii="Calibri" w:hAnsi="Calibri" w:eastAsia="Times New Roman" w:cs="Calibri"/>
+                <w:rFonts w:ascii="Calibri" w:eastAsia="Times New Roman" w:hAnsi="Calibri" w:cs="Calibri"/>
                 <w:color w:val="000000"/>
                 <w:lang w:eastAsia="en-AU"/>
               </w:rPr>
@@ -2562,7 +2688,7 @@
             </w:r>
             <w:r>
               <w:rPr>
-                <w:rFonts w:ascii="Calibri" w:hAnsi="Calibri" w:eastAsia="Times New Roman" w:cs="Calibri"/>
+                <w:rFonts w:ascii="Calibri" w:eastAsia="Times New Roman" w:hAnsi="Calibri" w:cs="Calibri"/>
                 <w:color w:val="000000"/>
                 <w:lang w:eastAsia="en-AU"/>
               </w:rPr>
@@ -2580,14 +2706,14 @@
             <w:pPr>
               <w:cnfStyle w:val="000000100000" w:firstRow="0" w:lastRow="0" w:firstColumn="0" w:lastColumn="0" w:oddVBand="0" w:evenVBand="0" w:oddHBand="1" w:evenHBand="0" w:firstRowFirstColumn="0" w:firstRowLastColumn="0" w:lastRowFirstColumn="0" w:lastRowLastColumn="0"/>
               <w:rPr>
-                <w:rFonts w:ascii="Calibri" w:hAnsi="Calibri" w:eastAsia="Times New Roman" w:cs="Calibri"/>
+                <w:rFonts w:ascii="Calibri" w:eastAsia="Times New Roman" w:hAnsi="Calibri" w:cs="Calibri"/>
                 <w:color w:val="000000"/>
                 <w:lang w:eastAsia="en-AU"/>
               </w:rPr>
             </w:pPr>
             <w:r>
               <w:rPr>
-                <w:rFonts w:ascii="Calibri" w:hAnsi="Calibri" w:eastAsia="Times New Roman" w:cs="Calibri"/>
+                <w:rFonts w:ascii="Calibri" w:eastAsia="Times New Roman" w:hAnsi="Calibri" w:cs="Calibri"/>
                 <w:color w:val="000000"/>
                 <w:lang w:eastAsia="en-AU"/>
               </w:rPr>
@@ -2610,14 +2736,14 @@
           <w:p>
             <w:pPr>
               <w:rPr>
-                <w:rFonts w:ascii="Calibri" w:hAnsi="Calibri" w:eastAsia="Times New Roman" w:cs="Calibri"/>
+                <w:rFonts w:ascii="Calibri" w:eastAsia="Times New Roman" w:hAnsi="Calibri" w:cs="Calibri"/>
                 <w:color w:val="000000"/>
                 <w:lang w:eastAsia="en-AU"/>
               </w:rPr>
             </w:pPr>
             <w:r>
               <w:rPr>
-                <w:rFonts w:ascii="Calibri" w:hAnsi="Calibri" w:eastAsia="Times New Roman" w:cs="Calibri"/>
+                <w:rFonts w:ascii="Calibri" w:eastAsia="Times New Roman" w:hAnsi="Calibri" w:cs="Calibri"/>
                 <w:color w:val="000000"/>
                 <w:lang w:eastAsia="en-AU"/>
               </w:rPr>
@@ -2625,7 +2751,7 @@
             </w:r>
             <w:r>
               <w:rPr>
-                <w:rFonts w:ascii="Calibri" w:hAnsi="Calibri" w:eastAsia="Times New Roman" w:cs="Calibri"/>
+                <w:rFonts w:ascii="Calibri" w:eastAsia="Times New Roman" w:hAnsi="Calibri" w:cs="Calibri"/>
                 <w:color w:val="000000"/>
                 <w:lang w:eastAsia="en-AU"/>
               </w:rPr>
@@ -2643,18 +2769,50 @@
             <w:pPr>
               <w:cnfStyle w:val="000000000000" w:firstRow="0" w:lastRow="0" w:firstColumn="0" w:lastColumn="0" w:oddVBand="0" w:evenVBand="0" w:oddHBand="0" w:evenHBand="0" w:firstRowFirstColumn="0" w:firstRowLastColumn="0" w:lastRowFirstColumn="0" w:lastRowLastColumn="0"/>
               <w:rPr>
-                <w:rFonts w:ascii="Calibri" w:hAnsi="Calibri" w:eastAsia="Times New Roman" w:cs="Calibri"/>
+                <w:rFonts w:ascii="Calibri" w:eastAsia="Times New Roman" w:hAnsi="Calibri" w:cs="Calibri"/>
                 <w:color w:val="000000"/>
                 <w:lang w:eastAsia="en-AU"/>
               </w:rPr>
             </w:pPr>
             <w:r>
               <w:rPr>
-                <w:rFonts w:ascii="Calibri" w:hAnsi="Calibri" w:eastAsia="Times New Roman" w:cs="Calibri"/>
-                <w:color w:val="000000"/>
-                <w:lang w:eastAsia="en-AU"/>
-              </w:rPr>
-              <w:t>Results screens which display a list of information on penalties shall display an interactive scrollable panel where the information is displayed.</w:t>
+                <w:rFonts w:ascii="Calibri" w:eastAsia="Times New Roman" w:hAnsi="Calibri" w:cs="Calibri"/>
+                <w:color w:val="000000"/>
+                <w:lang w:eastAsia="en-AU"/>
+              </w:rPr>
+              <w:t>Results screens which display a list of information on penalties</w:t>
+            </w:r>
+            <w:r>
+              <w:rPr>
+                <w:rFonts w:ascii="Calibri" w:eastAsia="Times New Roman" w:hAnsi="Calibri" w:cs="Calibri"/>
+                <w:color w:val="000000"/>
+                <w:lang w:eastAsia="en-AU"/>
+              </w:rPr>
+              <w:t>,</w:t>
+            </w:r>
+            <w:r>
+              <w:rPr>
+                <w:rFonts w:ascii="Calibri" w:eastAsia="Times New Roman" w:hAnsi="Calibri" w:cs="Calibri"/>
+                <w:color w:val="000000"/>
+                <w:lang w:eastAsia="en-AU"/>
+              </w:rPr>
+              <w:t xml:space="preserve"> shall display an interactive scrollable panel where the </w:t>
+            </w:r>
+            <w:r>
+              <w:rPr>
+                <w:rFonts w:ascii="Calibri" w:eastAsia="Times New Roman" w:hAnsi="Calibri" w:cs="Calibri"/>
+                <w:color w:val="000000"/>
+                <w:lang w:eastAsia="en-AU"/>
+              </w:rPr>
+              <w:t>data</w:t>
+            </w:r>
+            <w:r>
+              <w:rPr>
+                <w:rFonts w:ascii="Calibri" w:eastAsia="Times New Roman" w:hAnsi="Calibri" w:cs="Calibri"/>
+                <w:color w:val="000000"/>
+                <w:lang w:eastAsia="en-AU"/>
+              </w:rPr>
+              <w:t xml:space="preserve"> is displayed.</w:t>
             </w:r>
           </w:p>
         </w:tc>
@@ -2674,14 +2832,14 @@
           <w:p>
             <w:pPr>
               <w:rPr>
-                <w:rFonts w:ascii="Calibri" w:hAnsi="Calibri" w:eastAsia="Times New Roman" w:cs="Calibri"/>
+                <w:rFonts w:ascii="Calibri" w:eastAsia="Times New Roman" w:hAnsi="Calibri" w:cs="Calibri"/>
                 <w:color w:val="000000"/>
                 <w:lang w:eastAsia="en-AU"/>
               </w:rPr>
             </w:pPr>
             <w:r>
               <w:rPr>
-                <w:rFonts w:ascii="Calibri" w:hAnsi="Calibri" w:eastAsia="Times New Roman" w:cs="Calibri"/>
+                <w:rFonts w:ascii="Calibri" w:eastAsia="Times New Roman" w:hAnsi="Calibri" w:cs="Calibri"/>
                 <w:color w:val="000000"/>
                 <w:lang w:eastAsia="en-AU"/>
               </w:rPr>
@@ -2689,7 +2847,7 @@
             </w:r>
             <w:r>
               <w:rPr>
-                <w:rFonts w:ascii="Calibri" w:hAnsi="Calibri" w:eastAsia="Times New Roman" w:cs="Calibri"/>
+                <w:rFonts w:ascii="Calibri" w:eastAsia="Times New Roman" w:hAnsi="Calibri" w:cs="Calibri"/>
                 <w:color w:val="000000"/>
                 <w:lang w:eastAsia="en-AU"/>
               </w:rPr>
@@ -2707,18 +2865,66 @@
             <w:pPr>
               <w:cnfStyle w:val="000000100000" w:firstRow="0" w:lastRow="0" w:firstColumn="0" w:lastColumn="0" w:oddVBand="0" w:evenVBand="0" w:oddHBand="1" w:evenHBand="0" w:firstRowFirstColumn="0" w:firstRowLastColumn="0" w:lastRowFirstColumn="0" w:lastRowLastColumn="0"/>
               <w:rPr>
-                <w:rFonts w:ascii="Calibri" w:hAnsi="Calibri" w:eastAsia="Times New Roman" w:cs="Calibri"/>
+                <w:rFonts w:ascii="Calibri" w:eastAsia="Times New Roman" w:hAnsi="Calibri" w:cs="Calibri"/>
                 <w:color w:val="000000"/>
                 <w:lang w:eastAsia="en-AU"/>
               </w:rPr>
             </w:pPr>
             <w:r>
               <w:rPr>
-                <w:rFonts w:ascii="Calibri" w:hAnsi="Calibri" w:eastAsia="Times New Roman" w:cs="Calibri"/>
-                <w:color w:val="000000"/>
-                <w:lang w:eastAsia="en-AU"/>
-              </w:rPr>
-              <w:t>Results screens which display distribution of penalties by offence code shall display a “Change Display” button.</w:t>
+                <w:rFonts w:ascii="Calibri" w:eastAsia="Times New Roman" w:hAnsi="Calibri" w:cs="Calibri"/>
+                <w:color w:val="000000"/>
+                <w:lang w:eastAsia="en-AU"/>
+              </w:rPr>
+              <w:t xml:space="preserve">Results screens </w:t>
+            </w:r>
+            <w:r>
+              <w:rPr>
+                <w:rFonts w:ascii="Calibri" w:eastAsia="Times New Roman" w:hAnsi="Calibri" w:cs="Calibri"/>
+                <w:color w:val="000000"/>
+                <w:lang w:eastAsia="en-AU"/>
+              </w:rPr>
+              <w:t>that display penalties distribution</w:t>
+            </w:r>
+            <w:r>
+              <w:rPr>
+                <w:rFonts w:ascii="Calibri" w:eastAsia="Times New Roman" w:hAnsi="Calibri" w:cs="Calibri"/>
+                <w:color w:val="000000"/>
+                <w:lang w:eastAsia="en-AU"/>
+              </w:rPr>
+              <w:t xml:space="preserve"> by offence code shall display a </w:t>
+            </w:r>
+            <w:r>
+              <w:rPr>
+                <w:rFonts w:ascii="Calibri" w:eastAsia="Times New Roman" w:hAnsi="Calibri" w:cs="Calibri"/>
+                <w:color w:val="000000"/>
+                <w:lang w:eastAsia="en-AU"/>
+              </w:rPr>
+              <w:t>"</w:t>
+            </w:r>
+            <w:r>
+              <w:rPr>
+                <w:rFonts w:ascii="Calibri" w:eastAsia="Times New Roman" w:hAnsi="Calibri" w:cs="Calibri"/>
+                <w:color w:val="000000"/>
+                <w:lang w:eastAsia="en-AU"/>
+              </w:rPr>
+              <w:t>Change Display</w:t>
+            </w:r>
+            <w:r>
+              <w:rPr>
+                <w:rFonts w:ascii="Calibri" w:eastAsia="Times New Roman" w:hAnsi="Calibri" w:cs="Calibri"/>
+                <w:color w:val="000000"/>
+                <w:lang w:eastAsia="en-AU"/>
+              </w:rPr>
+              <w:t>"</w:t>
+            </w:r>
+            <w:r>
+              <w:rPr>
+                <w:rFonts w:ascii="Calibri" w:eastAsia="Times New Roman" w:hAnsi="Calibri" w:cs="Calibri"/>
+                <w:color w:val="000000"/>
+                <w:lang w:eastAsia="en-AU"/>
+              </w:rPr>
+              <w:t xml:space="preserve"> button.</w:t>
             </w:r>
           </w:p>
         </w:tc>
@@ -2737,14 +2943,14 @@
           <w:p>
             <w:pPr>
               <w:rPr>
-                <w:rFonts w:ascii="Calibri" w:hAnsi="Calibri" w:eastAsia="Times New Roman" w:cs="Calibri"/>
+                <w:rFonts w:ascii="Calibri" w:eastAsia="Times New Roman" w:hAnsi="Calibri" w:cs="Calibri"/>
                 <w:color w:val="000000"/>
                 <w:lang w:eastAsia="en-AU"/>
               </w:rPr>
             </w:pPr>
             <w:r>
               <w:rPr>
-                <w:rFonts w:ascii="Calibri" w:hAnsi="Calibri" w:eastAsia="Times New Roman" w:cs="Calibri"/>
+                <w:rFonts w:ascii="Calibri" w:eastAsia="Times New Roman" w:hAnsi="Calibri" w:cs="Calibri"/>
                 <w:color w:val="000000"/>
                 <w:lang w:eastAsia="en-AU"/>
               </w:rPr>
@@ -2752,7 +2958,7 @@
             </w:r>
             <w:r>
               <w:rPr>
-                <w:rFonts w:ascii="Calibri" w:hAnsi="Calibri" w:eastAsia="Times New Roman" w:cs="Calibri"/>
+                <w:rFonts w:ascii="Calibri" w:eastAsia="Times New Roman" w:hAnsi="Calibri" w:cs="Calibri"/>
                 <w:color w:val="000000"/>
                 <w:lang w:eastAsia="en-AU"/>
               </w:rPr>
@@ -2760,7 +2966,7 @@
             </w:r>
             <w:r>
               <w:rPr>
-                <w:rFonts w:ascii="Calibri" w:hAnsi="Calibri" w:eastAsia="Times New Roman" w:cs="Calibri"/>
+                <w:rFonts w:ascii="Calibri" w:eastAsia="Times New Roman" w:hAnsi="Calibri" w:cs="Calibri"/>
                 <w:color w:val="000000"/>
                 <w:lang w:eastAsia="en-AU"/>
               </w:rPr>
@@ -2778,22 +2984,54 @@
             <w:pPr>
               <w:cnfStyle w:val="000000000000" w:firstRow="0" w:lastRow="0" w:firstColumn="0" w:lastColumn="0" w:oddVBand="0" w:evenVBand="0" w:oddHBand="0" w:evenHBand="0" w:firstRowFirstColumn="0" w:firstRowLastColumn="0" w:lastRowFirstColumn="0" w:lastRowLastColumn="0"/>
               <w:rPr>
-                <w:rFonts w:ascii="Calibri" w:hAnsi="Calibri" w:eastAsia="Times New Roman" w:cs="Calibri"/>
+                <w:rFonts w:ascii="Calibri" w:eastAsia="Times New Roman" w:hAnsi="Calibri" w:cs="Calibri"/>
                 <w:color w:val="000000"/>
                 <w:lang w:eastAsia="en-AU"/>
               </w:rPr>
             </w:pPr>
             <w:r>
               <w:rPr>
-                <w:rFonts w:ascii="Calibri" w:hAnsi="Calibri" w:eastAsia="Times New Roman" w:cs="Calibri"/>
-                <w:color w:val="000000"/>
-                <w:lang w:eastAsia="en-AU"/>
-              </w:rPr>
-              <w:t xml:space="preserve">The “Change Display” button on </w:t>
-            </w:r>
-            <w:r>
-              <w:rPr>
-                <w:rFonts w:ascii="Calibri" w:hAnsi="Calibri" w:eastAsia="Times New Roman" w:cs="Calibri"/>
+                <w:rFonts w:ascii="Calibri" w:eastAsia="Times New Roman" w:hAnsi="Calibri" w:cs="Calibri"/>
+                <w:color w:val="000000"/>
+                <w:lang w:eastAsia="en-AU"/>
+              </w:rPr>
+              <w:t xml:space="preserve">The </w:t>
+            </w:r>
+            <w:r>
+              <w:rPr>
+                <w:rFonts w:ascii="Calibri" w:eastAsia="Times New Roman" w:hAnsi="Calibri" w:cs="Calibri"/>
+                <w:color w:val="000000"/>
+                <w:lang w:eastAsia="en-AU"/>
+              </w:rPr>
+              <w:t>"</w:t>
+            </w:r>
+            <w:r>
+              <w:rPr>
+                <w:rFonts w:ascii="Calibri" w:eastAsia="Times New Roman" w:hAnsi="Calibri" w:cs="Calibri"/>
+                <w:color w:val="000000"/>
+                <w:lang w:eastAsia="en-AU"/>
+              </w:rPr>
+              <w:t>Change Display</w:t>
+            </w:r>
+            <w:r>
+              <w:rPr>
+                <w:rFonts w:ascii="Calibri" w:eastAsia="Times New Roman" w:hAnsi="Calibri" w:cs="Calibri"/>
+                <w:color w:val="000000"/>
+                <w:lang w:eastAsia="en-AU"/>
+              </w:rPr>
+              <w:t>"</w:t>
+            </w:r>
+            <w:r>
+              <w:rPr>
+                <w:rFonts w:ascii="Calibri" w:eastAsia="Times New Roman" w:hAnsi="Calibri" w:cs="Calibri"/>
+                <w:color w:val="000000"/>
+                <w:lang w:eastAsia="en-AU"/>
+              </w:rPr>
+              <w:t xml:space="preserve"> button on </w:t>
+            </w:r>
+            <w:r>
+              <w:rPr>
+                <w:rFonts w:ascii="Calibri" w:eastAsia="Times New Roman" w:hAnsi="Calibri" w:cs="Calibri"/>
                 <w:color w:val="000000"/>
                 <w:lang w:eastAsia="en-AU"/>
               </w:rPr>
@@ -2801,7 +3039,7 @@
             </w:r>
             <w:r>
               <w:rPr>
-                <w:rFonts w:ascii="Calibri" w:hAnsi="Calibri" w:eastAsia="Times New Roman" w:cs="Calibri"/>
+                <w:rFonts w:ascii="Calibri" w:eastAsia="Times New Roman" w:hAnsi="Calibri" w:cs="Calibri"/>
                 <w:color w:val="000000"/>
                 <w:lang w:eastAsia="en-AU"/>
               </w:rPr>
@@ -2809,7 +3047,7 @@
             </w:r>
             <w:r>
               <w:rPr>
-                <w:rFonts w:ascii="Calibri" w:hAnsi="Calibri" w:eastAsia="Times New Roman" w:cs="Calibri"/>
+                <w:rFonts w:ascii="Calibri" w:eastAsia="Times New Roman" w:hAnsi="Calibri" w:cs="Calibri"/>
                 <w:color w:val="000000"/>
                 <w:lang w:eastAsia="en-AU"/>
               </w:rPr>
@@ -2817,7 +3055,7 @@
             </w:r>
             <w:r>
               <w:rPr>
-                <w:rFonts w:ascii="Calibri" w:hAnsi="Calibri" w:eastAsia="Times New Roman" w:cs="Calibri"/>
+                <w:rFonts w:ascii="Calibri" w:eastAsia="Times New Roman" w:hAnsi="Calibri" w:cs="Calibri"/>
                 <w:color w:val="000000"/>
                 <w:lang w:eastAsia="en-AU"/>
               </w:rPr>
@@ -2825,7 +3063,7 @@
             </w:r>
             <w:r>
               <w:rPr>
-                <w:rFonts w:ascii="Calibri" w:hAnsi="Calibri" w:eastAsia="Times New Roman" w:cs="Calibri"/>
+                <w:rFonts w:ascii="Calibri" w:eastAsia="Times New Roman" w:hAnsi="Calibri" w:cs="Calibri"/>
                 <w:color w:val="000000"/>
                 <w:lang w:eastAsia="en-AU"/>
               </w:rPr>
@@ -2833,15 +3071,31 @@
             </w:r>
             <w:r>
               <w:rPr>
-                <w:rFonts w:ascii="Calibri" w:hAnsi="Calibri" w:eastAsia="Times New Roman" w:cs="Calibri"/>
-                <w:color w:val="000000"/>
-                <w:lang w:eastAsia="en-AU"/>
-              </w:rPr>
-              <w:t xml:space="preserve"> bar- </w:t>
-            </w:r>
-            <w:r>
-              <w:rPr>
-                <w:rFonts w:ascii="Calibri" w:hAnsi="Calibri" w:eastAsia="Times New Roman" w:cs="Calibri"/>
+                <w:rFonts w:ascii="Calibri" w:eastAsia="Times New Roman" w:hAnsi="Calibri" w:cs="Calibri"/>
+                <w:color w:val="000000"/>
+                <w:lang w:eastAsia="en-AU"/>
+              </w:rPr>
+              <w:t xml:space="preserve"> </w:t>
+            </w:r>
+            <w:r>
+              <w:rPr>
+                <w:rFonts w:ascii="Calibri" w:eastAsia="Times New Roman" w:hAnsi="Calibri" w:cs="Calibri"/>
+                <w:color w:val="000000"/>
+                <w:lang w:eastAsia="en-AU"/>
+              </w:rPr>
+              <w:t xml:space="preserve">the </w:t>
+            </w:r>
+            <w:r>
+              <w:rPr>
+                <w:rFonts w:ascii="Calibri" w:eastAsia="Times New Roman" w:hAnsi="Calibri" w:cs="Calibri"/>
+                <w:color w:val="000000"/>
+                <w:lang w:eastAsia="en-AU"/>
+              </w:rPr>
+              <w:t xml:space="preserve">bar- </w:t>
+            </w:r>
+            <w:r>
+              <w:rPr>
+                <w:rFonts w:ascii="Calibri" w:eastAsia="Times New Roman" w:hAnsi="Calibri" w:cs="Calibri"/>
                 <w:color w:val="000000"/>
                 <w:lang w:eastAsia="en-AU"/>
               </w:rPr>
@@ -2849,15 +3103,31 @@
             </w:r>
             <w:r>
               <w:rPr>
-                <w:rFonts w:ascii="Calibri" w:hAnsi="Calibri" w:eastAsia="Times New Roman" w:cs="Calibri"/>
-                <w:color w:val="000000"/>
-                <w:lang w:eastAsia="en-AU"/>
-              </w:rPr>
-              <w:t xml:space="preserve"> pie-</w:t>
-            </w:r>
-            <w:r>
-              <w:rPr>
-                <w:rFonts w:ascii="Calibri" w:hAnsi="Calibri" w:eastAsia="Times New Roman" w:cs="Calibri"/>
+                <w:rFonts w:ascii="Calibri" w:eastAsia="Times New Roman" w:hAnsi="Calibri" w:cs="Calibri"/>
+                <w:color w:val="000000"/>
+                <w:lang w:eastAsia="en-AU"/>
+              </w:rPr>
+              <w:t xml:space="preserve"> </w:t>
+            </w:r>
+            <w:r>
+              <w:rPr>
+                <w:rFonts w:ascii="Calibri" w:eastAsia="Times New Roman" w:hAnsi="Calibri" w:cs="Calibri"/>
+                <w:color w:val="000000"/>
+                <w:lang w:eastAsia="en-AU"/>
+              </w:rPr>
+              <w:t>line</w:t>
+            </w:r>
+            <w:r>
+              <w:rPr>
+                <w:rFonts w:ascii="Calibri" w:eastAsia="Times New Roman" w:hAnsi="Calibri" w:cs="Calibri"/>
+                <w:color w:val="000000"/>
+                <w:lang w:eastAsia="en-AU"/>
+              </w:rPr>
+              <w:t xml:space="preserve"> </w:t>
+            </w:r>
+            <w:r>
+              <w:rPr>
+                <w:rFonts w:ascii="Calibri" w:eastAsia="Times New Roman" w:hAnsi="Calibri" w:cs="Calibri"/>
                 <w:color w:val="000000"/>
                 <w:lang w:eastAsia="en-AU"/>
               </w:rPr>
@@ -2865,7 +3135,7 @@
             </w:r>
             <w:r>
               <w:rPr>
-                <w:rFonts w:ascii="Calibri" w:hAnsi="Calibri" w:eastAsia="Times New Roman" w:cs="Calibri"/>
+                <w:rFonts w:ascii="Calibri" w:eastAsia="Times New Roman" w:hAnsi="Calibri" w:cs="Calibri"/>
                 <w:color w:val="000000"/>
                 <w:lang w:eastAsia="en-AU"/>
               </w:rPr>
@@ -2889,14 +3159,14 @@
           <w:p>
             <w:pPr>
               <w:rPr>
-                <w:rFonts w:ascii="Calibri" w:hAnsi="Calibri" w:eastAsia="Times New Roman" w:cs="Calibri"/>
+                <w:rFonts w:ascii="Calibri" w:eastAsia="Times New Roman" w:hAnsi="Calibri" w:cs="Calibri"/>
                 <w:color w:val="000000"/>
                 <w:lang w:eastAsia="en-AU"/>
               </w:rPr>
             </w:pPr>
             <w:r>
               <w:rPr>
-                <w:rFonts w:ascii="Calibri" w:hAnsi="Calibri" w:eastAsia="Times New Roman" w:cs="Calibri"/>
+                <w:rFonts w:ascii="Calibri" w:eastAsia="Times New Roman" w:hAnsi="Calibri" w:cs="Calibri"/>
                 <w:color w:val="000000"/>
                 <w:lang w:eastAsia="en-AU"/>
               </w:rPr>
@@ -2904,7 +3174,7 @@
             </w:r>
             <w:r>
               <w:rPr>
-                <w:rFonts w:ascii="Calibri" w:hAnsi="Calibri" w:eastAsia="Times New Roman" w:cs="Calibri"/>
+                <w:rFonts w:ascii="Calibri" w:eastAsia="Times New Roman" w:hAnsi="Calibri" w:cs="Calibri"/>
                 <w:color w:val="000000"/>
                 <w:lang w:eastAsia="en-AU"/>
               </w:rPr>
@@ -2912,7 +3182,7 @@
             </w:r>
             <w:r>
               <w:rPr>
-                <w:rFonts w:ascii="Calibri" w:hAnsi="Calibri" w:eastAsia="Times New Roman" w:cs="Calibri"/>
+                <w:rFonts w:ascii="Calibri" w:eastAsia="Times New Roman" w:hAnsi="Calibri" w:cs="Calibri"/>
                 <w:color w:val="000000"/>
                 <w:lang w:eastAsia="en-AU"/>
               </w:rPr>
@@ -2930,22 +3200,46 @@
             <w:pPr>
               <w:cnfStyle w:val="000000100000" w:firstRow="0" w:lastRow="0" w:firstColumn="0" w:lastColumn="0" w:oddVBand="0" w:evenVBand="0" w:oddHBand="1" w:evenHBand="0" w:firstRowFirstColumn="0" w:firstRowLastColumn="0" w:lastRowFirstColumn="0" w:lastRowLastColumn="0"/>
               <w:rPr>
-                <w:rFonts w:ascii="Calibri" w:hAnsi="Calibri" w:eastAsia="Times New Roman" w:cs="Calibri"/>
+                <w:rFonts w:ascii="Calibri" w:eastAsia="Times New Roman" w:hAnsi="Calibri" w:cs="Calibri"/>
                 <w:color w:val="000000"/>
                 <w:lang w:eastAsia="en-AU"/>
               </w:rPr>
             </w:pPr>
             <w:r>
               <w:rPr>
-                <w:rFonts w:ascii="Calibri" w:hAnsi="Calibri" w:eastAsia="Times New Roman" w:cs="Calibri"/>
-                <w:color w:val="000000"/>
-                <w:lang w:eastAsia="en-AU"/>
-              </w:rPr>
-              <w:t xml:space="preserve">Results screens which display </w:t>
-            </w:r>
-            <w:r>
-              <w:rPr>
-                <w:rFonts w:ascii="Calibri" w:hAnsi="Calibri" w:eastAsia="Times New Roman" w:cs="Calibri"/>
+                <w:rFonts w:ascii="Calibri" w:eastAsia="Times New Roman" w:hAnsi="Calibri" w:cs="Calibri"/>
+                <w:color w:val="000000"/>
+                <w:lang w:eastAsia="en-AU"/>
+              </w:rPr>
+              <w:t xml:space="preserve">Results screens </w:t>
+            </w:r>
+            <w:r>
+              <w:rPr>
+                <w:rFonts w:ascii="Calibri" w:eastAsia="Times New Roman" w:hAnsi="Calibri" w:cs="Calibri"/>
+                <w:color w:val="000000"/>
+                <w:lang w:eastAsia="en-AU"/>
+              </w:rPr>
+              <w:t>that</w:t>
+            </w:r>
+            <w:r>
+              <w:rPr>
+                <w:rFonts w:ascii="Calibri" w:eastAsia="Times New Roman" w:hAnsi="Calibri" w:cs="Calibri"/>
+                <w:color w:val="000000"/>
+                <w:lang w:eastAsia="en-AU"/>
+              </w:rPr>
+              <w:t xml:space="preserve"> display </w:t>
+            </w:r>
+            <w:r>
+              <w:rPr>
+                <w:rFonts w:ascii="Calibri" w:eastAsia="Times New Roman" w:hAnsi="Calibri" w:cs="Calibri"/>
+                <w:color w:val="000000"/>
+                <w:lang w:eastAsia="en-AU"/>
+              </w:rPr>
+              <w:t xml:space="preserve">a </w:t>
+            </w:r>
+            <w:r>
+              <w:rPr>
+                <w:rFonts w:ascii="Calibri" w:eastAsia="Times New Roman" w:hAnsi="Calibri" w:cs="Calibri"/>
                 <w:color w:val="000000"/>
                 <w:lang w:eastAsia="en-AU"/>
               </w:rPr>
@@ -2953,7 +3247,7 @@
             </w:r>
             <w:r>
               <w:rPr>
-                <w:rFonts w:ascii="Calibri" w:hAnsi="Calibri" w:eastAsia="Times New Roman" w:cs="Calibri"/>
+                <w:rFonts w:ascii="Calibri" w:eastAsia="Times New Roman" w:hAnsi="Calibri" w:cs="Calibri"/>
                 <w:color w:val="000000"/>
                 <w:lang w:eastAsia="en-AU"/>
               </w:rPr>
@@ -2975,14 +3269,14 @@
           <w:p>
             <w:pPr>
               <w:rPr>
-                <w:rFonts w:ascii="Calibri" w:hAnsi="Calibri" w:eastAsia="Times New Roman" w:cs="Calibri"/>
+                <w:rFonts w:ascii="Calibri" w:eastAsia="Times New Roman" w:hAnsi="Calibri" w:cs="Calibri"/>
                 <w:color w:val="000000"/>
                 <w:lang w:eastAsia="en-AU"/>
               </w:rPr>
             </w:pPr>
             <w:r>
               <w:rPr>
-                <w:rFonts w:ascii="Calibri" w:hAnsi="Calibri" w:eastAsia="Times New Roman" w:cs="Calibri"/>
+                <w:rFonts w:ascii="Calibri" w:eastAsia="Times New Roman" w:hAnsi="Calibri" w:cs="Calibri"/>
                 <w:color w:val="000000"/>
                 <w:lang w:eastAsia="en-AU"/>
               </w:rPr>
@@ -2990,7 +3284,7 @@
             </w:r>
             <w:r>
               <w:rPr>
-                <w:rFonts w:ascii="Calibri" w:hAnsi="Calibri" w:eastAsia="Times New Roman" w:cs="Calibri"/>
+                <w:rFonts w:ascii="Calibri" w:eastAsia="Times New Roman" w:hAnsi="Calibri" w:cs="Calibri"/>
                 <w:color w:val="000000"/>
                 <w:lang w:eastAsia="en-AU"/>
               </w:rPr>
@@ -3007,14 +3301,14 @@
             <w:pPr>
               <w:cnfStyle w:val="000000000000" w:firstRow="0" w:lastRow="0" w:firstColumn="0" w:lastColumn="0" w:oddVBand="0" w:evenVBand="0" w:oddHBand="0" w:evenHBand="0" w:firstRowFirstColumn="0" w:firstRowLastColumn="0" w:lastRowFirstColumn="0" w:lastRowLastColumn="0"/>
               <w:rPr>
-                <w:rFonts w:ascii="Calibri" w:hAnsi="Calibri" w:eastAsia="Times New Roman" w:cs="Calibri"/>
+                <w:rFonts w:ascii="Calibri" w:eastAsia="Times New Roman" w:hAnsi="Calibri" w:cs="Calibri"/>
                 <w:color w:val="000000"/>
                 <w:lang w:eastAsia="en-AU"/>
               </w:rPr>
             </w:pPr>
             <w:r>
               <w:rPr>
-                <w:rFonts w:ascii="Calibri" w:hAnsi="Calibri" w:eastAsia="Times New Roman" w:cs="Calibri"/>
+                <w:rFonts w:ascii="Calibri" w:eastAsia="Times New Roman" w:hAnsi="Calibri" w:cs="Calibri"/>
                 <w:color w:val="000000"/>
                 <w:lang w:eastAsia="en-AU"/>
               </w:rPr>
@@ -3022,7 +3316,7 @@
             </w:r>
             <w:r>
               <w:rPr>
-                <w:rFonts w:ascii="Calibri" w:hAnsi="Calibri" w:eastAsia="Times New Roman" w:cs="Calibri"/>
+                <w:rFonts w:ascii="Calibri" w:eastAsia="Times New Roman" w:hAnsi="Calibri" w:cs="Calibri"/>
                 <w:color w:val="000000"/>
                 <w:lang w:eastAsia="en-AU"/>
               </w:rPr>
@@ -3030,7 +3324,7 @@
             </w:r>
             <w:r>
               <w:rPr>
-                <w:rFonts w:ascii="Calibri" w:hAnsi="Calibri" w:eastAsia="Times New Roman" w:cs="Calibri"/>
+                <w:rFonts w:ascii="Calibri" w:eastAsia="Times New Roman" w:hAnsi="Calibri" w:cs="Calibri"/>
                 <w:color w:val="000000"/>
                 <w:lang w:eastAsia="en-AU"/>
               </w:rPr>
@@ -3038,7 +3332,7 @@
             </w:r>
             <w:r>
               <w:rPr>
-                <w:rFonts w:ascii="Calibri" w:hAnsi="Calibri" w:eastAsia="Times New Roman" w:cs="Calibri"/>
+                <w:rFonts w:ascii="Calibri" w:eastAsia="Times New Roman" w:hAnsi="Calibri" w:cs="Calibri"/>
                 <w:color w:val="000000"/>
                 <w:lang w:eastAsia="en-AU"/>
               </w:rPr>
@@ -3046,7 +3340,7 @@
             </w:r>
             <w:r>
               <w:rPr>
-                <w:rFonts w:ascii="Calibri" w:hAnsi="Calibri" w:eastAsia="Times New Roman" w:cs="Calibri"/>
+                <w:rFonts w:ascii="Calibri" w:eastAsia="Times New Roman" w:hAnsi="Calibri" w:cs="Calibri"/>
                 <w:color w:val="000000"/>
                 <w:lang w:eastAsia="en-AU"/>
               </w:rPr>
@@ -3054,7 +3348,7 @@
             </w:r>
             <w:r>
               <w:rPr>
-                <w:rFonts w:ascii="Calibri" w:hAnsi="Calibri" w:eastAsia="Times New Roman" w:cs="Calibri"/>
+                <w:rFonts w:ascii="Calibri" w:eastAsia="Times New Roman" w:hAnsi="Calibri" w:cs="Calibri"/>
                 <w:color w:val="000000"/>
                 <w:lang w:eastAsia="en-AU"/>
               </w:rPr>
@@ -3072,26 +3366,27 @@
           <w:ilvl w:val="1"/>
           <w:numId w:val="2"/>
         </w:numPr>
-        <w:rPr/>
       </w:pPr>
-      <w:bookmarkStart w:name="_Toc113206244" w:id="7"/>
-      <w:r>
-        <w:rPr/>
+      <w:bookmarkStart w:id="7" w:name="_Toc113206244"/>
+      <w:r>
         <w:t>Use Cases</w:t>
       </w:r>
       <w:r>
-        <w:rPr/>
         <w:t xml:space="preserve"> &amp; Use Case Diagrams</w:t>
       </w:r>
       <w:bookmarkEnd w:id="7"/>
     </w:p>
     <w:p>
-      <w:pPr>
-        <w:pStyle w:val="Normal"/>
-      </w:pPr>
-      <w:r>
-        <w:rPr/>
-        <w:t>(* The Use Cases and Use Case Diagrams have Remained the Same between Part A and Part B)</w:t>
+      <w:r>
+        <w:t xml:space="preserve">(* The Use Cases and Use Case Diagrams </w:t>
+      </w:r>
+      <w:proofErr w:type="gramStart"/>
+      <w:r>
+        <w:t>have</w:t>
+      </w:r>
+      <w:proofErr w:type="gramEnd"/>
+      <w:r>
+        <w:t xml:space="preserve"> Remained the Same between Part A and Part B)</w:t>
       </w:r>
     </w:p>
     <w:p>
@@ -3099,6 +3394,7 @@
         <w:rPr>
           <w:noProof/>
         </w:rPr>
+        <w:lastRenderedPageBreak/>
         <w:drawing>
           <wp:inline distT="0" distB="0" distL="0" distR="0" wp14:anchorId="6296560A" wp14:editId="577131C1">
             <wp:extent cx="5722620" cy="4869180"/>
@@ -3286,10 +3582,18 @@
               <w:t>offences</w:t>
             </w:r>
             <w:r>
-              <w:t xml:space="preserve"> in a </w:t>
-            </w:r>
-            <w:r>
-              <w:t xml:space="preserve">given </w:t>
+              <w:t xml:space="preserve"> </w:t>
+            </w:r>
+            <w:proofErr w:type="gramStart"/>
+            <w:r>
+              <w:t xml:space="preserve">in a </w:t>
+            </w:r>
+            <w:r>
+              <w:t>given</w:t>
+            </w:r>
+            <w:proofErr w:type="gramEnd"/>
+            <w:r>
+              <w:t xml:space="preserve"> </w:t>
             </w:r>
             <w:r>
               <w:t>time-period is viewed</w:t>
@@ -3645,7 +3949,15 @@
               <w:t>offences</w:t>
             </w:r>
             <w:r>
-              <w:t xml:space="preserve"> in a given time-period for a given offence code is viewed</w:t>
+              <w:t xml:space="preserve"> </w:t>
+            </w:r>
+            <w:proofErr w:type="gramStart"/>
+            <w:r>
+              <w:t>in a given</w:t>
+            </w:r>
+            <w:proofErr w:type="gramEnd"/>
+            <w:r>
+              <w:t xml:space="preserve"> time-period for a given offence code is viewed</w:t>
             </w:r>
           </w:p>
         </w:tc>
@@ -3985,7 +4297,15 @@
               <w:cnfStyle w:val="000000100000" w:firstRow="0" w:lastRow="0" w:firstColumn="0" w:lastColumn="0" w:oddVBand="0" w:evenVBand="0" w:oddHBand="1" w:evenHBand="0" w:firstRowFirstColumn="0" w:firstRowLastColumn="0" w:lastRowFirstColumn="0" w:lastRowLastColumn="0"/>
             </w:pPr>
             <w:r>
-              <w:t>The report for displaying information for offences involving radar/camera detection in a given time-period is viewed</w:t>
+              <w:t xml:space="preserve">The report for displaying information for offences involving radar/camera detection </w:t>
+            </w:r>
+            <w:proofErr w:type="gramStart"/>
+            <w:r>
+              <w:t>in a given</w:t>
+            </w:r>
+            <w:proofErr w:type="gramEnd"/>
+            <w:r>
+              <w:t xml:space="preserve"> time-period is viewed</w:t>
             </w:r>
           </w:p>
         </w:tc>
@@ -4311,7 +4631,15 @@
               <w:cnfStyle w:val="000000100000" w:firstRow="0" w:lastRow="0" w:firstColumn="0" w:lastColumn="0" w:oddVBand="0" w:evenVBand="0" w:oddHBand="1" w:evenHBand="0" w:firstRowFirstColumn="0" w:firstRowLastColumn="0" w:lastRowFirstColumn="0" w:lastRowLastColumn="0"/>
             </w:pPr>
             <w:r>
-              <w:t>The report for displaying the distribution of offences by offence code in a given time-period is viewed</w:t>
+              <w:t xml:space="preserve">The report for displaying the distribution of offences by offence code </w:t>
+            </w:r>
+            <w:proofErr w:type="gramStart"/>
+            <w:r>
+              <w:t>in a given</w:t>
+            </w:r>
+            <w:proofErr w:type="gramEnd"/>
+            <w:r>
+              <w:t xml:space="preserve"> time-period is viewed</w:t>
             </w:r>
           </w:p>
         </w:tc>
@@ -4823,7 +5151,7 @@
     <w:p>
       <w:pPr>
         <w:sectPr>
-          <w:pgSz w:w="11906" w:h="16838" w:orient="portrait"/>
+          <w:pgSz w:w="11906" w:h="16838"/>
           <w:pgMar w:top="1440" w:right="1440" w:bottom="1440" w:left="1440" w:header="708" w:footer="708" w:gutter="0"/>
           <w:cols w:space="708"/>
           <w:docGrid w:linePitch="360"/>
@@ -4838,7 +5166,7 @@
           <w:numId w:val="2"/>
         </w:numPr>
       </w:pPr>
-      <w:bookmarkStart w:name="_Toc113206245" w:id="8"/>
+      <w:bookmarkStart w:id="8" w:name="_Toc113206245"/>
       <w:r>
         <w:lastRenderedPageBreak/>
         <w:t>Software Design and S</w:t>
@@ -4856,7 +5184,7 @@
           <w:numId w:val="2"/>
         </w:numPr>
       </w:pPr>
-      <w:bookmarkStart w:name="_Toc113206246" w:id="9"/>
+      <w:bookmarkStart w:id="9" w:name="_Toc113206246"/>
       <w:r>
         <w:t>Software Design</w:t>
       </w:r>
@@ -4864,36 +5192,43 @@
     </w:p>
     <w:p>
       <w:r>
-        <w:rPr/>
-        <w:t xml:space="preserve">This class diagram highlights the classes that make up this software. It shows the data that </w:t>
-      </w:r>
-      <w:r>
-        <w:rPr/>
-        <w:t xml:space="preserve">is </w:t>
-      </w:r>
-      <w:r>
-        <w:rPr/>
-        <w:t>stored inside each class, and the methods that are to be used for interacting with the data for the goal</w:t>
-      </w:r>
-      <w:r>
-        <w:rPr/>
+        <w:t xml:space="preserve">This class diagram highlights the classes that make up this software. It shows the data </w:t>
+      </w:r>
+      <w:r>
+        <w:t>stored inside each class and the methods</w:t>
+      </w:r>
+      <w:r>
+        <w:t xml:space="preserve"> to be used for interacting with the data for the goal</w:t>
+      </w:r>
+      <w:r>
         <w:t xml:space="preserve"> result.</w:t>
       </w:r>
       <w:r>
-        <w:rPr/>
         <w:t xml:space="preserve"> </w:t>
       </w:r>
       <w:r>
-        <w:rPr/>
         <w:t>Moreover, due to a high level of care and diligence in the program planning throughout Part A, the class diagram presente</w:t>
       </w:r>
       <w:r>
-        <w:rPr/>
-        <w:t>d below provides and accurate representation of the finalised code and GUI</w:t>
-      </w:r>
-      <w:r>
-        <w:rPr/>
-        <w:t xml:space="preserve"> all the functions and classes Displayed in 3.1 and 3.2 remain accurate to the GUI produced in Part B.</w:t>
+        <w:t>d below provides</w:t>
+      </w:r>
+      <w:r>
+        <w:t>,</w:t>
+      </w:r>
+      <w:r>
+        <w:t xml:space="preserve"> an accurate representation of the finalised code and GUI</w:t>
+      </w:r>
+      <w:r>
+        <w:t>. Therefore, a</w:t>
+      </w:r>
+      <w:r>
+        <w:t xml:space="preserve">ll the functions and classes Displayed in 3.1 and 3.2 remain </w:t>
+      </w:r>
+      <w:r>
+        <w:t>valid</w:t>
+      </w:r>
+      <w:r>
+        <w:t xml:space="preserve"> to the GUI produced in Part B.</w:t>
       </w:r>
     </w:p>
     <w:p>
@@ -4964,7 +5299,7 @@
           <w:numId w:val="2"/>
         </w:numPr>
       </w:pPr>
-      <w:bookmarkStart w:name="_Toc113206247" w:id="10"/>
+      <w:bookmarkStart w:id="10" w:name="_Toc113206247"/>
       <w:r>
         <w:lastRenderedPageBreak/>
         <w:t>System Components</w:t>
@@ -4979,7 +5314,7 @@
           <w:numId w:val="2"/>
         </w:numPr>
       </w:pPr>
-      <w:bookmarkStart w:name="_Toc113206248" w:id="11"/>
+      <w:bookmarkStart w:id="11" w:name="_Toc113206248"/>
       <w:r>
         <w:t>Functions</w:t>
       </w:r>
@@ -5175,7 +5510,10 @@
               <w:t xml:space="preserve">that loads the </w:t>
             </w:r>
             <w:r>
-              <w:t>dataset from a file, then converts it to a usable format</w:t>
+              <w:t>d</w:t>
+            </w:r>
+            <w:r>
+              <w:t>ataset from a file, then converts it to a usable format</w:t>
             </w:r>
           </w:p>
         </w:tc>
@@ -5276,7 +5614,13 @@
           </w:tcPr>
           <w:p>
             <w:r>
-              <w:t>The dataset processed</w:t>
+              <w:t xml:space="preserve">The </w:t>
+            </w:r>
+            <w:r>
+              <w:t>d</w:t>
+            </w:r>
+            <w:r>
+              <w:t>ataset processed</w:t>
             </w:r>
             <w:r>
               <w:t xml:space="preserve"> as a </w:t>
@@ -5652,10 +5996,12 @@
               <w:t xml:space="preserve"> </w:t>
             </w:r>
             <w:proofErr w:type="spellStart"/>
+            <w:proofErr w:type="gramStart"/>
             <w:r>
               <w:t>OffenceCode:String</w:t>
             </w:r>
             <w:proofErr w:type="spellEnd"/>
+            <w:proofErr w:type="gramEnd"/>
             <w:r>
               <w:t>,</w:t>
             </w:r>
@@ -5710,7 +6056,13 @@
               <w:t xml:space="preserve">A function to </w:t>
             </w:r>
             <w:r>
-              <w:t>limit the visibility of GUI options based on the user’s current report selection</w:t>
+              <w:t>limit the visibility of GUI options based on the user</w:t>
+            </w:r>
+            <w:r>
+              <w:t>'</w:t>
+            </w:r>
+            <w:r>
+              <w:t>s current report selection</w:t>
             </w:r>
           </w:p>
         </w:tc>
@@ -5804,7 +6156,13 @@
           </w:tcPr>
           <w:p>
             <w:r>
-              <w:t xml:space="preserve">A function to submit the user’s selections </w:t>
+              <w:t>A function to submit the user</w:t>
+            </w:r>
+            <w:r>
+              <w:t>'</w:t>
+            </w:r>
+            <w:r>
+              <w:t xml:space="preserve">s selections </w:t>
             </w:r>
             <w:r>
               <w:t>to generate a report</w:t>
@@ -6084,7 +6442,7 @@
           <w:numId w:val="2"/>
         </w:numPr>
       </w:pPr>
-      <w:bookmarkStart w:name="_Toc113206249" w:id="12"/>
+      <w:bookmarkStart w:id="12" w:name="_Toc113206249"/>
       <w:r>
         <w:t>Data Structures</w:t>
       </w:r>
@@ -6147,7 +6505,13 @@
               <w:outlineLvl w:val="3"/>
             </w:pPr>
             <w:r>
-              <w:t>Description of where and how it’s used</w:t>
+              <w:t>Description of where and how it</w:t>
+            </w:r>
+            <w:r>
+              <w:t>'</w:t>
+            </w:r>
+            <w:r>
+              <w:t>s used</w:t>
             </w:r>
           </w:p>
         </w:tc>
@@ -6229,7 +6593,13 @@
               <w:t xml:space="preserve">Each </w:t>
             </w:r>
             <w:r>
-              <w:t xml:space="preserve">member is one record of the dataset. The purpose is to give </w:t>
+              <w:t xml:space="preserve">member is one record of the </w:t>
+            </w:r>
+            <w:r>
+              <w:t>d</w:t>
+            </w:r>
+            <w:r>
+              <w:t xml:space="preserve">ataset. The purpose is to give </w:t>
             </w:r>
             <w:r>
               <w:t>hold information in a form that is easy to be processed</w:t>
@@ -6292,7 +6662,21 @@
           </w:tcPr>
           <w:p>
             <w:r>
-              <w:t>Each member is one of the properties in the dataset, there are too many to name here but each has the purpose to hold one relevant piece of data about the record</w:t>
+              <w:t xml:space="preserve">Each member is one of the properties in the </w:t>
+            </w:r>
+            <w:r>
+              <w:t>d</w:t>
+            </w:r>
+            <w:r>
+              <w:t xml:space="preserve">ataset, there are too many to name </w:t>
+            </w:r>
+            <w:proofErr w:type="gramStart"/>
+            <w:r>
+              <w:t>here</w:t>
+            </w:r>
+            <w:proofErr w:type="gramEnd"/>
+            <w:r>
+              <w:t xml:space="preserve"> but each has the purpose to hold one relevant piece of data about the record</w:t>
             </w:r>
             <w:r>
               <w:t>.</w:t>
@@ -6384,7 +6768,19 @@
               <w:rPr>
                 <w:rFonts w:cstheme="minorHAnsi"/>
               </w:rPr>
-              <w:t xml:space="preserve">interface the user’s interactions with the code. Different user actions, will change the </w:t>
+              <w:t>interface the user</w:t>
+            </w:r>
+            <w:r>
+              <w:rPr>
+                <w:rFonts w:cstheme="minorHAnsi"/>
+              </w:rPr>
+              <w:t>'</w:t>
+            </w:r>
+            <w:r>
+              <w:rPr>
+                <w:rFonts w:cstheme="minorHAnsi"/>
+              </w:rPr>
+              <w:t xml:space="preserve">s interactions with the code. Different user actions, will change the </w:t>
             </w:r>
             <w:r>
               <w:rPr>
@@ -6436,7 +6832,19 @@
               <w:rPr>
                 <w:rFonts w:cstheme="minorHAnsi"/>
               </w:rPr>
-              <w:t xml:space="preserve"> of the system’s algorithms to act on the data source</w:t>
+              <w:t xml:space="preserve"> of the system</w:t>
+            </w:r>
+            <w:r>
+              <w:rPr>
+                <w:rFonts w:cstheme="minorHAnsi"/>
+              </w:rPr>
+              <w:t>'</w:t>
+            </w:r>
+            <w:r>
+              <w:rPr>
+                <w:rFonts w:cstheme="minorHAnsi"/>
+              </w:rPr>
+              <w:t>s algorithms to act on the data source</w:t>
             </w:r>
             <w:r>
               <w:rPr>
@@ -6923,7 +7331,7 @@
           <w:numId w:val="2"/>
         </w:numPr>
       </w:pPr>
-      <w:bookmarkStart w:name="_Toc113206250" w:id="13"/>
+      <w:bookmarkStart w:id="13" w:name="_Toc113206250"/>
       <w:r>
         <w:t>Detailed Design</w:t>
       </w:r>
@@ -7006,7 +7414,19 @@
               <w:t>list</w:t>
             </w:r>
             <w:r>
-              <w:t xml:space="preserve"> to the Dataset’s loaded data property.</w:t>
+              <w:t xml:space="preserve"> to the </w:t>
+            </w:r>
+            <w:r>
+              <w:t>d</w:t>
+            </w:r>
+            <w:r>
+              <w:t>ataset</w:t>
+            </w:r>
+            <w:r>
+              <w:t>'</w:t>
+            </w:r>
+            <w:r>
+              <w:t>s loaded data property.</w:t>
             </w:r>
           </w:p>
           <w:p/>
@@ -7092,7 +7512,19 @@
               <w:t xml:space="preserve"> not</w:t>
             </w:r>
             <w:r>
-              <w:t xml:space="preserve"> between the user’s input start date and the user’s input end date</w:t>
+              <w:t xml:space="preserve"> between the user</w:t>
+            </w:r>
+            <w:r>
+              <w:t>'</w:t>
+            </w:r>
+            <w:r>
+              <w:t>s input start date and the user</w:t>
+            </w:r>
+            <w:r>
+              <w:t>'</w:t>
+            </w:r>
+            <w:r>
+              <w:t>s input end date</w:t>
             </w:r>
             <w:r>
               <w:t>:</w:t>
@@ -7236,7 +7668,19 @@
               <w:t xml:space="preserve"> not</w:t>
             </w:r>
             <w:r>
-              <w:t xml:space="preserve"> between the user’s input start date and the user’s input end date</w:t>
+              <w:t xml:space="preserve"> between the user</w:t>
+            </w:r>
+            <w:r>
+              <w:t>'</w:t>
+            </w:r>
+            <w:r>
+              <w:t>s input start date and the user</w:t>
+            </w:r>
+            <w:r>
+              <w:t>'</w:t>
+            </w:r>
+            <w:r>
+              <w:t>s input end date</w:t>
             </w:r>
             <w:r>
               <w:t>, skip to the next object</w:t>
@@ -7316,7 +7760,19 @@
             </w:r>
             <w:proofErr w:type="spellEnd"/>
             <w:r>
-              <w:t xml:space="preserve"> that is this Offence’s code, add</w:t>
+              <w:t xml:space="preserve"> that is this </w:t>
+            </w:r>
+            <w:r>
+              <w:t>o</w:t>
+            </w:r>
+            <w:r>
+              <w:t>ffence</w:t>
+            </w:r>
+            <w:r>
+              <w:t>'</w:t>
+            </w:r>
+            <w:r>
+              <w:t>s code, add</w:t>
             </w:r>
             <w:r>
               <w:t xml:space="preserve"> 1, move to the next object</w:t>
@@ -7335,7 +7791,13 @@
             </w:r>
             <w:proofErr w:type="spellStart"/>
             <w:r>
-              <w:t>reportData’s</w:t>
+              <w:t>reportData</w:t>
+            </w:r>
+            <w:r>
+              <w:t>'</w:t>
+            </w:r>
+            <w:r>
+              <w:t>s</w:t>
             </w:r>
             <w:proofErr w:type="spellEnd"/>
             <w:r>
@@ -7400,7 +7862,19 @@
           </w:p>
           <w:p>
             <w:r>
-              <w:t>If the date property is not between the user’s input start date and the user’s input end date: Skip to next object.</w:t>
+              <w:t>If the date property is not between the user</w:t>
+            </w:r>
+            <w:r>
+              <w:t>'</w:t>
+            </w:r>
+            <w:r>
+              <w:t>s input start date and the user</w:t>
+            </w:r>
+            <w:r>
+              <w:t>'</w:t>
+            </w:r>
+            <w:r>
+              <w:t>s input end date: Skip to next object.</w:t>
             </w:r>
           </w:p>
           <w:p>
@@ -7417,10 +7891,31 @@
               <w:t xml:space="preserve"> does not</w:t>
             </w:r>
             <w:r>
-              <w:t xml:space="preserve"> include the text “Radar” or the text “</w:t>
-            </w:r>
-            <w:r>
-              <w:t>Camera”: Skip to the next object.</w:t>
+              <w:t xml:space="preserve"> include the text </w:t>
+            </w:r>
+            <w:r>
+              <w:t>"</w:t>
+            </w:r>
+            <w:r>
+              <w:t>Radar</w:t>
+            </w:r>
+            <w:r>
+              <w:t>"</w:t>
+            </w:r>
+            <w:r>
+              <w:t xml:space="preserve"> or the text </w:t>
+            </w:r>
+            <w:r>
+              <w:t>"</w:t>
+            </w:r>
+            <w:r>
+              <w:t>Camera</w:t>
+            </w:r>
+            <w:r>
+              <w:t>"</w:t>
+            </w:r>
+            <w:r>
+              <w:t>: Skip to the next object.</w:t>
             </w:r>
           </w:p>
           <w:p>
@@ -7454,7 +7949,13 @@
               <w:t xml:space="preserve">If the </w:t>
             </w:r>
             <w:r>
-              <w:t>offence’s mobile</w:t>
+              <w:t>offence</w:t>
+            </w:r>
+            <w:r>
+              <w:t>'</w:t>
+            </w:r>
+            <w:r>
+              <w:t>s mobile</w:t>
             </w:r>
             <w:r>
               <w:t xml:space="preserve"> phone indicator is false: skip to next object</w:t>
@@ -7539,7 +8040,19 @@
           </w:p>
           <w:p>
             <w:r>
-              <w:t>If the date property is not between the user’s input start date and the user’s input end date</w:t>
+              <w:t>If the date property is not between the user</w:t>
+            </w:r>
+            <w:r>
+              <w:t>'</w:t>
+            </w:r>
+            <w:r>
+              <w:t>s input start date and the user</w:t>
+            </w:r>
+            <w:r>
+              <w:t>'</w:t>
+            </w:r>
+            <w:r>
+              <w:t>s input end date</w:t>
             </w:r>
             <w:r>
               <w:t xml:space="preserve">: </w:t>
@@ -7625,7 +8138,13 @@
             </w:r>
             <w:proofErr w:type="spellStart"/>
             <w:r>
-              <w:t>reportData’s</w:t>
+              <w:t>reportData</w:t>
+            </w:r>
+            <w:r>
+              <w:t>'</w:t>
+            </w:r>
+            <w:r>
+              <w:t>s</w:t>
             </w:r>
             <w:proofErr w:type="spellEnd"/>
             <w:r>
@@ -7668,7 +8187,7 @@
           <w:numId w:val="2"/>
         </w:numPr>
       </w:pPr>
-      <w:bookmarkStart w:name="_Toc113206251" w:id="14"/>
+      <w:bookmarkStart w:id="14" w:name="_Toc113206251"/>
       <w:r>
         <w:lastRenderedPageBreak/>
         <w:t>User Interface Design</w:t>
@@ -7678,70 +8197,98 @@
     <w:p>
       <w:pPr>
         <w:rPr>
-          <w:rFonts w:ascii="Calibri" w:hAnsi="Calibri" w:eastAsia="Calibri" w:cs="Calibri"/>
-          <w:color w:val="000000" w:themeColor="text1" w:themeTint="FF" w:themeShade="FF"/>
+          <w:rFonts w:ascii="Calibri" w:eastAsia="Calibri" w:hAnsi="Calibri" w:cs="Calibri"/>
+          <w:color w:val="000000" w:themeColor="text1"/>
         </w:rPr>
       </w:pPr>
       <w:r>
         <w:rPr>
-          <w:rFonts w:ascii="Calibri" w:hAnsi="Calibri" w:eastAsia="Calibri" w:cs="Calibri"/>
-          <w:color w:val="000000" w:themeColor="text1" w:themeTint="FF" w:themeShade="FF"/>
+          <w:rFonts w:ascii="Calibri" w:eastAsia="Calibri" w:hAnsi="Calibri" w:cs="Calibri"/>
+          <w:color w:val="000000" w:themeColor="text1"/>
         </w:rPr>
         <w:t xml:space="preserve">For the design of the NSW Traffic Penalty Program, a specific and detailed collaborative effort was used to produce the first design. This design allows for seamless user interaction amongst all </w:t>
       </w:r>
       <w:r>
         <w:rPr>
-          <w:rFonts w:ascii="Calibri" w:hAnsi="Calibri" w:eastAsia="Calibri" w:cs="Calibri"/>
-          <w:color w:val="000000" w:themeColor="text1" w:themeTint="FF" w:themeShade="FF"/>
+          <w:rFonts w:ascii="Calibri" w:eastAsia="Calibri" w:hAnsi="Calibri" w:cs="Calibri"/>
+          <w:color w:val="000000" w:themeColor="text1"/>
         </w:rPr>
         <w:t>four</w:t>
       </w:r>
       <w:r>
         <w:rPr>
-          <w:rFonts w:ascii="Calibri" w:hAnsi="Calibri" w:eastAsia="Calibri" w:cs="Calibri"/>
-          <w:color w:val="000000" w:themeColor="text1" w:themeTint="FF" w:themeShade="FF"/>
-        </w:rPr>
-        <w:t xml:space="preserve"> main functions. The utilised design tool was Wireframe. Cc, specifically for the diagrams. Below will depict and explain the structural design (4.1) of the program</w:t>
-      </w:r>
-      <w:r>
-        <w:rPr>
-          <w:rFonts w:ascii="Calibri" w:hAnsi="Calibri" w:eastAsia="Calibri" w:cs="Calibri"/>
-          <w:color w:val="000000" w:themeColor="text1" w:themeTint="FF" w:themeShade="FF"/>
+          <w:rFonts w:ascii="Calibri" w:eastAsia="Calibri" w:hAnsi="Calibri" w:cs="Calibri"/>
+          <w:color w:val="000000" w:themeColor="text1"/>
+        </w:rPr>
+        <w:t xml:space="preserve"> main functions. The utilised design tool was Wireframe. Cc, specifically for the diagrams. Below will depict and explain the </w:t>
+      </w:r>
+      <w:r>
+        <w:rPr>
+          <w:rFonts w:ascii="Calibri" w:eastAsia="Calibri" w:hAnsi="Calibri" w:cs="Calibri"/>
+          <w:color w:val="000000" w:themeColor="text1"/>
+        </w:rPr>
+        <w:t>program's structural design (4.1)</w:t>
+      </w:r>
+      <w:r>
+        <w:rPr>
+          <w:rFonts w:ascii="Calibri" w:eastAsia="Calibri" w:hAnsi="Calibri" w:cs="Calibri"/>
+          <w:color w:val="000000" w:themeColor="text1"/>
         </w:rPr>
         <w:t xml:space="preserve"> and how it compares to the finalised GUI</w:t>
       </w:r>
       <w:r>
         <w:rPr>
-          <w:rFonts w:ascii="Calibri" w:hAnsi="Calibri" w:eastAsia="Calibri" w:cs="Calibri"/>
-          <w:color w:val="000000" w:themeColor="text1" w:themeTint="FF" w:themeShade="FF"/>
-        </w:rPr>
-        <w:t>, specifically navigation and layout of the functions and buttons. The visual design and prototype of the GUI will also be depicted (4.2)</w:t>
-      </w:r>
-      <w:r>
-        <w:rPr>
-          <w:rFonts w:ascii="Calibri" w:hAnsi="Calibri" w:eastAsia="Calibri" w:cs="Calibri"/>
-          <w:color w:val="000000" w:themeColor="text1" w:themeTint="FF" w:themeShade="FF"/>
-        </w:rPr>
-        <w:t xml:space="preserve">, this will be compared with screenshots of the finalised GUI </w:t>
-      </w:r>
-      <w:r>
-        <w:rPr>
-          <w:rFonts w:ascii="Calibri" w:hAnsi="Calibri" w:eastAsia="Calibri" w:cs="Calibri"/>
-          <w:color w:val="000000" w:themeColor="text1" w:themeTint="FF" w:themeShade="FF"/>
+          <w:rFonts w:ascii="Calibri" w:eastAsia="Calibri" w:hAnsi="Calibri" w:cs="Calibri"/>
+          <w:color w:val="000000" w:themeColor="text1"/>
+        </w:rPr>
+        <w:t xml:space="preserve">, specifically </w:t>
+      </w:r>
+      <w:r>
+        <w:rPr>
+          <w:rFonts w:ascii="Calibri" w:eastAsia="Calibri" w:hAnsi="Calibri" w:cs="Calibri"/>
+          <w:color w:val="000000" w:themeColor="text1"/>
+        </w:rPr>
+        <w:t xml:space="preserve">the </w:t>
+      </w:r>
+      <w:r>
+        <w:rPr>
+          <w:rFonts w:ascii="Calibri" w:eastAsia="Calibri" w:hAnsi="Calibri" w:cs="Calibri"/>
+          <w:color w:val="000000" w:themeColor="text1"/>
+        </w:rPr>
+        <w:t>navigation and layout of the functions and buttons. The visual design and prototype of the GUI will also be depicted (4.2)</w:t>
+      </w:r>
+      <w:r>
+        <w:rPr>
+          <w:rFonts w:ascii="Calibri" w:eastAsia="Calibri" w:hAnsi="Calibri" w:cs="Calibri"/>
+          <w:color w:val="000000" w:themeColor="text1"/>
+        </w:rPr>
+        <w:t>;</w:t>
+      </w:r>
+      <w:r>
+        <w:rPr>
+          <w:rFonts w:ascii="Calibri" w:eastAsia="Calibri" w:hAnsi="Calibri" w:cs="Calibri"/>
+          <w:color w:val="000000" w:themeColor="text1"/>
+        </w:rPr>
+        <w:t xml:space="preserve"> this will be compared with screenshots of the finalised GUI </w:t>
+      </w:r>
+      <w:r>
+        <w:rPr>
+          <w:rFonts w:ascii="Calibri" w:eastAsia="Calibri" w:hAnsi="Calibri" w:cs="Calibri"/>
+          <w:color w:val="000000" w:themeColor="text1"/>
         </w:rPr>
         <w:t>design and</w:t>
       </w:r>
       <w:r>
         <w:rPr>
-          <w:rFonts w:ascii="Calibri" w:hAnsi="Calibri" w:eastAsia="Calibri" w:cs="Calibri"/>
-          <w:color w:val="000000" w:themeColor="text1" w:themeTint="FF" w:themeShade="FF"/>
+          <w:rFonts w:ascii="Calibri" w:eastAsia="Calibri" w:hAnsi="Calibri" w:cs="Calibri"/>
+          <w:color w:val="000000" w:themeColor="text1"/>
         </w:rPr>
         <w:t xml:space="preserve"> analyse any changes or development.</w:t>
       </w:r>
       <w:r>
         <w:rPr>
-          <w:rFonts w:ascii="Calibri" w:hAnsi="Calibri" w:eastAsia="Calibri" w:cs="Calibri"/>
-          <w:color w:val="000000" w:themeColor="text1" w:themeTint="FF" w:themeShade="FF"/>
+          <w:rFonts w:ascii="Calibri" w:eastAsia="Calibri" w:hAnsi="Calibri" w:cs="Calibri"/>
+          <w:color w:val="000000" w:themeColor="text1"/>
         </w:rPr>
         <w:t xml:space="preserve"> Analysis and justification will also be presented to support the design choices. </w:t>
       </w:r>
@@ -7754,7 +8301,7 @@
           <w:numId w:val="2"/>
         </w:numPr>
       </w:pPr>
-      <w:bookmarkStart w:name="_Toc113206252" w:id="15"/>
+      <w:bookmarkStart w:id="15" w:name="_Toc113206252"/>
       <w:r>
         <w:t>Structural Design</w:t>
       </w:r>
@@ -7763,28 +8310,28 @@
     <w:p>
       <w:pPr>
         <w:rPr>
-          <w:rFonts w:ascii="Calibri" w:hAnsi="Calibri" w:eastAsia="Calibri" w:cs="Calibri"/>
+          <w:rFonts w:ascii="Calibri" w:eastAsia="Calibri" w:hAnsi="Calibri" w:cs="Calibri"/>
           <w:color w:val="000000" w:themeColor="text1"/>
         </w:rPr>
       </w:pPr>
       <w:r>
         <w:rPr>
-          <w:rFonts w:ascii="Calibri" w:hAnsi="Calibri" w:eastAsia="Calibri" w:cs="Calibri"/>
-          <w:color w:val="000000" w:themeColor="text1" w:themeTint="FF" w:themeShade="FF"/>
+          <w:rFonts w:ascii="Calibri" w:eastAsia="Calibri" w:hAnsi="Calibri" w:cs="Calibri"/>
+          <w:color w:val="000000" w:themeColor="text1"/>
         </w:rPr>
         <w:t>The Structural Design of the NSW Traffic Penalty Program is displayed in a Navigation Diagram Figure, 4.1</w:t>
       </w:r>
       <w:r>
         <w:rPr>
-          <w:rFonts w:ascii="Calibri" w:hAnsi="Calibri" w:eastAsia="Calibri" w:cs="Calibri"/>
-          <w:color w:val="000000" w:themeColor="text1" w:themeTint="FF" w:themeShade="FF"/>
+          <w:rFonts w:ascii="Calibri" w:eastAsia="Calibri" w:hAnsi="Calibri" w:cs="Calibri"/>
+          <w:color w:val="000000" w:themeColor="text1"/>
         </w:rPr>
         <w:t xml:space="preserve"> displays the initial Structural Design (Part A) 4.2 displays the finalised functional design implemented in Part B</w:t>
       </w:r>
       <w:r>
         <w:rPr>
-          <w:rFonts w:ascii="Calibri" w:hAnsi="Calibri" w:eastAsia="Calibri" w:cs="Calibri"/>
-          <w:color w:val="000000" w:themeColor="text1" w:themeTint="FF" w:themeShade="FF"/>
+          <w:rFonts w:ascii="Calibri" w:eastAsia="Calibri" w:hAnsi="Calibri" w:cs="Calibri"/>
+          <w:color w:val="000000" w:themeColor="text1"/>
         </w:rPr>
         <w:t>.</w:t>
       </w:r>
@@ -7792,24 +8339,28 @@
         <w:br/>
       </w:r>
       <w:r>
+        <w:rPr>
+          <w:noProof/>
+        </w:rPr>
+        <w:lastRenderedPageBreak/>
         <w:drawing>
-          <wp:inline wp14:editId="60A205AA" wp14:anchorId="41D70B7D">
+          <wp:inline distT="0" distB="0" distL="0" distR="0" wp14:anchorId="41D70B7D" wp14:editId="60A205AA">
             <wp:extent cx="4250117" cy="3678208"/>
             <wp:effectExtent l="0" t="0" r="0" b="0"/>
-            <wp:docPr id="2" name="Picture 2" title=""/>
+            <wp:docPr id="2" name="Picture 2"/>
             <wp:cNvGraphicFramePr>
-              <a:graphicFrameLocks noChangeAspect="1"/>
+              <a:graphicFrameLocks xmlns:a="http://schemas.openxmlformats.org/drawingml/2006/main" noChangeAspect="1"/>
             </wp:cNvGraphicFramePr>
-            <a:graphic>
+            <a:graphic xmlns:a="http://schemas.openxmlformats.org/drawingml/2006/main">
               <a:graphicData uri="http://schemas.openxmlformats.org/drawingml/2006/picture">
-                <pic:pic>
+                <pic:pic xmlns:pic="http://schemas.openxmlformats.org/drawingml/2006/picture">
                   <pic:nvPicPr>
                     <pic:cNvPr id="0" name="Picture 2"/>
                     <pic:cNvPicPr/>
                   </pic:nvPicPr>
                   <pic:blipFill>
-                    <a:blip r:embed="Rf17cf7d8aa2c4843">
-                      <a:extLst xmlns:a="http://schemas.openxmlformats.org/drawingml/2006/main">
+                    <a:blip r:embed="rId8">
+                      <a:extLst>
                         <a:ext uri="{28A0092B-C50C-407E-A947-70E740481C1C}">
                           <a14:useLocalDpi xmlns:a14="http://schemas.microsoft.com/office/drawing/2010/main" val="0"/>
                         </a:ext>
@@ -7820,7 +8371,7 @@
                     </a:stretch>
                   </pic:blipFill>
                   <pic:spPr>
-                    <a:xfrm rot="0" flipH="0" flipV="0">
+                    <a:xfrm>
                       <a:off x="0" y="0"/>
                       <a:ext cx="4250117" cy="3678208"/>
                     </a:xfrm>
@@ -7836,32 +8387,35 @@
       </w:r>
       <w:r>
         <w:rPr>
-          <w:rFonts w:ascii="Calibri" w:hAnsi="Calibri" w:eastAsia="Calibri" w:cs="Calibri"/>
-          <w:color w:val="000000" w:themeColor="text1" w:themeTint="FF" w:themeShade="FF"/>
+          <w:rFonts w:ascii="Calibri" w:eastAsia="Calibri" w:hAnsi="Calibri" w:cs="Calibri"/>
+          <w:color w:val="000000" w:themeColor="text1"/>
         </w:rPr>
         <w:t>(Figure, 4.1)</w:t>
       </w:r>
       <w:r>
+        <w:rPr>
+          <w:noProof/>
+        </w:rPr>
         <w:drawing>
-          <wp:inline wp14:editId="792A98AC" wp14:anchorId="6DC8197A">
+          <wp:inline distT="0" distB="0" distL="0" distR="0" wp14:anchorId="6DC8197A" wp14:editId="792A98AC">
             <wp:extent cx="4267200" cy="2995930"/>
             <wp:effectExtent l="0" t="0" r="0" b="0"/>
-            <wp:docPr id="1412578834" name="" title=""/>
+            <wp:docPr id="1412578834" name="Picture 1412578834"/>
             <wp:cNvGraphicFramePr>
-              <a:graphicFrameLocks noChangeAspect="1"/>
+              <a:graphicFrameLocks xmlns:a="http://schemas.openxmlformats.org/drawingml/2006/main" noChangeAspect="1"/>
             </wp:cNvGraphicFramePr>
-            <a:graphic>
+            <a:graphic xmlns:a="http://schemas.openxmlformats.org/drawingml/2006/main">
               <a:graphicData uri="http://schemas.openxmlformats.org/drawingml/2006/picture">
-                <pic:pic>
+                <pic:pic xmlns:pic="http://schemas.openxmlformats.org/drawingml/2006/picture">
                   <pic:nvPicPr>
                     <pic:cNvPr id="0" name=""/>
                     <pic:cNvPicPr/>
                   </pic:nvPicPr>
                   <pic:blipFill>
-                    <a:blip r:embed="Rad0a7e00803a4435">
+                    <a:blip r:embed="rId9">
                       <a:extLst>
-                        <a:ext xmlns:a="http://schemas.openxmlformats.org/drawingml/2006/main" uri="{28A0092B-C50C-407E-A947-70E740481C1C}">
-                          <a14:useLocalDpi val="0"/>
+                        <a:ext uri="{28A0092B-C50C-407E-A947-70E740481C1C}">
+                          <a14:useLocalDpi xmlns:a14="http://schemas.microsoft.com/office/drawing/2010/main" val="0"/>
                         </a:ext>
                       </a:extLst>
                     </a:blip>
@@ -7886,8 +8440,8 @@
       </w:r>
       <w:r>
         <w:rPr>
-          <w:rFonts w:ascii="Calibri" w:hAnsi="Calibri" w:eastAsia="Calibri" w:cs="Calibri"/>
-          <w:color w:val="000000" w:themeColor="text1" w:themeTint="FF" w:themeShade="FF"/>
+          <w:rFonts w:ascii="Calibri" w:eastAsia="Calibri" w:hAnsi="Calibri" w:cs="Calibri"/>
+          <w:color w:val="000000" w:themeColor="text1"/>
         </w:rPr>
         <w:t>(Figure, 4.2)</w:t>
       </w:r>
@@ -7895,327 +8449,561 @@
     <w:p>
       <w:pPr>
         <w:rPr>
-          <w:rFonts w:ascii="Calibri" w:hAnsi="Calibri" w:eastAsia="Calibri" w:cs="Calibri"/>
+          <w:rFonts w:ascii="Calibri" w:eastAsia="Calibri" w:hAnsi="Calibri" w:cs="Calibri"/>
         </w:rPr>
       </w:pPr>
       <w:r>
         <w:rPr>
-          <w:rFonts w:ascii="Calibri" w:hAnsi="Calibri" w:eastAsia="Calibri" w:cs="Calibri"/>
-          <w:color w:val="000000" w:themeColor="text1" w:themeTint="FF" w:themeShade="FF"/>
+          <w:rFonts w:ascii="Calibri" w:eastAsia="Calibri" w:hAnsi="Calibri" w:cs="Calibri"/>
+          <w:color w:val="000000" w:themeColor="text1"/>
         </w:rPr>
         <w:t xml:space="preserve">The diagram </w:t>
       </w:r>
       <w:r>
         <w:rPr>
-          <w:rFonts w:ascii="Calibri" w:hAnsi="Calibri" w:eastAsia="Calibri" w:cs="Calibri"/>
-          <w:color w:val="000000" w:themeColor="text1" w:themeTint="FF" w:themeShade="FF"/>
-        </w:rPr>
-        <w:t>contrasts above are stark in the function section, they have been named and there is a fifth section</w:t>
-      </w:r>
-      <w:r>
-        <w:rPr>
-          <w:rFonts w:ascii="Calibri" w:hAnsi="Calibri" w:eastAsia="Calibri" w:cs="Calibri"/>
-          <w:color w:val="000000" w:themeColor="text1" w:themeTint="FF" w:themeShade="FF"/>
+          <w:rFonts w:ascii="Calibri" w:eastAsia="Calibri" w:hAnsi="Calibri" w:cs="Calibri"/>
+          <w:color w:val="000000" w:themeColor="text1"/>
+        </w:rPr>
+        <w:t>contrasts above are stark in the function section, they have been named</w:t>
+      </w:r>
+      <w:r>
+        <w:rPr>
+          <w:rFonts w:ascii="Calibri" w:eastAsia="Calibri" w:hAnsi="Calibri" w:cs="Calibri"/>
+          <w:color w:val="000000" w:themeColor="text1"/>
+        </w:rPr>
+        <w:t>,</w:t>
+      </w:r>
+      <w:r>
+        <w:rPr>
+          <w:rFonts w:ascii="Calibri" w:eastAsia="Calibri" w:hAnsi="Calibri" w:cs="Calibri"/>
+          <w:color w:val="000000" w:themeColor="text1"/>
+        </w:rPr>
+        <w:t xml:space="preserve"> and there is a fifth section</w:t>
+      </w:r>
+      <w:r>
+        <w:rPr>
+          <w:rFonts w:ascii="Calibri" w:eastAsia="Calibri" w:hAnsi="Calibri" w:cs="Calibri"/>
+          <w:color w:val="000000" w:themeColor="text1"/>
         </w:rPr>
         <w:t xml:space="preserve">. Each element represents a </w:t>
       </w:r>
       <w:r>
         <w:rPr>
-          <w:rFonts w:ascii="Calibri" w:hAnsi="Calibri" w:eastAsia="Calibri" w:cs="Calibri"/>
-          <w:color w:val="000000" w:themeColor="text1" w:themeTint="FF" w:themeShade="FF"/>
+          <w:rFonts w:ascii="Calibri" w:eastAsia="Calibri" w:hAnsi="Calibri" w:cs="Calibri"/>
+          <w:color w:val="000000" w:themeColor="text1"/>
         </w:rPr>
         <w:t>different option</w:t>
       </w:r>
       <w:r>
         <w:rPr>
-          <w:rFonts w:ascii="Calibri" w:hAnsi="Calibri" w:eastAsia="Calibri" w:cs="Calibri"/>
-          <w:color w:val="000000" w:themeColor="text1" w:themeTint="FF" w:themeShade="FF"/>
+          <w:rFonts w:ascii="Calibri" w:eastAsia="Calibri" w:hAnsi="Calibri" w:cs="Calibri"/>
+          <w:color w:val="000000" w:themeColor="text1"/>
+        </w:rPr>
+        <w:t xml:space="preserve"> that has been actioned by the user</w:t>
+      </w:r>
+      <w:r>
+        <w:rPr>
+          <w:rFonts w:ascii="Calibri" w:eastAsia="Calibri" w:hAnsi="Calibri" w:cs="Calibri"/>
+          <w:color w:val="000000" w:themeColor="text1"/>
+        </w:rPr>
+        <w:t xml:space="preserve"> (Some are Optional others are </w:t>
+      </w:r>
+      <w:r>
+        <w:rPr>
+          <w:rFonts w:ascii="Calibri" w:eastAsia="Calibri" w:hAnsi="Calibri" w:cs="Calibri"/>
+          <w:color w:val="000000" w:themeColor="text1"/>
+        </w:rPr>
+        <w:t>Mandatory</w:t>
+      </w:r>
+      <w:r>
+        <w:rPr>
+          <w:rFonts w:ascii="Calibri" w:eastAsia="Calibri" w:hAnsi="Calibri" w:cs="Calibri"/>
+          <w:color w:val="000000" w:themeColor="text1"/>
+        </w:rPr>
+        <w:t>)</w:t>
+      </w:r>
+      <w:r>
+        <w:rPr>
+          <w:rFonts w:ascii="Calibri" w:eastAsia="Calibri" w:hAnsi="Calibri" w:cs="Calibri"/>
+          <w:color w:val="000000" w:themeColor="text1"/>
+        </w:rPr>
+        <w:t xml:space="preserve">, </w:t>
+      </w:r>
+      <w:r>
+        <w:rPr>
+          <w:rFonts w:ascii="Calibri" w:eastAsia="Calibri" w:hAnsi="Calibri" w:cs="Calibri"/>
+          <w:color w:val="000000" w:themeColor="text1"/>
+        </w:rPr>
+        <w:t xml:space="preserve">and </w:t>
+      </w:r>
+      <w:r>
+        <w:rPr>
+          <w:rFonts w:ascii="Calibri" w:eastAsia="Calibri" w:hAnsi="Calibri" w:cs="Calibri"/>
+          <w:color w:val="000000" w:themeColor="text1"/>
+        </w:rPr>
+        <w:t xml:space="preserve">the arrow indicates the action that produces the desired user result. Each </w:t>
+      </w:r>
+      <w:r>
+        <w:rPr>
+          <w:rFonts w:ascii="Calibri" w:eastAsia="Calibri" w:hAnsi="Calibri" w:cs="Calibri"/>
+          <w:color w:val="000000" w:themeColor="text1"/>
+        </w:rPr>
+        <w:t>action</w:t>
+      </w:r>
+      <w:r>
+        <w:rPr>
+          <w:rFonts w:ascii="Calibri" w:eastAsia="Calibri" w:hAnsi="Calibri" w:cs="Calibri"/>
+          <w:color w:val="000000" w:themeColor="text1"/>
         </w:rPr>
         <w:t xml:space="preserve"> </w:t>
       </w:r>
       <w:r>
         <w:rPr>
-          <w:rFonts w:ascii="Calibri" w:hAnsi="Calibri" w:eastAsia="Calibri" w:cs="Calibri"/>
-          <w:color w:val="000000" w:themeColor="text1" w:themeTint="FF" w:themeShade="FF"/>
-        </w:rPr>
-        <w:t>that has been actioned by the user</w:t>
-      </w:r>
-      <w:r>
-        <w:rPr>
-          <w:rFonts w:ascii="Calibri" w:hAnsi="Calibri" w:eastAsia="Calibri" w:cs="Calibri"/>
-          <w:color w:val="000000" w:themeColor="text1" w:themeTint="FF" w:themeShade="FF"/>
-        </w:rPr>
-        <w:t xml:space="preserve"> (Some are Optional others are </w:t>
-      </w:r>
-      <w:r>
-        <w:rPr>
-          <w:rFonts w:ascii="Calibri" w:hAnsi="Calibri" w:eastAsia="Calibri" w:cs="Calibri"/>
-          <w:color w:val="000000" w:themeColor="text1" w:themeTint="FF" w:themeShade="FF"/>
-        </w:rPr>
-        <w:t>Mandatory</w:t>
-      </w:r>
-      <w:r>
-        <w:rPr>
-          <w:rFonts w:ascii="Calibri" w:hAnsi="Calibri" w:eastAsia="Calibri" w:cs="Calibri"/>
-          <w:color w:val="000000" w:themeColor="text1" w:themeTint="FF" w:themeShade="FF"/>
-        </w:rPr>
-        <w:t>)</w:t>
-      </w:r>
-      <w:r>
-        <w:rPr>
-          <w:rFonts w:ascii="Calibri" w:hAnsi="Calibri" w:eastAsia="Calibri" w:cs="Calibri"/>
-          <w:color w:val="000000" w:themeColor="text1" w:themeTint="FF" w:themeShade="FF"/>
-        </w:rPr>
-        <w:t xml:space="preserve">, </w:t>
-      </w:r>
-      <w:r>
-        <w:rPr>
-          <w:rFonts w:ascii="Calibri" w:hAnsi="Calibri" w:eastAsia="Calibri" w:cs="Calibri"/>
-          <w:color w:val="000000" w:themeColor="text1" w:themeTint="FF" w:themeShade="FF"/>
-        </w:rPr>
-        <w:t xml:space="preserve">and </w:t>
-      </w:r>
-      <w:r>
-        <w:rPr>
-          <w:rFonts w:ascii="Calibri" w:hAnsi="Calibri" w:eastAsia="Calibri" w:cs="Calibri"/>
-          <w:color w:val="000000" w:themeColor="text1" w:themeTint="FF" w:themeShade="FF"/>
-        </w:rPr>
-        <w:t xml:space="preserve">the arrow indicates the action that produces the desired user result. Each </w:t>
-      </w:r>
-      <w:r>
-        <w:rPr>
-          <w:rFonts w:ascii="Calibri" w:hAnsi="Calibri" w:eastAsia="Calibri" w:cs="Calibri"/>
-          <w:color w:val="000000" w:themeColor="text1" w:themeTint="FF" w:themeShade="FF"/>
-        </w:rPr>
-        <w:t>action</w:t>
-      </w:r>
-      <w:r>
-        <w:rPr>
-          <w:rFonts w:ascii="Calibri" w:hAnsi="Calibri" w:eastAsia="Calibri" w:cs="Calibri"/>
-          <w:color w:val="000000" w:themeColor="text1" w:themeTint="FF" w:themeShade="FF"/>
+          <w:rFonts w:ascii="Calibri" w:eastAsia="Calibri" w:hAnsi="Calibri" w:cs="Calibri"/>
+          <w:color w:val="000000" w:themeColor="text1"/>
+        </w:rPr>
+        <w:t xml:space="preserve">has </w:t>
+      </w:r>
+      <w:r>
+        <w:rPr>
+          <w:rFonts w:ascii="Calibri" w:eastAsia="Calibri" w:hAnsi="Calibri" w:cs="Calibri"/>
+          <w:color w:val="000000" w:themeColor="text1"/>
+        </w:rPr>
+        <w:t>its</w:t>
+      </w:r>
+      <w:r>
+        <w:rPr>
+          <w:rFonts w:ascii="Calibri" w:eastAsia="Calibri" w:hAnsi="Calibri" w:cs="Calibri"/>
+          <w:color w:val="000000" w:themeColor="text1"/>
+        </w:rPr>
+        <w:t xml:space="preserve"> own button on the GUI, which displays the most relevant information and usable action to produce the desired result</w:t>
+      </w:r>
+      <w:r>
+        <w:rPr>
+          <w:rFonts w:ascii="Calibri" w:eastAsia="Calibri" w:hAnsi="Calibri" w:cs="Calibri"/>
+          <w:color w:val="000000" w:themeColor="text1"/>
+        </w:rPr>
+        <w:t>. T</w:t>
+      </w:r>
+      <w:r>
+        <w:rPr>
+          <w:rFonts w:ascii="Calibri" w:eastAsia="Calibri" w:hAnsi="Calibri" w:cs="Calibri"/>
+          <w:color w:val="000000" w:themeColor="text1"/>
+        </w:rPr>
+        <w:t xml:space="preserve">his contrasts </w:t>
+      </w:r>
+      <w:r>
+        <w:rPr>
+          <w:rFonts w:ascii="Calibri" w:eastAsia="Calibri" w:hAnsi="Calibri" w:cs="Calibri"/>
+          <w:color w:val="000000" w:themeColor="text1"/>
+        </w:rPr>
+        <w:t>with</w:t>
+      </w:r>
+      <w:r>
+        <w:rPr>
+          <w:rFonts w:ascii="Calibri" w:eastAsia="Calibri" w:hAnsi="Calibri" w:cs="Calibri"/>
+          <w:color w:val="000000" w:themeColor="text1"/>
+        </w:rPr>
+        <w:t xml:space="preserve"> the Part A design as each </w:t>
+      </w:r>
+      <w:r>
+        <w:rPr>
+          <w:rFonts w:ascii="Calibri" w:eastAsia="Calibri" w:hAnsi="Calibri" w:cs="Calibri"/>
+          <w:color w:val="000000" w:themeColor="text1"/>
+        </w:rPr>
+        <w:t>b</w:t>
+      </w:r>
+      <w:r>
+        <w:rPr>
+          <w:rFonts w:ascii="Calibri" w:eastAsia="Calibri" w:hAnsi="Calibri" w:cs="Calibri"/>
+          <w:color w:val="000000" w:themeColor="text1"/>
+        </w:rPr>
+        <w:t>utton was a function</w:t>
+      </w:r>
+      <w:r>
+        <w:rPr>
+          <w:rFonts w:ascii="Calibri" w:eastAsia="Calibri" w:hAnsi="Calibri" w:cs="Calibri"/>
+          <w:color w:val="000000" w:themeColor="text1"/>
+        </w:rPr>
+        <w:t>. T</w:t>
+      </w:r>
+      <w:r>
+        <w:rPr>
+          <w:rFonts w:ascii="Calibri" w:eastAsia="Calibri" w:hAnsi="Calibri" w:cs="Calibri"/>
+          <w:color w:val="000000" w:themeColor="text1"/>
+        </w:rPr>
+        <w:t>o support functionality</w:t>
+      </w:r>
+      <w:r>
+        <w:rPr>
+          <w:rFonts w:ascii="Calibri" w:eastAsia="Calibri" w:hAnsi="Calibri" w:cs="Calibri"/>
+          <w:color w:val="000000" w:themeColor="text1"/>
+        </w:rPr>
+        <w:t>,</w:t>
+      </w:r>
+      <w:r>
+        <w:rPr>
+          <w:rFonts w:ascii="Calibri" w:eastAsia="Calibri" w:hAnsi="Calibri" w:cs="Calibri"/>
+          <w:color w:val="000000" w:themeColor="text1"/>
+        </w:rPr>
+        <w:t xml:space="preserve"> this has been changed to making, </w:t>
+      </w:r>
+      <w:r>
+        <w:rPr>
+          <w:rFonts w:ascii="Calibri" w:eastAsia="Calibri" w:hAnsi="Calibri" w:cs="Calibri"/>
+          <w:color w:val="000000" w:themeColor="text1"/>
+        </w:rPr>
+        <w:t>'</w:t>
+      </w:r>
+      <w:r>
+        <w:rPr>
+          <w:rFonts w:ascii="Calibri" w:eastAsia="Calibri" w:hAnsi="Calibri" w:cs="Calibri"/>
+          <w:color w:val="000000" w:themeColor="text1"/>
+        </w:rPr>
+        <w:t>select a report</w:t>
+      </w:r>
+      <w:r>
+        <w:rPr>
+          <w:rFonts w:ascii="Calibri" w:eastAsia="Calibri" w:hAnsi="Calibri" w:cs="Calibri"/>
+          <w:color w:val="000000" w:themeColor="text1"/>
+        </w:rPr>
+        <w:t>'</w:t>
+      </w:r>
+      <w:r>
+        <w:rPr>
+          <w:rFonts w:ascii="Calibri" w:eastAsia="Calibri" w:hAnsi="Calibri" w:cs="Calibri"/>
+          <w:color w:val="000000" w:themeColor="text1"/>
+        </w:rPr>
+        <w:t xml:space="preserve"> a dropdown function</w:t>
+      </w:r>
+      <w:r>
+        <w:rPr>
+          <w:rFonts w:ascii="Calibri" w:eastAsia="Calibri" w:hAnsi="Calibri" w:cs="Calibri"/>
+          <w:color w:val="000000" w:themeColor="text1"/>
+        </w:rPr>
+        <w:t xml:space="preserve">. This </w:t>
+      </w:r>
+      <w:r>
+        <w:rPr>
+          <w:rFonts w:ascii="Calibri" w:eastAsia="Calibri" w:hAnsi="Calibri" w:cs="Calibri"/>
+          <w:color w:val="000000" w:themeColor="text1"/>
+        </w:rPr>
+        <w:t xml:space="preserve">updated </w:t>
+      </w:r>
+      <w:r>
+        <w:rPr>
+          <w:rFonts w:ascii="Calibri" w:eastAsia="Calibri" w:hAnsi="Calibri" w:cs="Calibri"/>
+          <w:color w:val="000000" w:themeColor="text1"/>
+        </w:rPr>
+        <w:t xml:space="preserve">structure </w:t>
+      </w:r>
+      <w:r>
+        <w:rPr>
+          <w:rFonts w:ascii="Calibri" w:eastAsia="Calibri" w:hAnsi="Calibri" w:cs="Calibri"/>
+          <w:color w:val="000000" w:themeColor="text1"/>
+        </w:rPr>
+        <w:t>has allowed</w:t>
+      </w:r>
+      <w:r>
+        <w:rPr>
+          <w:rFonts w:ascii="Calibri" w:eastAsia="Calibri" w:hAnsi="Calibri" w:cs="Calibri"/>
+          <w:color w:val="000000" w:themeColor="text1"/>
+        </w:rPr>
+        <w:t xml:space="preserve"> for the most user-</w:t>
+      </w:r>
+      <w:r>
+        <w:rPr>
+          <w:rFonts w:ascii="Calibri" w:eastAsia="Calibri" w:hAnsi="Calibri" w:cs="Calibri"/>
+          <w:color w:val="000000" w:themeColor="text1"/>
+        </w:rPr>
+        <w:t>fr</w:t>
+      </w:r>
+      <w:r>
+        <w:rPr>
+          <w:rFonts w:ascii="Calibri" w:eastAsia="Calibri" w:hAnsi="Calibri" w:cs="Calibri"/>
+          <w:color w:val="000000" w:themeColor="text1"/>
+        </w:rPr>
+        <w:t>iendly approach and the most simplistic way to produce a Graph or Draw Data from the initial input</w:t>
+      </w:r>
+      <w:r>
+        <w:rPr>
+          <w:rFonts w:ascii="Calibri" w:eastAsia="Calibri" w:hAnsi="Calibri" w:cs="Calibri"/>
+          <w:color w:val="000000" w:themeColor="text1"/>
+        </w:rPr>
+        <w:t>. I</w:t>
+      </w:r>
+      <w:r>
+        <w:rPr>
+          <w:rFonts w:ascii="Calibri" w:eastAsia="Calibri" w:hAnsi="Calibri" w:cs="Calibri"/>
+          <w:color w:val="000000" w:themeColor="text1"/>
+        </w:rPr>
+        <w:t xml:space="preserve">t doesn't overcomplicate the user experience as this GUI is required to be </w:t>
+      </w:r>
+      <w:r>
+        <w:rPr>
+          <w:rFonts w:ascii="Calibri" w:eastAsia="Calibri" w:hAnsi="Calibri" w:cs="Calibri"/>
+          <w:color w:val="000000" w:themeColor="text1"/>
+        </w:rPr>
+        <w:t>'</w:t>
+      </w:r>
+      <w:r>
+        <w:rPr>
+          <w:rFonts w:ascii="Calibri" w:eastAsia="Calibri" w:hAnsi="Calibri" w:cs="Calibri"/>
+          <w:color w:val="000000" w:themeColor="text1"/>
+        </w:rPr>
+        <w:t>simplistic</w:t>
+      </w:r>
+      <w:r>
+        <w:rPr>
+          <w:rFonts w:ascii="Calibri" w:eastAsia="Calibri" w:hAnsi="Calibri" w:cs="Calibri"/>
+          <w:color w:val="000000" w:themeColor="text1"/>
+        </w:rPr>
+        <w:t>'</w:t>
+      </w:r>
+      <w:r>
+        <w:rPr>
+          <w:rFonts w:ascii="Calibri" w:eastAsia="Calibri" w:hAnsi="Calibri" w:cs="Calibri"/>
+          <w:color w:val="000000" w:themeColor="text1"/>
+        </w:rPr>
+        <w:t xml:space="preserve"> by design. From the initial display, the user can access all re</w:t>
+      </w:r>
+      <w:r>
+        <w:rPr>
+          <w:rFonts w:ascii="Calibri" w:eastAsia="Calibri" w:hAnsi="Calibri" w:cs="Calibri"/>
+          <w:color w:val="000000" w:themeColor="text1"/>
+        </w:rPr>
+        <w:t>ports from</w:t>
+      </w:r>
+      <w:r>
+        <w:rPr>
+          <w:rFonts w:ascii="Calibri" w:eastAsia="Calibri" w:hAnsi="Calibri" w:cs="Calibri"/>
+          <w:color w:val="000000" w:themeColor="text1"/>
         </w:rPr>
         <w:t xml:space="preserve"> </w:t>
       </w:r>
       <w:r>
         <w:rPr>
-          <w:rFonts w:ascii="Calibri" w:hAnsi="Calibri" w:eastAsia="Calibri" w:cs="Calibri"/>
-          <w:color w:val="000000" w:themeColor="text1" w:themeTint="FF" w:themeShade="FF"/>
-        </w:rPr>
-        <w:t xml:space="preserve">has </w:t>
-      </w:r>
-      <w:r>
-        <w:rPr>
-          <w:rFonts w:ascii="Calibri" w:hAnsi="Calibri" w:eastAsia="Calibri" w:cs="Calibri"/>
-          <w:color w:val="000000" w:themeColor="text1" w:themeTint="FF" w:themeShade="FF"/>
-        </w:rPr>
-        <w:t>its</w:t>
-      </w:r>
-      <w:r>
-        <w:rPr>
-          <w:rFonts w:ascii="Calibri" w:hAnsi="Calibri" w:eastAsia="Calibri" w:cs="Calibri"/>
-          <w:color w:val="000000" w:themeColor="text1" w:themeTint="FF" w:themeShade="FF"/>
-        </w:rPr>
-        <w:t xml:space="preserve"> own button on the GUI, which displays the most relevant information and usable action to produce the desired result</w:t>
-      </w:r>
-      <w:r>
-        <w:rPr>
-          <w:rFonts w:ascii="Calibri" w:hAnsi="Calibri" w:eastAsia="Calibri" w:cs="Calibri"/>
-          <w:color w:val="000000" w:themeColor="text1" w:themeTint="FF" w:themeShade="FF"/>
-        </w:rPr>
-        <w:t>, this contrasts to the Part A design as each Button was a function, to support functionality this has been changed to making, ‘select a report’ a drop-down function</w:t>
-      </w:r>
-      <w:r>
-        <w:rPr>
-          <w:rFonts w:ascii="Calibri" w:hAnsi="Calibri" w:eastAsia="Calibri" w:cs="Calibri"/>
-          <w:color w:val="000000" w:themeColor="text1" w:themeTint="FF" w:themeShade="FF"/>
-        </w:rPr>
-        <w:t xml:space="preserve">. This </w:t>
-      </w:r>
-      <w:r>
-        <w:rPr>
-          <w:rFonts w:ascii="Calibri" w:hAnsi="Calibri" w:eastAsia="Calibri" w:cs="Calibri"/>
-          <w:color w:val="000000" w:themeColor="text1" w:themeTint="FF" w:themeShade="FF"/>
-        </w:rPr>
-        <w:t xml:space="preserve">updated </w:t>
-      </w:r>
-      <w:r>
-        <w:rPr>
-          <w:rFonts w:ascii="Calibri" w:hAnsi="Calibri" w:eastAsia="Calibri" w:cs="Calibri"/>
-          <w:color w:val="000000" w:themeColor="text1" w:themeTint="FF" w:themeShade="FF"/>
-        </w:rPr>
-        <w:t xml:space="preserve">structure </w:t>
-      </w:r>
-      <w:r>
-        <w:rPr>
-          <w:rFonts w:ascii="Calibri" w:hAnsi="Calibri" w:eastAsia="Calibri" w:cs="Calibri"/>
-          <w:color w:val="000000" w:themeColor="text1" w:themeTint="FF" w:themeShade="FF"/>
-        </w:rPr>
-        <w:t>has allowed</w:t>
-      </w:r>
-      <w:r>
-        <w:rPr>
-          <w:rFonts w:ascii="Calibri" w:hAnsi="Calibri" w:eastAsia="Calibri" w:cs="Calibri"/>
-          <w:color w:val="000000" w:themeColor="text1" w:themeTint="FF" w:themeShade="FF"/>
-        </w:rPr>
-        <w:t xml:space="preserve"> for the most user-</w:t>
-      </w:r>
-      <w:r>
-        <w:rPr>
-          <w:rFonts w:ascii="Calibri" w:hAnsi="Calibri" w:eastAsia="Calibri" w:cs="Calibri"/>
-          <w:color w:val="000000" w:themeColor="text1" w:themeTint="FF" w:themeShade="FF"/>
-        </w:rPr>
-        <w:t>fr</w:t>
-      </w:r>
-      <w:r>
-        <w:rPr>
-          <w:rFonts w:ascii="Calibri" w:hAnsi="Calibri" w:eastAsia="Calibri" w:cs="Calibri"/>
-          <w:color w:val="000000" w:themeColor="text1" w:themeTint="FF" w:themeShade="FF"/>
-        </w:rPr>
-        <w:t>iendly approach and the most simplistic way to produce a Graph or Draw Data from the initial input, it doesn't overcomplicate the user experience as this GUI is required to be ‘simplistic’ by design. From the initial display, the user can access all re</w:t>
-      </w:r>
-      <w:r>
-        <w:rPr>
-          <w:rFonts w:ascii="Calibri" w:hAnsi="Calibri" w:eastAsia="Calibri" w:cs="Calibri"/>
-          <w:color w:val="000000" w:themeColor="text1" w:themeTint="FF" w:themeShade="FF"/>
-        </w:rPr>
-        <w:t>ports from</w:t>
-      </w:r>
-      <w:r>
-        <w:rPr>
-          <w:rFonts w:ascii="Calibri" w:hAnsi="Calibri" w:eastAsia="Calibri" w:cs="Calibri"/>
-          <w:color w:val="000000" w:themeColor="text1" w:themeTint="FF" w:themeShade="FF"/>
+          <w:rFonts w:ascii="Calibri" w:eastAsia="Calibri" w:hAnsi="Calibri" w:cs="Calibri"/>
+          <w:color w:val="000000" w:themeColor="text1"/>
+        </w:rPr>
+        <w:t xml:space="preserve">a dropdown, select the date range and optionally </w:t>
+      </w:r>
+      <w:r>
+        <w:rPr>
+          <w:rFonts w:ascii="Calibri" w:eastAsia="Calibri" w:hAnsi="Calibri" w:cs="Calibri"/>
+          <w:color w:val="000000" w:themeColor="text1"/>
+        </w:rPr>
+        <w:lastRenderedPageBreak/>
+        <w:t>limit to mobile phone us</w:t>
+      </w:r>
+      <w:r>
+        <w:rPr>
+          <w:rFonts w:ascii="Calibri" w:eastAsia="Calibri" w:hAnsi="Calibri" w:cs="Calibri"/>
+          <w:color w:val="000000" w:themeColor="text1"/>
+        </w:rPr>
+        <w:t>age</w:t>
+      </w:r>
+      <w:r>
+        <w:rPr>
+          <w:rFonts w:ascii="Calibri" w:eastAsia="Calibri" w:hAnsi="Calibri" w:cs="Calibri"/>
+          <w:color w:val="000000" w:themeColor="text1"/>
         </w:rPr>
         <w:t xml:space="preserve"> </w:t>
       </w:r>
       <w:r>
         <w:rPr>
-          <w:rFonts w:ascii="Calibri" w:hAnsi="Calibri" w:eastAsia="Calibri" w:cs="Calibri"/>
-          <w:color w:val="000000" w:themeColor="text1" w:themeTint="FF" w:themeShade="FF"/>
-        </w:rPr>
-        <w:t>a dropdown, select the date range and optionally limit to mobile phone us</w:t>
-      </w:r>
-      <w:r>
-        <w:rPr>
-          <w:rFonts w:ascii="Calibri" w:hAnsi="Calibri" w:eastAsia="Calibri" w:cs="Calibri"/>
-          <w:color w:val="000000" w:themeColor="text1" w:themeTint="FF" w:themeShade="FF"/>
-        </w:rPr>
-        <w:t>age</w:t>
-      </w:r>
-      <w:r>
-        <w:rPr>
-          <w:rFonts w:ascii="Calibri" w:hAnsi="Calibri" w:eastAsia="Calibri" w:cs="Calibri"/>
-          <w:color w:val="000000" w:themeColor="text1" w:themeTint="FF" w:themeShade="FF"/>
+          <w:rFonts w:ascii="Calibri" w:eastAsia="Calibri" w:hAnsi="Calibri" w:cs="Calibri"/>
+          <w:color w:val="000000" w:themeColor="text1"/>
+        </w:rPr>
+        <w:t>or</w:t>
+      </w:r>
+      <w:r>
+        <w:rPr>
+          <w:rFonts w:ascii="Calibri" w:eastAsia="Calibri" w:hAnsi="Calibri" w:cs="Calibri"/>
+          <w:color w:val="000000" w:themeColor="text1"/>
+        </w:rPr>
+        <w:t xml:space="preserve"> offence code</w:t>
+      </w:r>
+      <w:r>
+        <w:rPr>
+          <w:rFonts w:ascii="Calibri" w:eastAsia="Calibri" w:hAnsi="Calibri" w:cs="Calibri"/>
+          <w:color w:val="000000" w:themeColor="text1"/>
+        </w:rPr>
+        <w:t xml:space="preserve"> (Based on Report)</w:t>
+      </w:r>
+      <w:r>
+        <w:rPr>
+          <w:rFonts w:ascii="Calibri" w:eastAsia="Calibri" w:hAnsi="Calibri" w:cs="Calibri"/>
+          <w:color w:val="000000" w:themeColor="text1"/>
+        </w:rPr>
+        <w:t>, t</w:t>
+      </w:r>
+      <w:r>
+        <w:rPr>
+          <w:rFonts w:ascii="Calibri" w:eastAsia="Calibri" w:hAnsi="Calibri" w:cs="Calibri"/>
+          <w:color w:val="000000" w:themeColor="text1"/>
+        </w:rPr>
+        <w:t>o</w:t>
+      </w:r>
+      <w:r>
+        <w:rPr>
+          <w:rFonts w:ascii="Calibri" w:eastAsia="Calibri" w:hAnsi="Calibri" w:cs="Calibri"/>
+          <w:color w:val="000000" w:themeColor="text1"/>
+        </w:rPr>
+        <w:t xml:space="preserve"> produce</w:t>
+      </w:r>
+      <w:r>
+        <w:rPr>
+          <w:rFonts w:ascii="Calibri" w:eastAsia="Calibri" w:hAnsi="Calibri" w:cs="Calibri"/>
+          <w:color w:val="000000" w:themeColor="text1"/>
         </w:rPr>
         <w:t xml:space="preserve"> </w:t>
       </w:r>
       <w:r>
         <w:rPr>
-          <w:rFonts w:ascii="Calibri" w:hAnsi="Calibri" w:eastAsia="Calibri" w:cs="Calibri"/>
-          <w:color w:val="000000" w:themeColor="text1" w:themeTint="FF" w:themeShade="FF"/>
-        </w:rPr>
-        <w:t>or</w:t>
-      </w:r>
-      <w:r>
-        <w:rPr>
-          <w:rFonts w:ascii="Calibri" w:hAnsi="Calibri" w:eastAsia="Calibri" w:cs="Calibri"/>
-          <w:color w:val="000000" w:themeColor="text1" w:themeTint="FF" w:themeShade="FF"/>
-        </w:rPr>
-        <w:t xml:space="preserve"> offence code</w:t>
-      </w:r>
-      <w:r>
-        <w:rPr>
-          <w:rFonts w:ascii="Calibri" w:hAnsi="Calibri" w:eastAsia="Calibri" w:cs="Calibri"/>
-          <w:color w:val="000000" w:themeColor="text1" w:themeTint="FF" w:themeShade="FF"/>
-        </w:rPr>
-        <w:t xml:space="preserve"> (Based on Report)</w:t>
-      </w:r>
-      <w:r>
-        <w:rPr>
-          <w:rFonts w:ascii="Calibri" w:hAnsi="Calibri" w:eastAsia="Calibri" w:cs="Calibri"/>
-          <w:color w:val="000000" w:themeColor="text1" w:themeTint="FF" w:themeShade="FF"/>
-        </w:rPr>
-        <w:t>, t</w:t>
-      </w:r>
-      <w:r>
-        <w:rPr>
-          <w:rFonts w:ascii="Calibri" w:hAnsi="Calibri" w:eastAsia="Calibri" w:cs="Calibri"/>
-          <w:color w:val="000000" w:themeColor="text1" w:themeTint="FF" w:themeShade="FF"/>
-        </w:rPr>
-        <w:t>o</w:t>
-      </w:r>
-      <w:r>
-        <w:rPr>
-          <w:rFonts w:ascii="Calibri" w:hAnsi="Calibri" w:eastAsia="Calibri" w:cs="Calibri"/>
-          <w:color w:val="000000" w:themeColor="text1" w:themeTint="FF" w:themeShade="FF"/>
-        </w:rPr>
-        <w:t xml:space="preserve"> produce</w:t>
-      </w:r>
-      <w:r>
-        <w:rPr>
-          <w:rFonts w:ascii="Calibri" w:hAnsi="Calibri" w:eastAsia="Calibri" w:cs="Calibri"/>
-          <w:color w:val="000000" w:themeColor="text1" w:themeTint="FF" w:themeShade="FF"/>
-        </w:rPr>
-        <w:t xml:space="preserve"> required result. Once a user action has been performed on these functions, the user will be shown another view displaying specific data or a graph, on these displays the user will also have the option to </w:t>
-      </w:r>
-      <w:r>
-        <w:rPr>
-          <w:rFonts w:ascii="Calibri" w:hAnsi="Calibri" w:eastAsia="Calibri" w:cs="Calibri"/>
-          <w:color w:val="000000" w:themeColor="text1" w:themeTint="FF" w:themeShade="FF"/>
-        </w:rPr>
-        <w:t>click a ‘Home’ Icon and Return to the start page</w:t>
-      </w:r>
-      <w:r>
-        <w:rPr>
-          <w:rFonts w:ascii="Calibri" w:hAnsi="Calibri" w:eastAsia="Calibri" w:cs="Calibri"/>
-          <w:color w:val="000000" w:themeColor="text1" w:themeTint="FF" w:themeShade="FF"/>
+          <w:rFonts w:ascii="Calibri" w:eastAsia="Calibri" w:hAnsi="Calibri" w:cs="Calibri"/>
+          <w:color w:val="000000" w:themeColor="text1"/>
+        </w:rPr>
+        <w:t xml:space="preserve">the </w:t>
+      </w:r>
+      <w:r>
+        <w:rPr>
+          <w:rFonts w:ascii="Calibri" w:eastAsia="Calibri" w:hAnsi="Calibri" w:cs="Calibri"/>
+          <w:color w:val="000000" w:themeColor="text1"/>
+        </w:rPr>
+        <w:t>required result. Once a user action has been performed on these functions, the user will be shown another view displaying specific data or a graph</w:t>
+      </w:r>
+      <w:r>
+        <w:rPr>
+          <w:rFonts w:ascii="Calibri" w:eastAsia="Calibri" w:hAnsi="Calibri" w:cs="Calibri"/>
+          <w:color w:val="000000" w:themeColor="text1"/>
+        </w:rPr>
+        <w:t>;</w:t>
+      </w:r>
+      <w:r>
+        <w:rPr>
+          <w:rFonts w:ascii="Calibri" w:eastAsia="Calibri" w:hAnsi="Calibri" w:cs="Calibri"/>
+          <w:color w:val="000000" w:themeColor="text1"/>
+        </w:rPr>
+        <w:t xml:space="preserve"> on these displays</w:t>
+      </w:r>
+      <w:r>
+        <w:rPr>
+          <w:rFonts w:ascii="Calibri" w:eastAsia="Calibri" w:hAnsi="Calibri" w:cs="Calibri"/>
+          <w:color w:val="000000" w:themeColor="text1"/>
+        </w:rPr>
+        <w:t>,</w:t>
+      </w:r>
+      <w:r>
+        <w:rPr>
+          <w:rFonts w:ascii="Calibri" w:eastAsia="Calibri" w:hAnsi="Calibri" w:cs="Calibri"/>
+          <w:color w:val="000000" w:themeColor="text1"/>
+        </w:rPr>
+        <w:t xml:space="preserve"> the user will also have the option to </w:t>
+      </w:r>
+      <w:r>
+        <w:rPr>
+          <w:rFonts w:ascii="Calibri" w:eastAsia="Calibri" w:hAnsi="Calibri" w:cs="Calibri"/>
+          <w:color w:val="000000" w:themeColor="text1"/>
+        </w:rPr>
+        <w:t xml:space="preserve">click a </w:t>
+      </w:r>
+      <w:r>
+        <w:rPr>
+          <w:rFonts w:ascii="Calibri" w:eastAsia="Calibri" w:hAnsi="Calibri" w:cs="Calibri"/>
+          <w:color w:val="000000" w:themeColor="text1"/>
+        </w:rPr>
+        <w:t>'</w:t>
+      </w:r>
+      <w:r>
+        <w:rPr>
+          <w:rFonts w:ascii="Calibri" w:eastAsia="Calibri" w:hAnsi="Calibri" w:cs="Calibri"/>
+          <w:color w:val="000000" w:themeColor="text1"/>
+        </w:rPr>
+        <w:t>Home</w:t>
+      </w:r>
+      <w:r>
+        <w:rPr>
+          <w:rFonts w:ascii="Calibri" w:eastAsia="Calibri" w:hAnsi="Calibri" w:cs="Calibri"/>
+          <w:color w:val="000000" w:themeColor="text1"/>
+        </w:rPr>
+        <w:t>'</w:t>
+      </w:r>
+      <w:r>
+        <w:rPr>
+          <w:rFonts w:ascii="Calibri" w:eastAsia="Calibri" w:hAnsi="Calibri" w:cs="Calibri"/>
+          <w:color w:val="000000" w:themeColor="text1"/>
+        </w:rPr>
+        <w:t xml:space="preserve"> Icon and Return to the start page</w:t>
+      </w:r>
+      <w:r>
+        <w:rPr>
+          <w:rFonts w:ascii="Calibri" w:eastAsia="Calibri" w:hAnsi="Calibri" w:cs="Calibri"/>
+          <w:color w:val="000000" w:themeColor="text1"/>
         </w:rPr>
         <w:t xml:space="preserve">. This structure was chosen </w:t>
       </w:r>
       <w:r>
         <w:rPr>
-          <w:rFonts w:ascii="Calibri" w:hAnsi="Calibri" w:eastAsia="Calibri" w:cs="Calibri"/>
-          <w:color w:val="000000" w:themeColor="text1" w:themeTint="FF" w:themeShade="FF"/>
+          <w:rFonts w:ascii="Calibri" w:eastAsia="Calibri" w:hAnsi="Calibri" w:cs="Calibri"/>
+          <w:color w:val="000000" w:themeColor="text1"/>
         </w:rPr>
         <w:t xml:space="preserve">and implemented </w:t>
       </w:r>
       <w:r>
         <w:rPr>
-          <w:rFonts w:ascii="Calibri" w:hAnsi="Calibri" w:eastAsia="Calibri" w:cs="Calibri"/>
-          <w:color w:val="000000" w:themeColor="text1" w:themeTint="FF" w:themeShade="FF"/>
+          <w:rFonts w:ascii="Calibri" w:eastAsia="Calibri" w:hAnsi="Calibri" w:cs="Calibri"/>
+          <w:color w:val="000000" w:themeColor="text1"/>
         </w:rPr>
         <w:t xml:space="preserve">due to its user-friendly nature. The user </w:t>
       </w:r>
       <w:r>
         <w:rPr>
-          <w:rFonts w:ascii="Calibri" w:hAnsi="Calibri" w:eastAsia="Calibri" w:cs="Calibri"/>
-          <w:color w:val="000000" w:themeColor="text1" w:themeTint="FF" w:themeShade="FF"/>
+          <w:rFonts w:ascii="Calibri" w:eastAsia="Calibri" w:hAnsi="Calibri" w:cs="Calibri"/>
+          <w:color w:val="000000" w:themeColor="text1"/>
         </w:rPr>
         <w:t>is</w:t>
       </w:r>
       <w:r>
         <w:rPr>
-          <w:rFonts w:ascii="Calibri" w:hAnsi="Calibri" w:eastAsia="Calibri" w:cs="Calibri"/>
-          <w:color w:val="000000" w:themeColor="text1" w:themeTint="FF" w:themeShade="FF"/>
-        </w:rPr>
-        <w:t xml:space="preserve"> looking for a simple and efficient experience as described in the overall goal of the assessment, ‘</w:t>
-      </w:r>
-      <w:r>
-        <w:rPr>
-          <w:rFonts w:ascii="Calibri" w:hAnsi="Calibri" w:eastAsia="Calibri" w:cs="Calibri"/>
+          <w:rFonts w:ascii="Calibri" w:eastAsia="Calibri" w:hAnsi="Calibri" w:cs="Calibri"/>
+          <w:color w:val="000000" w:themeColor="text1"/>
+        </w:rPr>
+        <w:t xml:space="preserve"> looking for a simple and efficient experience as described in the overall goal of the assessment, </w:t>
+      </w:r>
+      <w:r>
+        <w:rPr>
+          <w:rFonts w:ascii="Calibri" w:eastAsia="Calibri" w:hAnsi="Calibri" w:cs="Calibri"/>
+          <w:color w:val="000000" w:themeColor="text1"/>
+        </w:rPr>
+        <w:t>'</w:t>
+      </w:r>
+      <w:r>
+        <w:rPr>
+          <w:rFonts w:ascii="Calibri" w:eastAsia="Calibri" w:hAnsi="Calibri" w:cs="Calibri"/>
           <w:color w:val="24292F"/>
           <w:sz w:val="24"/>
           <w:szCs w:val="24"/>
         </w:rPr>
-        <w:t xml:space="preserve">The </w:t>
-      </w:r>
-      <w:r>
-        <w:rPr>
-          <w:rFonts w:ascii="Calibri" w:hAnsi="Calibri" w:eastAsia="Calibri" w:cs="Calibri"/>
+        <w:t>The overall goal for this assignment is to develop a simple data analysis and visualisation tool for a dataset.</w:t>
+      </w:r>
+      <w:r>
+        <w:rPr>
+          <w:rFonts w:ascii="Calibri" w:eastAsia="Calibri" w:hAnsi="Calibri" w:cs="Calibri"/>
           <w:color w:val="24292F"/>
           <w:sz w:val="24"/>
           <w:szCs w:val="24"/>
         </w:rPr>
-        <w:t>overall goal for this assignment is to develop a simple data analysis and visualisation tool for a dataset.’.</w:t>
+        <w:t>'</w:t>
+      </w:r>
+      <w:r>
+        <w:rPr>
+          <w:rFonts w:ascii="Calibri" w:eastAsia="Calibri" w:hAnsi="Calibri" w:cs="Calibri"/>
+          <w:color w:val="24292F"/>
+          <w:sz w:val="24"/>
+          <w:szCs w:val="24"/>
+        </w:rPr>
+        <w:t>.</w:t>
       </w:r>
     </w:p>
     <w:p>
@@ -8226,7 +9014,7 @@
           <w:numId w:val="2"/>
         </w:numPr>
       </w:pPr>
-      <w:bookmarkStart w:name="_Toc113206253" w:id="16"/>
+      <w:bookmarkStart w:id="16" w:name="_Toc113206253"/>
       <w:r>
         <w:t>Visual Design</w:t>
       </w:r>
@@ -8235,203 +9023,227 @@
     <w:p>
       <w:pPr>
         <w:rPr>
-          <w:rFonts w:ascii="Calibri" w:hAnsi="Calibri" w:eastAsia="Calibri" w:cs="Calibri"/>
+          <w:rFonts w:ascii="Calibri" w:eastAsia="Calibri" w:hAnsi="Calibri" w:cs="Calibri"/>
         </w:rPr>
       </w:pPr>
       <w:r>
         <w:rPr>
-          <w:rFonts w:ascii="Calibri" w:hAnsi="Calibri" w:eastAsia="Calibri" w:cs="Calibri"/>
-          <w:color w:val="000000" w:themeColor="text1" w:themeTint="FF" w:themeShade="FF"/>
+          <w:rFonts w:ascii="Calibri" w:eastAsia="Calibri" w:hAnsi="Calibri" w:cs="Calibri"/>
+          <w:color w:val="000000" w:themeColor="text1"/>
         </w:rPr>
         <w:t>The prototype</w:t>
       </w:r>
       <w:r>
         <w:rPr>
-          <w:rFonts w:ascii="Calibri" w:hAnsi="Calibri" w:eastAsia="Calibri" w:cs="Calibri"/>
-          <w:color w:val="000000" w:themeColor="text1" w:themeTint="FF" w:themeShade="FF"/>
+          <w:rFonts w:ascii="Calibri" w:eastAsia="Calibri" w:hAnsi="Calibri" w:cs="Calibri"/>
+          <w:color w:val="000000" w:themeColor="text1"/>
         </w:rPr>
         <w:t xml:space="preserve"> and the finalised GUI</w:t>
       </w:r>
       <w:r>
         <w:rPr>
-          <w:rFonts w:ascii="Calibri" w:hAnsi="Calibri" w:eastAsia="Calibri" w:cs="Calibri"/>
-          <w:color w:val="000000" w:themeColor="text1" w:themeTint="FF" w:themeShade="FF"/>
+          <w:rFonts w:ascii="Calibri" w:eastAsia="Calibri" w:hAnsi="Calibri" w:cs="Calibri"/>
+          <w:color w:val="000000" w:themeColor="text1"/>
         </w:rPr>
         <w:t xml:space="preserve"> </w:t>
       </w:r>
       <w:r>
         <w:rPr>
-          <w:rFonts w:ascii="Calibri" w:hAnsi="Calibri" w:eastAsia="Calibri" w:cs="Calibri"/>
-          <w:color w:val="000000" w:themeColor="text1" w:themeTint="FF" w:themeShade="FF"/>
+          <w:rFonts w:ascii="Calibri" w:eastAsia="Calibri" w:hAnsi="Calibri" w:cs="Calibri"/>
+          <w:color w:val="000000" w:themeColor="text1"/>
         </w:rPr>
         <w:t>are compared below</w:t>
       </w:r>
       <w:r>
         <w:rPr>
-          <w:rFonts w:ascii="Calibri" w:hAnsi="Calibri" w:eastAsia="Calibri" w:cs="Calibri"/>
-          <w:color w:val="000000" w:themeColor="text1" w:themeTint="FF" w:themeShade="FF"/>
+          <w:rFonts w:ascii="Calibri" w:eastAsia="Calibri" w:hAnsi="Calibri" w:cs="Calibri"/>
+          <w:color w:val="000000" w:themeColor="text1"/>
         </w:rPr>
         <w:t>.</w:t>
       </w:r>
       <w:r>
         <w:rPr>
-          <w:rFonts w:ascii="Calibri" w:hAnsi="Calibri" w:eastAsia="Calibri" w:cs="Calibri"/>
-          <w:color w:val="000000" w:themeColor="text1" w:themeTint="FF" w:themeShade="FF"/>
+          <w:rFonts w:ascii="Calibri" w:eastAsia="Calibri" w:hAnsi="Calibri" w:cs="Calibri"/>
+          <w:color w:val="000000" w:themeColor="text1"/>
         </w:rPr>
         <w:t xml:space="preserve"> </w:t>
       </w:r>
       <w:r>
         <w:rPr>
-          <w:rFonts w:ascii="Calibri" w:hAnsi="Calibri" w:eastAsia="Calibri" w:cs="Calibri"/>
-          <w:color w:val="000000" w:themeColor="text1" w:themeTint="FF" w:themeShade="FF"/>
+          <w:rFonts w:ascii="Calibri" w:eastAsia="Calibri" w:hAnsi="Calibri" w:cs="Calibri"/>
+          <w:color w:val="000000" w:themeColor="text1"/>
         </w:rPr>
         <w:t>Figure</w:t>
       </w:r>
       <w:r>
         <w:rPr>
-          <w:rFonts w:ascii="Calibri" w:hAnsi="Calibri" w:eastAsia="Calibri" w:cs="Calibri"/>
-          <w:color w:val="000000" w:themeColor="text1" w:themeTint="FF" w:themeShade="FF"/>
+          <w:rFonts w:ascii="Calibri" w:eastAsia="Calibri" w:hAnsi="Calibri" w:cs="Calibri"/>
+          <w:color w:val="000000" w:themeColor="text1"/>
         </w:rPr>
         <w:t>s</w:t>
       </w:r>
       <w:r>
         <w:rPr>
-          <w:rFonts w:ascii="Calibri" w:hAnsi="Calibri" w:eastAsia="Calibri" w:cs="Calibri"/>
-          <w:color w:val="000000" w:themeColor="text1" w:themeTint="FF" w:themeShade="FF"/>
+          <w:rFonts w:ascii="Calibri" w:eastAsia="Calibri" w:hAnsi="Calibri" w:cs="Calibri"/>
+          <w:color w:val="000000" w:themeColor="text1"/>
         </w:rPr>
         <w:t xml:space="preserve"> 4.2.1 and 4.2.3 </w:t>
       </w:r>
       <w:r>
         <w:rPr>
-          <w:rFonts w:ascii="Calibri" w:hAnsi="Calibri" w:eastAsia="Calibri" w:cs="Calibri"/>
-          <w:color w:val="000000" w:themeColor="text1" w:themeTint="FF" w:themeShade="FF"/>
+          <w:rFonts w:ascii="Calibri" w:eastAsia="Calibri" w:hAnsi="Calibri" w:cs="Calibri"/>
+          <w:color w:val="000000" w:themeColor="text1"/>
         </w:rPr>
         <w:t>display</w:t>
       </w:r>
       <w:r>
         <w:rPr>
-          <w:rFonts w:ascii="Calibri" w:hAnsi="Calibri" w:eastAsia="Calibri" w:cs="Calibri"/>
-          <w:color w:val="000000" w:themeColor="text1" w:themeTint="FF" w:themeShade="FF"/>
+          <w:rFonts w:ascii="Calibri" w:eastAsia="Calibri" w:hAnsi="Calibri" w:cs="Calibri"/>
+          <w:color w:val="000000" w:themeColor="text1"/>
         </w:rPr>
         <w:t xml:space="preserve"> </w:t>
       </w:r>
       <w:r>
         <w:rPr>
-          <w:rFonts w:ascii="Calibri" w:hAnsi="Calibri" w:eastAsia="Calibri" w:cs="Calibri"/>
-          <w:color w:val="000000" w:themeColor="text1" w:themeTint="FF" w:themeShade="FF"/>
-        </w:rPr>
-        <w:t>the initial conceptual designs for the GUI and Graphs t</w:t>
-      </w:r>
-      <w:r>
-        <w:rPr>
-          <w:rFonts w:ascii="Calibri" w:hAnsi="Calibri" w:eastAsia="Calibri" w:cs="Calibri"/>
-          <w:color w:val="000000" w:themeColor="text1" w:themeTint="FF" w:themeShade="FF"/>
-        </w:rPr>
-        <w:t>hat were implemented in</w:t>
-      </w:r>
-      <w:r>
-        <w:rPr>
-          <w:rFonts w:ascii="Calibri" w:hAnsi="Calibri" w:eastAsia="Calibri" w:cs="Calibri"/>
-          <w:color w:val="000000" w:themeColor="text1" w:themeTint="FF" w:themeShade="FF"/>
+          <w:rFonts w:ascii="Calibri" w:eastAsia="Calibri" w:hAnsi="Calibri" w:cs="Calibri"/>
+          <w:color w:val="000000" w:themeColor="text1"/>
+        </w:rPr>
+        <w:t xml:space="preserve">the initial conceptual designs for the GUI and </w:t>
+      </w:r>
+      <w:r>
+        <w:rPr>
+          <w:rFonts w:ascii="Calibri" w:eastAsia="Calibri" w:hAnsi="Calibri" w:cs="Calibri"/>
+          <w:color w:val="000000" w:themeColor="text1"/>
+        </w:rPr>
+        <w:t>graphs</w:t>
+      </w:r>
+      <w:r>
+        <w:rPr>
+          <w:rFonts w:ascii="Calibri" w:eastAsia="Calibri" w:hAnsi="Calibri" w:cs="Calibri"/>
+          <w:color w:val="000000" w:themeColor="text1"/>
+        </w:rPr>
+        <w:t xml:space="preserve"> implemented in</w:t>
+      </w:r>
+      <w:r>
+        <w:rPr>
+          <w:rFonts w:ascii="Calibri" w:eastAsia="Calibri" w:hAnsi="Calibri" w:cs="Calibri"/>
+          <w:color w:val="000000" w:themeColor="text1"/>
         </w:rPr>
         <w:t xml:space="preserve"> Part B</w:t>
       </w:r>
       <w:r>
         <w:rPr>
-          <w:rFonts w:ascii="Calibri" w:hAnsi="Calibri" w:eastAsia="Calibri" w:cs="Calibri"/>
-          <w:color w:val="000000" w:themeColor="text1" w:themeTint="FF" w:themeShade="FF"/>
+          <w:rFonts w:ascii="Calibri" w:eastAsia="Calibri" w:hAnsi="Calibri" w:cs="Calibri"/>
+          <w:color w:val="000000" w:themeColor="text1"/>
         </w:rPr>
         <w:t xml:space="preserve">. </w:t>
       </w:r>
       <w:r>
         <w:rPr>
-          <w:rFonts w:ascii="Calibri" w:hAnsi="Calibri" w:eastAsia="Calibri" w:cs="Calibri"/>
-          <w:color w:val="000000" w:themeColor="text1" w:themeTint="FF" w:themeShade="FF"/>
+          <w:rFonts w:ascii="Calibri" w:eastAsia="Calibri" w:hAnsi="Calibri" w:cs="Calibri"/>
+          <w:color w:val="000000" w:themeColor="text1"/>
         </w:rPr>
         <w:t>Figure</w:t>
       </w:r>
       <w:r>
         <w:rPr>
-          <w:rFonts w:ascii="Calibri" w:hAnsi="Calibri" w:eastAsia="Calibri" w:cs="Calibri"/>
-          <w:color w:val="000000" w:themeColor="text1" w:themeTint="FF" w:themeShade="FF"/>
+          <w:rFonts w:ascii="Calibri" w:eastAsia="Calibri" w:hAnsi="Calibri" w:cs="Calibri"/>
+          <w:color w:val="000000" w:themeColor="text1"/>
         </w:rPr>
         <w:t>s</w:t>
       </w:r>
       <w:r>
         <w:rPr>
-          <w:rFonts w:ascii="Calibri" w:hAnsi="Calibri" w:eastAsia="Calibri" w:cs="Calibri"/>
-          <w:color w:val="000000" w:themeColor="text1" w:themeTint="FF" w:themeShade="FF"/>
+          <w:rFonts w:ascii="Calibri" w:eastAsia="Calibri" w:hAnsi="Calibri" w:cs="Calibri"/>
+          <w:color w:val="000000" w:themeColor="text1"/>
         </w:rPr>
         <w:t xml:space="preserve"> 4.2.2 and 4.2.4</w:t>
       </w:r>
       <w:r>
         <w:rPr>
-          <w:rFonts w:ascii="Calibri" w:hAnsi="Calibri" w:eastAsia="Calibri" w:cs="Calibri"/>
-          <w:color w:val="000000" w:themeColor="text1" w:themeTint="FF" w:themeShade="FF"/>
+          <w:rFonts w:ascii="Calibri" w:eastAsia="Calibri" w:hAnsi="Calibri" w:cs="Calibri"/>
+          <w:color w:val="000000" w:themeColor="text1"/>
         </w:rPr>
         <w:t xml:space="preserve"> display the final</w:t>
       </w:r>
       <w:r>
         <w:rPr>
-          <w:rFonts w:ascii="Calibri" w:hAnsi="Calibri" w:eastAsia="Calibri" w:cs="Calibri"/>
-          <w:color w:val="000000" w:themeColor="text1" w:themeTint="FF" w:themeShade="FF"/>
+          <w:rFonts w:ascii="Calibri" w:eastAsia="Calibri" w:hAnsi="Calibri" w:cs="Calibri"/>
+          <w:color w:val="000000" w:themeColor="text1"/>
         </w:rPr>
         <w:t xml:space="preserve"> </w:t>
       </w:r>
       <w:r>
         <w:rPr>
-          <w:rFonts w:ascii="Calibri" w:hAnsi="Calibri" w:eastAsia="Calibri" w:cs="Calibri"/>
-          <w:color w:val="000000" w:themeColor="text1" w:themeTint="FF" w:themeShade="FF"/>
-        </w:rPr>
-        <w:t xml:space="preserve">GUI design, both are functionally and visually similar contrasting in one </w:t>
-      </w:r>
-      <w:r>
-        <w:rPr>
-          <w:rFonts w:ascii="Calibri" w:hAnsi="Calibri" w:eastAsia="Calibri" w:cs="Calibri"/>
-          <w:color w:val="000000" w:themeColor="text1" w:themeTint="FF" w:themeShade="FF"/>
+          <w:rFonts w:ascii="Calibri" w:eastAsia="Calibri" w:hAnsi="Calibri" w:cs="Calibri"/>
+          <w:color w:val="000000" w:themeColor="text1"/>
+        </w:rPr>
+        <w:t>GUI design</w:t>
+      </w:r>
+      <w:r>
+        <w:rPr>
+          <w:rFonts w:ascii="Calibri" w:eastAsia="Calibri" w:hAnsi="Calibri" w:cs="Calibri"/>
+          <w:color w:val="000000" w:themeColor="text1"/>
+        </w:rPr>
+        <w:t>. B</w:t>
+      </w:r>
+      <w:r>
+        <w:rPr>
+          <w:rFonts w:ascii="Calibri" w:eastAsia="Calibri" w:hAnsi="Calibri" w:cs="Calibri"/>
+          <w:color w:val="000000" w:themeColor="text1"/>
+        </w:rPr>
+        <w:t xml:space="preserve">oth are functionally and visually similar contrasting in one </w:t>
+      </w:r>
+      <w:r>
+        <w:rPr>
+          <w:rFonts w:ascii="Calibri" w:eastAsia="Calibri" w:hAnsi="Calibri" w:cs="Calibri"/>
+          <w:color w:val="000000" w:themeColor="text1"/>
         </w:rPr>
         <w:t>butt</w:t>
       </w:r>
       <w:r>
         <w:rPr>
-          <w:rFonts w:ascii="Calibri" w:hAnsi="Calibri" w:eastAsia="Calibri" w:cs="Calibri"/>
-          <w:color w:val="000000" w:themeColor="text1" w:themeTint="FF" w:themeShade="FF"/>
+          <w:rFonts w:ascii="Calibri" w:eastAsia="Calibri" w:hAnsi="Calibri" w:cs="Calibri"/>
+          <w:color w:val="000000" w:themeColor="text1"/>
         </w:rPr>
         <w:t>on</w:t>
       </w:r>
       <w:r>
         <w:rPr>
-          <w:rFonts w:ascii="Calibri" w:hAnsi="Calibri" w:eastAsia="Calibri" w:cs="Calibri"/>
-          <w:color w:val="000000" w:themeColor="text1" w:themeTint="FF" w:themeShade="FF"/>
+          <w:rFonts w:ascii="Calibri" w:eastAsia="Calibri" w:hAnsi="Calibri" w:cs="Calibri"/>
+          <w:color w:val="000000" w:themeColor="text1"/>
         </w:rPr>
         <w:t>.</w:t>
       </w:r>
       <w:r>
         <w:rPr>
-          <w:rFonts w:ascii="Calibri" w:hAnsi="Calibri" w:eastAsia="Calibri" w:cs="Calibri"/>
-          <w:color w:val="000000" w:themeColor="text1" w:themeTint="FF" w:themeShade="FF"/>
+          <w:rFonts w:ascii="Calibri" w:eastAsia="Calibri" w:hAnsi="Calibri" w:cs="Calibri"/>
+          <w:color w:val="000000" w:themeColor="text1"/>
         </w:rPr>
         <w:t xml:space="preserve"> </w:t>
       </w:r>
       <w:r>
+        <w:rPr>
+          <w:noProof/>
+        </w:rPr>
         <w:drawing>
-          <wp:inline wp14:editId="3CE4C7AC" wp14:anchorId="5F4450FF">
+          <wp:inline distT="0" distB="0" distL="0" distR="0" wp14:anchorId="5F4450FF" wp14:editId="3CE4C7AC">
             <wp:extent cx="2200239" cy="2003135"/>
             <wp:effectExtent l="0" t="0" r="0" b="0"/>
-            <wp:docPr id="376084124" name="Picture 376084124" title=""/>
+            <wp:docPr id="376084124" name="Picture 376084124"/>
             <wp:cNvGraphicFramePr>
-              <a:graphicFrameLocks noChangeAspect="1"/>
+              <a:graphicFrameLocks xmlns:a="http://schemas.openxmlformats.org/drawingml/2006/main" noChangeAspect="1"/>
             </wp:cNvGraphicFramePr>
-            <a:graphic>
+            <a:graphic xmlns:a="http://schemas.openxmlformats.org/drawingml/2006/main">
               <a:graphicData uri="http://schemas.openxmlformats.org/drawingml/2006/picture">
-                <pic:pic>
+                <pic:pic xmlns:pic="http://schemas.openxmlformats.org/drawingml/2006/picture">
                   <pic:nvPicPr>
                     <pic:cNvPr id="0" name="Picture 376084124"/>
                     <pic:cNvPicPr/>
                   </pic:nvPicPr>
                   <pic:blipFill>
-                    <a:blip r:embed="Rc9cbaf38033b4b5d">
-                      <a:extLst xmlns:a="http://schemas.openxmlformats.org/drawingml/2006/main">
+                    <a:blip r:embed="rId10" cstate="print">
+                      <a:extLst>
                         <a:ext uri="{28A0092B-C50C-407E-A947-70E740481C1C}">
                           <a14:useLocalDpi xmlns:a14="http://schemas.microsoft.com/office/drawing/2010/main" val="0"/>
                         </a:ext>
@@ -8442,7 +9254,7 @@
                     </a:stretch>
                   </pic:blipFill>
                   <pic:spPr>
-                    <a:xfrm rot="0" flipH="0" flipV="0">
+                    <a:xfrm>
                       <a:off x="0" y="0"/>
                       <a:ext cx="2200239" cy="2003135"/>
                     </a:xfrm>
@@ -8457,26 +9269,29 @@
         </w:drawing>
       </w:r>
       <w:r>
+        <w:rPr>
+          <w:noProof/>
+        </w:rPr>
         <w:drawing>
-          <wp:inline wp14:editId="768C82A1" wp14:anchorId="3874FF38">
+          <wp:inline distT="0" distB="0" distL="0" distR="0" wp14:anchorId="3874FF38" wp14:editId="768C82A1">
             <wp:extent cx="3426451" cy="2027317"/>
             <wp:effectExtent l="0" t="0" r="0" b="0"/>
-            <wp:docPr id="398663376" name="" title=""/>
+            <wp:docPr id="398663376" name="Picture 398663376"/>
             <wp:cNvGraphicFramePr>
-              <a:graphicFrameLocks noChangeAspect="1"/>
+              <a:graphicFrameLocks xmlns:a="http://schemas.openxmlformats.org/drawingml/2006/main" noChangeAspect="1"/>
             </wp:cNvGraphicFramePr>
-            <a:graphic>
+            <a:graphic xmlns:a="http://schemas.openxmlformats.org/drawingml/2006/main">
               <a:graphicData uri="http://schemas.openxmlformats.org/drawingml/2006/picture">
-                <pic:pic>
+                <pic:pic xmlns:pic="http://schemas.openxmlformats.org/drawingml/2006/picture">
                   <pic:nvPicPr>
                     <pic:cNvPr id="0" name=""/>
                     <pic:cNvPicPr/>
                   </pic:nvPicPr>
                   <pic:blipFill>
-                    <a:blip r:embed="Rb6c5019c540d4add">
+                    <a:blip r:embed="rId11" cstate="print">
                       <a:extLst>
-                        <a:ext xmlns:a="http://schemas.openxmlformats.org/drawingml/2006/main" uri="{28A0092B-C50C-407E-A947-70E740481C1C}">
-                          <a14:useLocalDpi val="0"/>
+                        <a:ext uri="{28A0092B-C50C-407E-A947-70E740481C1C}">
+                          <a14:useLocalDpi xmlns:a14="http://schemas.microsoft.com/office/drawing/2010/main" val="0"/>
                         </a:ext>
                       </a:extLst>
                     </a:blip>
@@ -8500,7 +9315,6 @@
         </w:drawing>
       </w:r>
       <w:r>
-        <w:rPr/>
         <w:t>(Figure, 4.2.1)</w:t>
       </w:r>
       <w:r>
@@ -8519,28 +9333,38 @@
         <w:tab/>
       </w:r>
       <w:r>
-        <w:rPr/>
-        <w:t xml:space="preserve">       (Figure, 4.2.2)</w:t>
-      </w:r>
-      <w:r>
+        <w:t xml:space="preserve">    </w:t>
+      </w:r>
+      <w:proofErr w:type="gramStart"/>
+      <w:r>
+        <w:t xml:space="preserve">   (</w:t>
+      </w:r>
+      <w:proofErr w:type="gramEnd"/>
+      <w:r>
+        <w:t>Figure, 4.2.2)</w:t>
+      </w:r>
+      <w:r>
+        <w:rPr>
+          <w:noProof/>
+        </w:rPr>
         <w:drawing>
-          <wp:inline wp14:editId="76FBFAD0" wp14:anchorId="636B6009">
+          <wp:inline distT="0" distB="0" distL="0" distR="0" wp14:anchorId="636B6009" wp14:editId="76FBFAD0">
             <wp:extent cx="2209868" cy="2025712"/>
             <wp:effectExtent l="0" t="0" r="0" b="0"/>
-            <wp:docPr id="1320872535" name="Picture 1320872535" title=""/>
+            <wp:docPr id="1320872535" name="Picture 1320872535"/>
             <wp:cNvGraphicFramePr>
-              <a:graphicFrameLocks noChangeAspect="1"/>
+              <a:graphicFrameLocks xmlns:a="http://schemas.openxmlformats.org/drawingml/2006/main" noChangeAspect="1"/>
             </wp:cNvGraphicFramePr>
-            <a:graphic>
+            <a:graphic xmlns:a="http://schemas.openxmlformats.org/drawingml/2006/main">
               <a:graphicData uri="http://schemas.openxmlformats.org/drawingml/2006/picture">
-                <pic:pic>
+                <pic:pic xmlns:pic="http://schemas.openxmlformats.org/drawingml/2006/picture">
                   <pic:nvPicPr>
                     <pic:cNvPr id="0" name="Picture 1320872535"/>
                     <pic:cNvPicPr/>
                   </pic:nvPicPr>
                   <pic:blipFill>
-                    <a:blip r:embed="Rca93f1d3e8a94b42">
-                      <a:extLst xmlns:a="http://schemas.openxmlformats.org/drawingml/2006/main">
+                    <a:blip r:embed="rId12" cstate="print">
+                      <a:extLst>
                         <a:ext uri="{28A0092B-C50C-407E-A947-70E740481C1C}">
                           <a14:useLocalDpi xmlns:a14="http://schemas.microsoft.com/office/drawing/2010/main" val="0"/>
                         </a:ext>
@@ -8551,7 +9375,7 @@
                     </a:stretch>
                   </pic:blipFill>
                   <pic:spPr>
-                    <a:xfrm rot="0" flipH="0" flipV="0">
+                    <a:xfrm>
                       <a:off x="0" y="0"/>
                       <a:ext cx="2209868" cy="2025712"/>
                     </a:xfrm>
@@ -8566,26 +9390,29 @@
         </w:drawing>
       </w:r>
       <w:r>
+        <w:rPr>
+          <w:noProof/>
+        </w:rPr>
         <w:drawing>
-          <wp:inline wp14:editId="1255CC32" wp14:anchorId="54911833">
+          <wp:inline distT="0" distB="0" distL="0" distR="0" wp14:anchorId="54911833" wp14:editId="1255CC32">
             <wp:extent cx="3152042" cy="2048827"/>
             <wp:effectExtent l="0" t="0" r="0" b="0"/>
-            <wp:docPr id="1681727575" name="" title=""/>
+            <wp:docPr id="1681727575" name="Picture 1681727575"/>
             <wp:cNvGraphicFramePr>
-              <a:graphicFrameLocks noChangeAspect="1"/>
+              <a:graphicFrameLocks xmlns:a="http://schemas.openxmlformats.org/drawingml/2006/main" noChangeAspect="1"/>
             </wp:cNvGraphicFramePr>
-            <a:graphic>
+            <a:graphic xmlns:a="http://schemas.openxmlformats.org/drawingml/2006/main">
               <a:graphicData uri="http://schemas.openxmlformats.org/drawingml/2006/picture">
-                <pic:pic>
+                <pic:pic xmlns:pic="http://schemas.openxmlformats.org/drawingml/2006/picture">
                   <pic:nvPicPr>
                     <pic:cNvPr id="0" name=""/>
                     <pic:cNvPicPr/>
                   </pic:nvPicPr>
                   <pic:blipFill>
-                    <a:blip r:embed="Rfd5d828a11a6473a">
+                    <a:blip r:embed="rId13" cstate="print">
                       <a:extLst>
-                        <a:ext xmlns:a="http://schemas.openxmlformats.org/drawingml/2006/main" uri="{28A0092B-C50C-407E-A947-70E740481C1C}">
-                          <a14:useLocalDpi val="0"/>
+                        <a:ext uri="{28A0092B-C50C-407E-A947-70E740481C1C}">
+                          <a14:useLocalDpi xmlns:a14="http://schemas.microsoft.com/office/drawing/2010/main" val="0"/>
                         </a:ext>
                       </a:extLst>
                     </a:blip>
@@ -8612,15 +9439,12 @@
         <w:br/>
       </w:r>
       <w:r>
-        <w:rPr/>
         <w:t>(Figure, 4.2.</w:t>
       </w:r>
       <w:r>
-        <w:rPr/>
         <w:t>3</w:t>
       </w:r>
       <w:r>
-        <w:rPr/>
         <w:t>)</w:t>
       </w:r>
       <w:r>
@@ -8639,555 +9463,734 @@
         <w:tab/>
       </w:r>
       <w:r>
-        <w:rPr/>
         <w:t xml:space="preserve">       </w:t>
       </w:r>
       <w:r>
-        <w:rPr/>
         <w:t>(Figure, 4.2.</w:t>
       </w:r>
       <w:r>
-        <w:rPr/>
         <w:t>4</w:t>
       </w:r>
       <w:r>
-        <w:rPr/>
         <w:t>)</w:t>
       </w:r>
     </w:p>
     <w:p>
       <w:pPr>
         <w:rPr>
-          <w:rFonts w:ascii="Calibri" w:hAnsi="Calibri" w:eastAsia="Calibri" w:cs="Calibri"/>
+          <w:rFonts w:ascii="Calibri" w:eastAsia="Calibri" w:hAnsi="Calibri" w:cs="Calibri"/>
           <w:color w:val="000000" w:themeColor="text1"/>
         </w:rPr>
       </w:pPr>
       <w:r>
         <w:rPr>
-          <w:rFonts w:ascii="Calibri" w:hAnsi="Calibri" w:eastAsia="Calibri" w:cs="Calibri"/>
-          <w:color w:val="000000" w:themeColor="text1" w:themeTint="FF" w:themeShade="FF"/>
+          <w:rFonts w:ascii="Calibri" w:eastAsia="Calibri" w:hAnsi="Calibri" w:cs="Calibri"/>
+          <w:color w:val="000000" w:themeColor="text1"/>
         </w:rPr>
         <w:t>The</w:t>
       </w:r>
       <w:r>
         <w:rPr>
-          <w:rFonts w:ascii="Calibri" w:hAnsi="Calibri" w:eastAsia="Calibri" w:cs="Calibri"/>
-          <w:color w:val="000000" w:themeColor="text1" w:themeTint="FF" w:themeShade="FF"/>
+          <w:rFonts w:ascii="Calibri" w:eastAsia="Calibri" w:hAnsi="Calibri" w:cs="Calibri"/>
+          <w:color w:val="000000" w:themeColor="text1"/>
         </w:rPr>
         <w:t xml:space="preserve"> initial </w:t>
       </w:r>
       <w:r>
         <w:rPr>
-          <w:rFonts w:ascii="Calibri" w:hAnsi="Calibri" w:eastAsia="Calibri" w:cs="Calibri"/>
-          <w:color w:val="000000" w:themeColor="text1" w:themeTint="FF" w:themeShade="FF"/>
-        </w:rPr>
-        <w:t>design choices were made for their user-friendly nature and based upon the overall goal for this assessment which is creating a ‘simple data analysis and visualisation tool’. F</w:t>
-      </w:r>
-      <w:r>
-        <w:rPr>
-          <w:rFonts w:ascii="Calibri" w:hAnsi="Calibri" w:eastAsia="Calibri" w:cs="Calibri"/>
-          <w:color w:val="000000" w:themeColor="text1" w:themeTint="FF" w:themeShade="FF"/>
+          <w:rFonts w:ascii="Calibri" w:eastAsia="Calibri" w:hAnsi="Calibri" w:cs="Calibri"/>
+          <w:color w:val="000000" w:themeColor="text1"/>
+        </w:rPr>
+        <w:t>design choices were made for their user-friendly nature and based upon th</w:t>
+      </w:r>
+      <w:r>
+        <w:rPr>
+          <w:rFonts w:ascii="Calibri" w:eastAsia="Calibri" w:hAnsi="Calibri" w:cs="Calibri"/>
+          <w:color w:val="000000" w:themeColor="text1"/>
+        </w:rPr>
+        <w:t>is assessment's overall goal,</w:t>
+      </w:r>
+      <w:r>
+        <w:rPr>
+          <w:rFonts w:ascii="Calibri" w:eastAsia="Calibri" w:hAnsi="Calibri" w:cs="Calibri"/>
+          <w:color w:val="000000" w:themeColor="text1"/>
+        </w:rPr>
+        <w:t xml:space="preserve"> which is creating a </w:t>
+      </w:r>
+      <w:r>
+        <w:rPr>
+          <w:rFonts w:ascii="Calibri" w:eastAsia="Calibri" w:hAnsi="Calibri" w:cs="Calibri"/>
+          <w:color w:val="000000" w:themeColor="text1"/>
+        </w:rPr>
+        <w:t>'</w:t>
+      </w:r>
+      <w:r>
+        <w:rPr>
+          <w:rFonts w:ascii="Calibri" w:eastAsia="Calibri" w:hAnsi="Calibri" w:cs="Calibri"/>
+          <w:color w:val="000000" w:themeColor="text1"/>
+        </w:rPr>
+        <w:t>simple data analysis and visualisation tool</w:t>
+      </w:r>
+      <w:r>
+        <w:rPr>
+          <w:rFonts w:ascii="Calibri" w:eastAsia="Calibri" w:hAnsi="Calibri" w:cs="Calibri"/>
+          <w:color w:val="000000" w:themeColor="text1"/>
+        </w:rPr>
+        <w:t>'</w:t>
+      </w:r>
+      <w:r>
+        <w:rPr>
+          <w:rFonts w:ascii="Calibri" w:eastAsia="Calibri" w:hAnsi="Calibri" w:cs="Calibri"/>
+          <w:color w:val="000000" w:themeColor="text1"/>
+        </w:rPr>
+        <w:t>. F</w:t>
+      </w:r>
+      <w:r>
+        <w:rPr>
+          <w:rFonts w:ascii="Calibri" w:eastAsia="Calibri" w:hAnsi="Calibri" w:cs="Calibri"/>
+          <w:color w:val="000000" w:themeColor="text1"/>
         </w:rPr>
         <w:t>or</w:t>
       </w:r>
       <w:r>
         <w:rPr>
-          <w:rFonts w:ascii="Calibri" w:hAnsi="Calibri" w:eastAsia="Calibri" w:cs="Calibri"/>
-          <w:color w:val="000000" w:themeColor="text1" w:themeTint="FF" w:themeShade="FF"/>
+          <w:rFonts w:ascii="Calibri" w:eastAsia="Calibri" w:hAnsi="Calibri" w:cs="Calibri"/>
+          <w:color w:val="000000" w:themeColor="text1"/>
         </w:rPr>
         <w:t xml:space="preserve"> the </w:t>
       </w:r>
       <w:r>
         <w:rPr>
-          <w:rFonts w:ascii="Calibri" w:hAnsi="Calibri" w:eastAsia="Calibri" w:cs="Calibri"/>
-          <w:color w:val="000000" w:themeColor="text1" w:themeTint="FF" w:themeShade="FF"/>
+          <w:rFonts w:ascii="Calibri" w:eastAsia="Calibri" w:hAnsi="Calibri" w:cs="Calibri"/>
+          <w:color w:val="000000" w:themeColor="text1"/>
         </w:rPr>
         <w:t xml:space="preserve">finalised </w:t>
       </w:r>
       <w:r>
         <w:rPr>
-          <w:rFonts w:ascii="Calibri" w:hAnsi="Calibri" w:eastAsia="Calibri" w:cs="Calibri"/>
-          <w:color w:val="000000" w:themeColor="text1" w:themeTint="FF" w:themeShade="FF"/>
+          <w:rFonts w:ascii="Calibri" w:eastAsia="Calibri" w:hAnsi="Calibri" w:cs="Calibri"/>
+          <w:color w:val="000000" w:themeColor="text1"/>
         </w:rPr>
         <w:t>GUI Scr</w:t>
       </w:r>
       <w:r>
         <w:rPr>
-          <w:rFonts w:ascii="Calibri" w:hAnsi="Calibri" w:eastAsia="Calibri" w:cs="Calibri"/>
-          <w:color w:val="000000" w:themeColor="text1" w:themeTint="FF" w:themeShade="FF"/>
+          <w:rFonts w:ascii="Calibri" w:eastAsia="Calibri" w:hAnsi="Calibri" w:cs="Calibri"/>
+          <w:color w:val="000000" w:themeColor="text1"/>
         </w:rPr>
         <w:t>e</w:t>
       </w:r>
       <w:r>
         <w:rPr>
-          <w:rFonts w:ascii="Calibri" w:hAnsi="Calibri" w:eastAsia="Calibri" w:cs="Calibri"/>
-          <w:color w:val="000000" w:themeColor="text1" w:themeTint="FF" w:themeShade="FF"/>
+          <w:rFonts w:ascii="Calibri" w:eastAsia="Calibri" w:hAnsi="Calibri" w:cs="Calibri"/>
+          <w:color w:val="000000" w:themeColor="text1"/>
         </w:rPr>
         <w:t>enshot</w:t>
       </w:r>
       <w:r>
         <w:rPr>
-          <w:rFonts w:ascii="Calibri" w:hAnsi="Calibri" w:eastAsia="Calibri" w:cs="Calibri"/>
-          <w:color w:val="000000" w:themeColor="text1" w:themeTint="FF" w:themeShade="FF"/>
+          <w:rFonts w:ascii="Calibri" w:eastAsia="Calibri" w:hAnsi="Calibri" w:cs="Calibri"/>
+          <w:color w:val="000000" w:themeColor="text1"/>
         </w:rPr>
         <w:t xml:space="preserve"> (4.2.</w:t>
       </w:r>
       <w:r>
         <w:rPr>
-          <w:rFonts w:ascii="Calibri" w:hAnsi="Calibri" w:eastAsia="Calibri" w:cs="Calibri"/>
-          <w:color w:val="000000" w:themeColor="text1" w:themeTint="FF" w:themeShade="FF"/>
+          <w:rFonts w:ascii="Calibri" w:eastAsia="Calibri" w:hAnsi="Calibri" w:cs="Calibri"/>
+          <w:color w:val="000000" w:themeColor="text1"/>
         </w:rPr>
         <w:t>2</w:t>
       </w:r>
       <w:r>
         <w:rPr>
-          <w:rFonts w:ascii="Calibri" w:hAnsi="Calibri" w:eastAsia="Calibri" w:cs="Calibri"/>
-          <w:color w:val="000000" w:themeColor="text1" w:themeTint="FF" w:themeShade="FF"/>
+          <w:rFonts w:ascii="Calibri" w:eastAsia="Calibri" w:hAnsi="Calibri" w:cs="Calibri"/>
+          <w:color w:val="000000" w:themeColor="text1"/>
         </w:rPr>
         <w:t xml:space="preserve">), </w:t>
       </w:r>
       <w:r>
         <w:rPr>
-          <w:rFonts w:ascii="Calibri" w:hAnsi="Calibri" w:eastAsia="Calibri" w:cs="Calibri"/>
-          <w:color w:val="000000" w:themeColor="text1" w:themeTint="FF" w:themeShade="FF"/>
+          <w:rFonts w:ascii="Calibri" w:eastAsia="Calibri" w:hAnsi="Calibri" w:cs="Calibri"/>
+          <w:color w:val="000000" w:themeColor="text1"/>
         </w:rPr>
         <w:t>a</w:t>
       </w:r>
       <w:r>
         <w:rPr>
-          <w:rFonts w:ascii="Calibri" w:hAnsi="Calibri" w:eastAsia="Calibri" w:cs="Calibri"/>
-          <w:color w:val="000000" w:themeColor="text1" w:themeTint="FF" w:themeShade="FF"/>
+          <w:rFonts w:ascii="Calibri" w:eastAsia="Calibri" w:hAnsi="Calibri" w:cs="Calibri"/>
+          <w:color w:val="000000" w:themeColor="text1"/>
         </w:rPr>
         <w:t>ny design difference</w:t>
       </w:r>
       <w:r>
         <w:rPr>
-          <w:rFonts w:ascii="Calibri" w:hAnsi="Calibri" w:eastAsia="Calibri" w:cs="Calibri"/>
-          <w:color w:val="000000" w:themeColor="text1" w:themeTint="FF" w:themeShade="FF"/>
+          <w:rFonts w:ascii="Calibri" w:eastAsia="Calibri" w:hAnsi="Calibri" w:cs="Calibri"/>
+          <w:color w:val="000000" w:themeColor="text1"/>
         </w:rPr>
         <w:t xml:space="preserve"> from the Prototype Wireframe (4.2.1) </w:t>
       </w:r>
       <w:r>
         <w:rPr>
-          <w:rFonts w:ascii="Calibri" w:hAnsi="Calibri" w:eastAsia="Calibri" w:cs="Calibri"/>
-          <w:color w:val="000000" w:themeColor="text1" w:themeTint="FF" w:themeShade="FF"/>
+          <w:rFonts w:ascii="Calibri" w:eastAsia="Calibri" w:hAnsi="Calibri" w:cs="Calibri"/>
+          <w:color w:val="000000" w:themeColor="text1"/>
         </w:rPr>
         <w:t>ha</w:t>
       </w:r>
       <w:r>
         <w:rPr>
-          <w:rFonts w:ascii="Calibri" w:hAnsi="Calibri" w:eastAsia="Calibri" w:cs="Calibri"/>
-          <w:color w:val="000000" w:themeColor="text1" w:themeTint="FF" w:themeShade="FF"/>
+          <w:rFonts w:ascii="Calibri" w:eastAsia="Calibri" w:hAnsi="Calibri" w:cs="Calibri"/>
+          <w:color w:val="000000" w:themeColor="text1"/>
         </w:rPr>
         <w:t>s</w:t>
       </w:r>
       <w:r>
         <w:rPr>
-          <w:rFonts w:ascii="Calibri" w:hAnsi="Calibri" w:eastAsia="Calibri" w:cs="Calibri"/>
-          <w:color w:val="000000" w:themeColor="text1" w:themeTint="FF" w:themeShade="FF"/>
+          <w:rFonts w:ascii="Calibri" w:eastAsia="Calibri" w:hAnsi="Calibri" w:cs="Calibri"/>
+          <w:color w:val="000000" w:themeColor="text1"/>
         </w:rPr>
         <w:t xml:space="preserve"> been functional</w:t>
       </w:r>
       <w:r>
         <w:rPr>
-          <w:rFonts w:ascii="Calibri" w:hAnsi="Calibri" w:eastAsia="Calibri" w:cs="Calibri"/>
-          <w:color w:val="000000" w:themeColor="text1" w:themeTint="FF" w:themeShade="FF"/>
+          <w:rFonts w:ascii="Calibri" w:eastAsia="Calibri" w:hAnsi="Calibri" w:cs="Calibri"/>
+          <w:color w:val="000000" w:themeColor="text1"/>
+        </w:rPr>
+        <w:t>. T</w:t>
+      </w:r>
+      <w:r>
+        <w:rPr>
+          <w:rFonts w:ascii="Calibri" w:eastAsia="Calibri" w:hAnsi="Calibri" w:cs="Calibri"/>
+          <w:color w:val="000000" w:themeColor="text1"/>
+        </w:rPr>
+        <w:t xml:space="preserve">he main change is the addition of the offence code </w:t>
+      </w:r>
+      <w:r>
+        <w:rPr>
+          <w:rFonts w:ascii="Calibri" w:eastAsia="Calibri" w:hAnsi="Calibri" w:cs="Calibri"/>
+          <w:color w:val="000000" w:themeColor="text1"/>
+        </w:rPr>
+        <w:t xml:space="preserve">button </w:t>
+      </w:r>
+      <w:r>
+        <w:rPr>
+          <w:rFonts w:ascii="Calibri" w:eastAsia="Calibri" w:hAnsi="Calibri" w:cs="Calibri"/>
+          <w:color w:val="000000" w:themeColor="text1"/>
+        </w:rPr>
+        <w:t xml:space="preserve">that can be </w:t>
+      </w:r>
+      <w:r>
+        <w:rPr>
+          <w:rFonts w:ascii="Calibri" w:eastAsia="Calibri" w:hAnsi="Calibri" w:cs="Calibri"/>
+          <w:color w:val="000000" w:themeColor="text1"/>
+        </w:rPr>
+        <w:t xml:space="preserve">optionally </w:t>
+      </w:r>
+      <w:r>
+        <w:rPr>
+          <w:rFonts w:ascii="Calibri" w:eastAsia="Calibri" w:hAnsi="Calibri" w:cs="Calibri"/>
+          <w:color w:val="000000" w:themeColor="text1"/>
+        </w:rPr>
+        <w:t xml:space="preserve">selected for </w:t>
+      </w:r>
+      <w:bookmarkStart w:id="17" w:name="_Int_V17hbc6h"/>
+      <w:r>
+        <w:rPr>
+          <w:rFonts w:ascii="Calibri" w:eastAsia="Calibri" w:hAnsi="Calibri" w:cs="Calibri"/>
+          <w:color w:val="000000" w:themeColor="text1"/>
+        </w:rPr>
+        <w:t>specific</w:t>
+      </w:r>
+      <w:r>
+        <w:rPr>
+          <w:rFonts w:ascii="Calibri" w:eastAsia="Calibri" w:hAnsi="Calibri" w:cs="Calibri"/>
+          <w:color w:val="000000" w:themeColor="text1"/>
+        </w:rPr>
+        <w:t xml:space="preserve"> reports</w:t>
+      </w:r>
+      <w:bookmarkEnd w:id="17"/>
+      <w:r>
+        <w:rPr>
+          <w:rFonts w:ascii="Calibri" w:eastAsia="Calibri" w:hAnsi="Calibri" w:cs="Calibri"/>
+          <w:color w:val="000000" w:themeColor="text1"/>
+        </w:rPr>
+        <w:t xml:space="preserve"> (</w:t>
+      </w:r>
+      <w:r>
+        <w:rPr>
+          <w:rFonts w:ascii="Calibri" w:eastAsia="Calibri" w:hAnsi="Calibri" w:cs="Calibri"/>
+          <w:color w:val="000000" w:themeColor="text1"/>
+        </w:rPr>
+        <w:t>'</w:t>
+      </w:r>
+      <w:r>
+        <w:rPr>
+          <w:rFonts w:ascii="Calibri" w:eastAsia="Calibri" w:hAnsi="Calibri" w:cs="Calibri"/>
+          <w:color w:val="000000" w:themeColor="text1"/>
+        </w:rPr>
+        <w:t>Trend of Specific Offence Code over Time</w:t>
+      </w:r>
+      <w:r>
+        <w:rPr>
+          <w:rFonts w:ascii="Calibri" w:eastAsia="Calibri" w:hAnsi="Calibri" w:cs="Calibri"/>
+          <w:color w:val="000000" w:themeColor="text1"/>
+        </w:rPr>
+        <w:t>'</w:t>
+      </w:r>
+      <w:r>
+        <w:rPr>
+          <w:rFonts w:ascii="Calibri" w:eastAsia="Calibri" w:hAnsi="Calibri" w:cs="Calibri"/>
+          <w:color w:val="000000" w:themeColor="text1"/>
+        </w:rPr>
+        <w:t>)</w:t>
+      </w:r>
+      <w:r>
+        <w:rPr>
+          <w:rFonts w:ascii="Calibri" w:eastAsia="Calibri" w:hAnsi="Calibri" w:cs="Calibri"/>
+          <w:color w:val="000000" w:themeColor="text1"/>
+        </w:rPr>
+        <w:t>. N</w:t>
+      </w:r>
+      <w:r>
+        <w:rPr>
+          <w:rFonts w:ascii="Calibri" w:eastAsia="Calibri" w:hAnsi="Calibri" w:cs="Calibri"/>
+          <w:color w:val="000000" w:themeColor="text1"/>
+        </w:rPr>
+        <w:t xml:space="preserve">o </w:t>
+      </w:r>
+      <w:r>
+        <w:rPr>
+          <w:rFonts w:ascii="Calibri" w:eastAsia="Calibri" w:hAnsi="Calibri" w:cs="Calibri"/>
+          <w:color w:val="000000" w:themeColor="text1"/>
+        </w:rPr>
+        <w:t xml:space="preserve">other </w:t>
+      </w:r>
+      <w:r>
+        <w:rPr>
+          <w:rFonts w:ascii="Calibri" w:eastAsia="Calibri" w:hAnsi="Calibri" w:cs="Calibri"/>
+          <w:color w:val="000000" w:themeColor="text1"/>
+        </w:rPr>
+        <w:t xml:space="preserve">complicated </w:t>
+      </w:r>
+      <w:r>
+        <w:rPr>
+          <w:rFonts w:ascii="Calibri" w:eastAsia="Calibri" w:hAnsi="Calibri" w:cs="Calibri"/>
+          <w:color w:val="000000" w:themeColor="text1"/>
+        </w:rPr>
+        <w:t>control</w:t>
+      </w:r>
+      <w:r>
+        <w:rPr>
+          <w:rFonts w:ascii="Calibri" w:eastAsia="Calibri" w:hAnsi="Calibri" w:cs="Calibri"/>
+          <w:color w:val="000000" w:themeColor="text1"/>
+        </w:rPr>
+        <w:t>s</w:t>
+      </w:r>
+      <w:r>
+        <w:rPr>
+          <w:rFonts w:ascii="Calibri" w:eastAsia="Calibri" w:hAnsi="Calibri" w:cs="Calibri"/>
+          <w:color w:val="000000" w:themeColor="text1"/>
+        </w:rPr>
+        <w:t xml:space="preserve"> have been implemented</w:t>
+      </w:r>
+      <w:r>
+        <w:rPr>
+          <w:rFonts w:ascii="Calibri" w:eastAsia="Calibri" w:hAnsi="Calibri" w:cs="Calibri"/>
+          <w:color w:val="000000" w:themeColor="text1"/>
+        </w:rPr>
+        <w:t xml:space="preserve"> </w:t>
+      </w:r>
+      <w:r>
+        <w:rPr>
+          <w:rFonts w:ascii="Calibri" w:eastAsia="Calibri" w:hAnsi="Calibri" w:cs="Calibri"/>
+          <w:color w:val="000000" w:themeColor="text1"/>
+        </w:rPr>
+        <w:t xml:space="preserve">that could cause a diminished </w:t>
+      </w:r>
+      <w:r>
+        <w:rPr>
+          <w:rFonts w:ascii="Calibri" w:eastAsia="Calibri" w:hAnsi="Calibri" w:cs="Calibri"/>
+          <w:color w:val="000000" w:themeColor="text1"/>
+        </w:rPr>
+        <w:t>and over</w:t>
+      </w:r>
+      <w:r>
+        <w:rPr>
+          <w:rFonts w:ascii="Calibri" w:eastAsia="Calibri" w:hAnsi="Calibri" w:cs="Calibri"/>
+          <w:color w:val="000000" w:themeColor="text1"/>
+        </w:rPr>
+        <w:t>-</w:t>
+      </w:r>
+      <w:r>
+        <w:rPr>
+          <w:rFonts w:ascii="Calibri" w:eastAsia="Calibri" w:hAnsi="Calibri" w:cs="Calibri"/>
+          <w:color w:val="000000" w:themeColor="text1"/>
+        </w:rPr>
+        <w:t xml:space="preserve">complicated </w:t>
+      </w:r>
+      <w:r>
+        <w:rPr>
+          <w:rFonts w:ascii="Calibri" w:eastAsia="Calibri" w:hAnsi="Calibri" w:cs="Calibri"/>
+          <w:color w:val="000000" w:themeColor="text1"/>
+        </w:rPr>
+        <w:t>user experience</w:t>
+      </w:r>
+      <w:r>
+        <w:rPr>
+          <w:rFonts w:ascii="Calibri" w:eastAsia="Calibri" w:hAnsi="Calibri" w:cs="Calibri"/>
+          <w:color w:val="000000" w:themeColor="text1"/>
+        </w:rPr>
+        <w:t xml:space="preserve">. </w:t>
+      </w:r>
+      <w:r>
+        <w:rPr>
+          <w:rFonts w:ascii="Calibri" w:eastAsia="Calibri" w:hAnsi="Calibri" w:cs="Calibri"/>
+          <w:color w:val="000000" w:themeColor="text1"/>
+        </w:rPr>
+        <w:t>T</w:t>
+      </w:r>
+      <w:r>
+        <w:rPr>
+          <w:rFonts w:ascii="Calibri" w:eastAsia="Calibri" w:hAnsi="Calibri" w:cs="Calibri"/>
+          <w:color w:val="000000" w:themeColor="text1"/>
+        </w:rPr>
+        <w:t>he graphical wireframe display (4.2.</w:t>
+      </w:r>
+      <w:r>
+        <w:rPr>
+          <w:rFonts w:ascii="Calibri" w:eastAsia="Calibri" w:hAnsi="Calibri" w:cs="Calibri"/>
+          <w:color w:val="000000" w:themeColor="text1"/>
+        </w:rPr>
+        <w:t>3</w:t>
+      </w:r>
+      <w:r>
+        <w:rPr>
+          <w:rFonts w:ascii="Calibri" w:eastAsia="Calibri" w:hAnsi="Calibri" w:cs="Calibri"/>
+          <w:color w:val="000000" w:themeColor="text1"/>
+        </w:rPr>
+        <w:t>) was also developed with simple usability in mind, this display</w:t>
+      </w:r>
+      <w:r>
+        <w:rPr>
+          <w:rFonts w:ascii="Calibri" w:eastAsia="Calibri" w:hAnsi="Calibri" w:cs="Calibri"/>
+          <w:color w:val="000000" w:themeColor="text1"/>
+        </w:rPr>
+        <w:t xml:space="preserve"> has been altered based on functional requirements (Figure 4.2.4) due to the Graphical Display package </w:t>
+      </w:r>
+      <w:proofErr w:type="spellStart"/>
+      <w:r>
+        <w:rPr>
+          <w:rFonts w:ascii="Calibri" w:eastAsia="Calibri" w:hAnsi="Calibri" w:cs="Calibri"/>
+          <w:color w:val="000000" w:themeColor="text1"/>
+        </w:rPr>
+        <w:t>Tkinter</w:t>
+      </w:r>
+      <w:proofErr w:type="spellEnd"/>
+      <w:r>
+        <w:rPr>
+          <w:rFonts w:ascii="Calibri" w:eastAsia="Calibri" w:hAnsi="Calibri" w:cs="Calibri"/>
+          <w:color w:val="000000" w:themeColor="text1"/>
+        </w:rPr>
+        <w:t xml:space="preserve"> and the functionality offer</w:t>
+      </w:r>
+      <w:r>
+        <w:rPr>
+          <w:rFonts w:ascii="Calibri" w:eastAsia="Calibri" w:hAnsi="Calibri" w:cs="Calibri"/>
+          <w:color w:val="000000" w:themeColor="text1"/>
+        </w:rPr>
+        <w:t>ed</w:t>
+      </w:r>
+      <w:r>
+        <w:rPr>
+          <w:rFonts w:ascii="Calibri" w:eastAsia="Calibri" w:hAnsi="Calibri" w:cs="Calibri"/>
+          <w:color w:val="000000" w:themeColor="text1"/>
+        </w:rPr>
+        <w:t>. However, it has arguably become more user friend</w:t>
+      </w:r>
+      <w:r>
+        <w:rPr>
+          <w:rFonts w:ascii="Calibri" w:eastAsia="Calibri" w:hAnsi="Calibri" w:cs="Calibri"/>
+          <w:color w:val="000000" w:themeColor="text1"/>
+        </w:rPr>
+        <w:t xml:space="preserve">ly by </w:t>
+      </w:r>
+      <w:r>
+        <w:rPr>
+          <w:rFonts w:ascii="Calibri" w:eastAsia="Calibri" w:hAnsi="Calibri" w:cs="Calibri"/>
+          <w:color w:val="000000" w:themeColor="text1"/>
+        </w:rPr>
+        <w:lastRenderedPageBreak/>
+        <w:t xml:space="preserve">implementing an intuitive </w:t>
+      </w:r>
+      <w:r>
+        <w:rPr>
+          <w:rFonts w:ascii="Calibri" w:eastAsia="Calibri" w:hAnsi="Calibri" w:cs="Calibri"/>
+          <w:color w:val="000000" w:themeColor="text1"/>
+        </w:rPr>
+        <w:t>'</w:t>
+      </w:r>
+      <w:r>
+        <w:rPr>
+          <w:rFonts w:ascii="Calibri" w:eastAsia="Calibri" w:hAnsi="Calibri" w:cs="Calibri"/>
+          <w:color w:val="000000" w:themeColor="text1"/>
+        </w:rPr>
+        <w:t>Home Icon</w:t>
+      </w:r>
+      <w:r>
+        <w:rPr>
+          <w:rFonts w:ascii="Calibri" w:eastAsia="Calibri" w:hAnsi="Calibri" w:cs="Calibri"/>
+          <w:color w:val="000000" w:themeColor="text1"/>
+        </w:rPr>
+        <w:t>'</w:t>
+      </w:r>
+      <w:r>
+        <w:rPr>
+          <w:rFonts w:ascii="Calibri" w:eastAsia="Calibri" w:hAnsi="Calibri" w:cs="Calibri"/>
+          <w:color w:val="000000" w:themeColor="text1"/>
+        </w:rPr>
+        <w:t xml:space="preserve"> to </w:t>
+      </w:r>
+      <w:r>
+        <w:rPr>
+          <w:rFonts w:ascii="Calibri" w:eastAsia="Calibri" w:hAnsi="Calibri" w:cs="Calibri"/>
+          <w:color w:val="000000" w:themeColor="text1"/>
+        </w:rPr>
+        <w:t>revert</w:t>
+      </w:r>
+      <w:r>
+        <w:rPr>
+          <w:rFonts w:ascii="Calibri" w:eastAsia="Calibri" w:hAnsi="Calibri" w:cs="Calibri"/>
+          <w:color w:val="000000" w:themeColor="text1"/>
+        </w:rPr>
+        <w:t xml:space="preserve"> to the start screen</w:t>
+      </w:r>
+      <w:r>
+        <w:rPr>
+          <w:rFonts w:ascii="Calibri" w:eastAsia="Calibri" w:hAnsi="Calibri" w:cs="Calibri"/>
+          <w:color w:val="000000" w:themeColor="text1"/>
+        </w:rPr>
+        <w:t xml:space="preserve"> and a Zoom option</w:t>
+      </w:r>
+      <w:r>
+        <w:rPr>
+          <w:rFonts w:ascii="Calibri" w:eastAsia="Calibri" w:hAnsi="Calibri" w:cs="Calibri"/>
+          <w:color w:val="000000" w:themeColor="text1"/>
+        </w:rPr>
+        <w:t>.</w:t>
+      </w:r>
+      <w:r>
+        <w:rPr>
+          <w:rFonts w:ascii="Calibri" w:eastAsia="Calibri" w:hAnsi="Calibri" w:cs="Calibri"/>
+          <w:color w:val="000000" w:themeColor="text1"/>
+        </w:rPr>
+        <w:t xml:space="preserve"> </w:t>
+      </w:r>
+      <w:r>
+        <w:rPr>
+          <w:rFonts w:ascii="Calibri" w:eastAsia="Calibri" w:hAnsi="Calibri" w:cs="Calibri"/>
+          <w:color w:val="000000" w:themeColor="text1"/>
+        </w:rPr>
+        <w:t>Furthermore,</w:t>
+      </w:r>
+      <w:r>
+        <w:rPr>
+          <w:rFonts w:ascii="Calibri" w:eastAsia="Calibri" w:hAnsi="Calibri" w:cs="Calibri"/>
+          <w:color w:val="000000" w:themeColor="text1"/>
+        </w:rPr>
+        <w:t xml:space="preserve"> this </w:t>
+      </w:r>
+      <w:r>
+        <w:rPr>
+          <w:rFonts w:ascii="Calibri" w:eastAsia="Calibri" w:hAnsi="Calibri" w:cs="Calibri"/>
+          <w:color w:val="000000" w:themeColor="text1"/>
+        </w:rPr>
+        <w:t xml:space="preserve">functional update has </w:t>
+      </w:r>
+      <w:r>
+        <w:rPr>
+          <w:rFonts w:ascii="Calibri" w:eastAsia="Calibri" w:hAnsi="Calibri" w:cs="Calibri"/>
+          <w:color w:val="000000" w:themeColor="text1"/>
+        </w:rPr>
+        <w:t>create</w:t>
+      </w:r>
+      <w:r>
+        <w:rPr>
+          <w:rFonts w:ascii="Calibri" w:eastAsia="Calibri" w:hAnsi="Calibri" w:cs="Calibri"/>
+          <w:color w:val="000000" w:themeColor="text1"/>
+        </w:rPr>
+        <w:t xml:space="preserve">d </w:t>
+      </w:r>
+      <w:r>
+        <w:rPr>
+          <w:rFonts w:ascii="Calibri" w:eastAsia="Calibri" w:hAnsi="Calibri" w:cs="Calibri"/>
+          <w:color w:val="000000" w:themeColor="text1"/>
+        </w:rPr>
+        <w:t xml:space="preserve">ease of </w:t>
+      </w:r>
+      <w:r>
+        <w:rPr>
+          <w:rFonts w:ascii="Calibri" w:eastAsia="Calibri" w:hAnsi="Calibri" w:cs="Calibri"/>
+          <w:color w:val="000000" w:themeColor="text1"/>
+        </w:rPr>
+        <w:t>user acces</w:t>
+      </w:r>
+      <w:r>
+        <w:rPr>
+          <w:rFonts w:ascii="Calibri" w:eastAsia="Calibri" w:hAnsi="Calibri" w:cs="Calibri"/>
+          <w:color w:val="000000" w:themeColor="text1"/>
+        </w:rPr>
+        <w:t>s</w:t>
+      </w:r>
+      <w:r>
+        <w:rPr>
+          <w:rFonts w:ascii="Calibri" w:eastAsia="Calibri" w:hAnsi="Calibri" w:cs="Calibri"/>
+          <w:color w:val="000000" w:themeColor="text1"/>
+        </w:rPr>
+        <w:t xml:space="preserve"> and produces a </w:t>
+      </w:r>
+      <w:r>
+        <w:rPr>
+          <w:rFonts w:ascii="Calibri" w:eastAsia="Calibri" w:hAnsi="Calibri" w:cs="Calibri"/>
+          <w:color w:val="000000" w:themeColor="text1"/>
+        </w:rPr>
+        <w:t>transparent</w:t>
+      </w:r>
+      <w:r>
+        <w:rPr>
+          <w:rFonts w:ascii="Calibri" w:eastAsia="Calibri" w:hAnsi="Calibri" w:cs="Calibri"/>
+          <w:color w:val="000000" w:themeColor="text1"/>
+        </w:rPr>
+        <w:t xml:space="preserve"> and efficient result with the option to begin the process again without exiting the program</w:t>
+      </w:r>
+      <w:r>
+        <w:rPr>
+          <w:rFonts w:ascii="Calibri" w:eastAsia="Calibri" w:hAnsi="Calibri" w:cs="Calibri"/>
+          <w:color w:val="000000" w:themeColor="text1"/>
+        </w:rPr>
+        <w:t xml:space="preserve">, </w:t>
+      </w:r>
+      <w:r>
+        <w:rPr>
+          <w:rFonts w:ascii="Calibri" w:eastAsia="Calibri" w:hAnsi="Calibri" w:cs="Calibri"/>
+          <w:color w:val="000000" w:themeColor="text1"/>
+        </w:rPr>
+        <w:t>a key piece of design functionality</w:t>
+      </w:r>
+      <w:r>
+        <w:rPr>
+          <w:rFonts w:ascii="Calibri" w:eastAsia="Calibri" w:hAnsi="Calibri" w:cs="Calibri"/>
+          <w:color w:val="000000" w:themeColor="text1"/>
+        </w:rPr>
+        <w:t xml:space="preserve"> (4.2.3) in the initial design</w:t>
+      </w:r>
+      <w:r>
+        <w:rPr>
+          <w:rFonts w:ascii="Calibri" w:eastAsia="Calibri" w:hAnsi="Calibri" w:cs="Calibri"/>
+          <w:color w:val="000000" w:themeColor="text1"/>
+        </w:rPr>
+        <w:t xml:space="preserve">. The displayed Wireframes </w:t>
+      </w:r>
+      <w:r>
+        <w:rPr>
+          <w:rFonts w:ascii="Calibri" w:eastAsia="Calibri" w:hAnsi="Calibri" w:cs="Calibri"/>
+          <w:color w:val="000000" w:themeColor="text1"/>
+        </w:rPr>
+        <w:t>were</w:t>
+      </w:r>
+      <w:r>
+        <w:rPr>
+          <w:rFonts w:ascii="Calibri" w:eastAsia="Calibri" w:hAnsi="Calibri" w:cs="Calibri"/>
+          <w:color w:val="000000" w:themeColor="text1"/>
+        </w:rPr>
+        <w:t xml:space="preserve"> only an early expectation of the final GUI produced in Part B</w:t>
+      </w:r>
+      <w:r>
+        <w:rPr>
+          <w:rFonts w:ascii="Calibri" w:eastAsia="Calibri" w:hAnsi="Calibri" w:cs="Calibri"/>
+          <w:color w:val="000000" w:themeColor="text1"/>
+        </w:rPr>
+        <w:t>;</w:t>
+      </w:r>
+      <w:r>
+        <w:rPr>
+          <w:rFonts w:ascii="Calibri" w:eastAsia="Calibri" w:hAnsi="Calibri" w:cs="Calibri"/>
+          <w:color w:val="000000" w:themeColor="text1"/>
+        </w:rPr>
+        <w:t xml:space="preserve"> </w:t>
+      </w:r>
+      <w:r>
+        <w:rPr>
+          <w:rFonts w:ascii="Calibri" w:eastAsia="Calibri" w:hAnsi="Calibri" w:cs="Calibri"/>
+          <w:color w:val="000000" w:themeColor="text1"/>
+        </w:rPr>
+        <w:t>a</w:t>
+      </w:r>
+      <w:r>
+        <w:rPr>
+          <w:rFonts w:ascii="Calibri" w:eastAsia="Calibri" w:hAnsi="Calibri" w:cs="Calibri"/>
+          <w:color w:val="000000" w:themeColor="text1"/>
+        </w:rPr>
+        <w:t>s expected</w:t>
+      </w:r>
+      <w:r>
+        <w:rPr>
+          <w:rFonts w:ascii="Calibri" w:eastAsia="Calibri" w:hAnsi="Calibri" w:cs="Calibri"/>
+          <w:color w:val="000000" w:themeColor="text1"/>
         </w:rPr>
         <w:t>,</w:t>
       </w:r>
       <w:r>
         <w:rPr>
-          <w:rFonts w:ascii="Calibri" w:hAnsi="Calibri" w:eastAsia="Calibri" w:cs="Calibri"/>
-          <w:color w:val="000000" w:themeColor="text1" w:themeTint="FF" w:themeShade="FF"/>
-        </w:rPr>
-        <w:t xml:space="preserve"> the main change is the addition of the offence code </w:t>
-      </w:r>
-      <w:r>
-        <w:rPr>
-          <w:rFonts w:ascii="Calibri" w:hAnsi="Calibri" w:eastAsia="Calibri" w:cs="Calibri"/>
-          <w:color w:val="000000" w:themeColor="text1" w:themeTint="FF" w:themeShade="FF"/>
-        </w:rPr>
-        <w:t xml:space="preserve">button </w:t>
-      </w:r>
-      <w:r>
-        <w:rPr>
-          <w:rFonts w:ascii="Calibri" w:hAnsi="Calibri" w:eastAsia="Calibri" w:cs="Calibri"/>
-          <w:color w:val="000000" w:themeColor="text1" w:themeTint="FF" w:themeShade="FF"/>
-        </w:rPr>
-        <w:t xml:space="preserve">that can be </w:t>
-      </w:r>
-      <w:r>
-        <w:rPr>
-          <w:rFonts w:ascii="Calibri" w:hAnsi="Calibri" w:eastAsia="Calibri" w:cs="Calibri"/>
-          <w:color w:val="000000" w:themeColor="text1" w:themeTint="FF" w:themeShade="FF"/>
-        </w:rPr>
-        <w:t xml:space="preserve">optionally </w:t>
-      </w:r>
-      <w:r>
-        <w:rPr>
-          <w:rFonts w:ascii="Calibri" w:hAnsi="Calibri" w:eastAsia="Calibri" w:cs="Calibri"/>
-          <w:color w:val="000000" w:themeColor="text1" w:themeTint="FF" w:themeShade="FF"/>
-        </w:rPr>
-        <w:t xml:space="preserve">selected for </w:t>
-      </w:r>
-      <w:bookmarkStart w:name="_Int_V17hbc6h" w:id="1242367223"/>
-      <w:r>
-        <w:rPr>
-          <w:rFonts w:ascii="Calibri" w:hAnsi="Calibri" w:eastAsia="Calibri" w:cs="Calibri"/>
-          <w:color w:val="000000" w:themeColor="text1" w:themeTint="FF" w:themeShade="FF"/>
-        </w:rPr>
-        <w:t>specific</w:t>
-      </w:r>
-      <w:r>
-        <w:rPr>
-          <w:rFonts w:ascii="Calibri" w:hAnsi="Calibri" w:eastAsia="Calibri" w:cs="Calibri"/>
-          <w:color w:val="000000" w:themeColor="text1" w:themeTint="FF" w:themeShade="FF"/>
-        </w:rPr>
-        <w:t xml:space="preserve"> reports</w:t>
-      </w:r>
-      <w:bookmarkEnd w:id="1242367223"/>
-      <w:r>
-        <w:rPr>
-          <w:rFonts w:ascii="Calibri" w:hAnsi="Calibri" w:eastAsia="Calibri" w:cs="Calibri"/>
-          <w:color w:val="000000" w:themeColor="text1" w:themeTint="FF" w:themeShade="FF"/>
-        </w:rPr>
-        <w:t xml:space="preserve"> (‘Trend of Specific Offence Code over Time’)</w:t>
-      </w:r>
-      <w:r>
-        <w:rPr>
-          <w:rFonts w:ascii="Calibri" w:hAnsi="Calibri" w:eastAsia="Calibri" w:cs="Calibri"/>
-          <w:color w:val="000000" w:themeColor="text1" w:themeTint="FF" w:themeShade="FF"/>
-        </w:rPr>
-        <w:t xml:space="preserve"> no </w:t>
-      </w:r>
-      <w:r>
-        <w:rPr>
-          <w:rFonts w:ascii="Calibri" w:hAnsi="Calibri" w:eastAsia="Calibri" w:cs="Calibri"/>
-          <w:color w:val="000000" w:themeColor="text1" w:themeTint="FF" w:themeShade="FF"/>
-        </w:rPr>
-        <w:t xml:space="preserve">other </w:t>
-      </w:r>
-      <w:r>
-        <w:rPr>
-          <w:rFonts w:ascii="Calibri" w:hAnsi="Calibri" w:eastAsia="Calibri" w:cs="Calibri"/>
-          <w:color w:val="000000" w:themeColor="text1" w:themeTint="FF" w:themeShade="FF"/>
-        </w:rPr>
-        <w:t>complicated buttons</w:t>
-      </w:r>
-      <w:r>
-        <w:rPr>
-          <w:rFonts w:ascii="Calibri" w:hAnsi="Calibri" w:eastAsia="Calibri" w:cs="Calibri"/>
-          <w:color w:val="000000" w:themeColor="text1" w:themeTint="FF" w:themeShade="FF"/>
-        </w:rPr>
-        <w:t xml:space="preserve"> have been implemented</w:t>
-      </w:r>
-      <w:r>
-        <w:rPr>
-          <w:rFonts w:ascii="Calibri" w:hAnsi="Calibri" w:eastAsia="Calibri" w:cs="Calibri"/>
-          <w:color w:val="000000" w:themeColor="text1" w:themeTint="FF" w:themeShade="FF"/>
-        </w:rPr>
-        <w:t xml:space="preserve"> </w:t>
-      </w:r>
-      <w:r>
-        <w:rPr>
-          <w:rFonts w:ascii="Calibri" w:hAnsi="Calibri" w:eastAsia="Calibri" w:cs="Calibri"/>
-          <w:color w:val="000000" w:themeColor="text1" w:themeTint="FF" w:themeShade="FF"/>
-        </w:rPr>
-        <w:t xml:space="preserve">that could cause a diminished </w:t>
-      </w:r>
-      <w:r>
-        <w:rPr>
-          <w:rFonts w:ascii="Calibri" w:hAnsi="Calibri" w:eastAsia="Calibri" w:cs="Calibri"/>
-          <w:color w:val="000000" w:themeColor="text1" w:themeTint="FF" w:themeShade="FF"/>
-        </w:rPr>
-        <w:t xml:space="preserve">and over complicated </w:t>
-      </w:r>
-      <w:r>
-        <w:rPr>
-          <w:rFonts w:ascii="Calibri" w:hAnsi="Calibri" w:eastAsia="Calibri" w:cs="Calibri"/>
-          <w:color w:val="000000" w:themeColor="text1" w:themeTint="FF" w:themeShade="FF"/>
-        </w:rPr>
-        <w:t>user experience</w:t>
-      </w:r>
-      <w:r>
-        <w:rPr>
-          <w:rFonts w:ascii="Calibri" w:hAnsi="Calibri" w:eastAsia="Calibri" w:cs="Calibri"/>
-          <w:color w:val="000000" w:themeColor="text1" w:themeTint="FF" w:themeShade="FF"/>
-        </w:rPr>
-        <w:t xml:space="preserve">. </w:t>
-      </w:r>
-      <w:r>
-        <w:rPr>
-          <w:rFonts w:ascii="Calibri" w:hAnsi="Calibri" w:eastAsia="Calibri" w:cs="Calibri"/>
-          <w:color w:val="000000" w:themeColor="text1" w:themeTint="FF" w:themeShade="FF"/>
-        </w:rPr>
-        <w:t>T</w:t>
-      </w:r>
-      <w:r>
-        <w:rPr>
-          <w:rFonts w:ascii="Calibri" w:hAnsi="Calibri" w:eastAsia="Calibri" w:cs="Calibri"/>
-          <w:color w:val="000000" w:themeColor="text1" w:themeTint="FF" w:themeShade="FF"/>
-        </w:rPr>
-        <w:t>he graphical wireframe display (4.2.</w:t>
-      </w:r>
-      <w:r>
-        <w:rPr>
-          <w:rFonts w:ascii="Calibri" w:hAnsi="Calibri" w:eastAsia="Calibri" w:cs="Calibri"/>
-          <w:color w:val="000000" w:themeColor="text1" w:themeTint="FF" w:themeShade="FF"/>
-        </w:rPr>
-        <w:t>3</w:t>
-      </w:r>
-      <w:r>
-        <w:rPr>
-          <w:rFonts w:ascii="Calibri" w:hAnsi="Calibri" w:eastAsia="Calibri" w:cs="Calibri"/>
-          <w:color w:val="000000" w:themeColor="text1" w:themeTint="FF" w:themeShade="FF"/>
-        </w:rPr>
-        <w:t>) was also developed with simple usability in mind, this display</w:t>
-      </w:r>
-      <w:r>
-        <w:rPr>
-          <w:rFonts w:ascii="Calibri" w:hAnsi="Calibri" w:eastAsia="Calibri" w:cs="Calibri"/>
-          <w:color w:val="000000" w:themeColor="text1" w:themeTint="FF" w:themeShade="FF"/>
-        </w:rPr>
-        <w:t xml:space="preserve"> has been altered based on functional requirements (Figure 4.2.4) this is due to the Graphical Display package </w:t>
-      </w:r>
-      <w:proofErr w:type="spellStart"/>
-      <w:r>
-        <w:rPr>
-          <w:rFonts w:ascii="Calibri" w:hAnsi="Calibri" w:eastAsia="Calibri" w:cs="Calibri"/>
-          <w:color w:val="000000" w:themeColor="text1" w:themeTint="FF" w:themeShade="FF"/>
-        </w:rPr>
-        <w:t>Tkinter</w:t>
-      </w:r>
-      <w:proofErr w:type="spellEnd"/>
-      <w:r>
-        <w:rPr>
-          <w:rFonts w:ascii="Calibri" w:hAnsi="Calibri" w:eastAsia="Calibri" w:cs="Calibri"/>
-          <w:color w:val="000000" w:themeColor="text1" w:themeTint="FF" w:themeShade="FF"/>
-        </w:rPr>
-        <w:t xml:space="preserve"> and the functionality offer</w:t>
-      </w:r>
-      <w:r>
-        <w:rPr>
-          <w:rFonts w:ascii="Calibri" w:hAnsi="Calibri" w:eastAsia="Calibri" w:cs="Calibri"/>
-          <w:color w:val="000000" w:themeColor="text1" w:themeTint="FF" w:themeShade="FF"/>
-        </w:rPr>
-        <w:t>ed</w:t>
-      </w:r>
-      <w:r>
-        <w:rPr>
-          <w:rFonts w:ascii="Calibri" w:hAnsi="Calibri" w:eastAsia="Calibri" w:cs="Calibri"/>
-          <w:color w:val="000000" w:themeColor="text1" w:themeTint="FF" w:themeShade="FF"/>
-        </w:rPr>
-        <w:t>. However, it has arguably become more user friend</w:t>
-      </w:r>
-      <w:r>
-        <w:rPr>
-          <w:rFonts w:ascii="Calibri" w:hAnsi="Calibri" w:eastAsia="Calibri" w:cs="Calibri"/>
-          <w:color w:val="000000" w:themeColor="text1" w:themeTint="FF" w:themeShade="FF"/>
-        </w:rPr>
-        <w:t xml:space="preserve">ly by implementing an intuitive ‘Home Icon’ to </w:t>
-      </w:r>
-      <w:r>
-        <w:rPr>
-          <w:rFonts w:ascii="Calibri" w:hAnsi="Calibri" w:eastAsia="Calibri" w:cs="Calibri"/>
-          <w:color w:val="000000" w:themeColor="text1" w:themeTint="FF" w:themeShade="FF"/>
-        </w:rPr>
-        <w:t>revert</w:t>
-      </w:r>
-      <w:r>
-        <w:rPr>
-          <w:rFonts w:ascii="Calibri" w:hAnsi="Calibri" w:eastAsia="Calibri" w:cs="Calibri"/>
-          <w:color w:val="000000" w:themeColor="text1" w:themeTint="FF" w:themeShade="FF"/>
-        </w:rPr>
-        <w:t xml:space="preserve"> to the start screen</w:t>
-      </w:r>
-      <w:r>
-        <w:rPr>
-          <w:rFonts w:ascii="Calibri" w:hAnsi="Calibri" w:eastAsia="Calibri" w:cs="Calibri"/>
-          <w:color w:val="000000" w:themeColor="text1" w:themeTint="FF" w:themeShade="FF"/>
-        </w:rPr>
-        <w:t xml:space="preserve"> and a Zoom option</w:t>
-      </w:r>
-      <w:r>
-        <w:rPr>
-          <w:rFonts w:ascii="Calibri" w:hAnsi="Calibri" w:eastAsia="Calibri" w:cs="Calibri"/>
-          <w:color w:val="000000" w:themeColor="text1" w:themeTint="FF" w:themeShade="FF"/>
-        </w:rPr>
-        <w:t>.</w:t>
-      </w:r>
-      <w:r>
-        <w:rPr>
-          <w:rFonts w:ascii="Calibri" w:hAnsi="Calibri" w:eastAsia="Calibri" w:cs="Calibri"/>
-          <w:color w:val="000000" w:themeColor="text1" w:themeTint="FF" w:themeShade="FF"/>
-        </w:rPr>
-        <w:t xml:space="preserve"> </w:t>
-      </w:r>
-      <w:r>
-        <w:rPr>
-          <w:rFonts w:ascii="Calibri" w:hAnsi="Calibri" w:eastAsia="Calibri" w:cs="Calibri"/>
-          <w:color w:val="000000" w:themeColor="text1" w:themeTint="FF" w:themeShade="FF"/>
-        </w:rPr>
-        <w:t xml:space="preserve"> </w:t>
-      </w:r>
-      <w:r>
-        <w:rPr>
-          <w:rFonts w:ascii="Calibri" w:hAnsi="Calibri" w:eastAsia="Calibri" w:cs="Calibri"/>
-          <w:color w:val="000000" w:themeColor="text1" w:themeTint="FF" w:themeShade="FF"/>
-        </w:rPr>
-        <w:t>Furthermore,</w:t>
-      </w:r>
-      <w:r>
-        <w:rPr>
-          <w:rFonts w:ascii="Calibri" w:hAnsi="Calibri" w:eastAsia="Calibri" w:cs="Calibri"/>
-          <w:color w:val="000000" w:themeColor="text1" w:themeTint="FF" w:themeShade="FF"/>
-        </w:rPr>
-        <w:t xml:space="preserve"> this </w:t>
-      </w:r>
-      <w:r>
-        <w:rPr>
-          <w:rFonts w:ascii="Calibri" w:hAnsi="Calibri" w:eastAsia="Calibri" w:cs="Calibri"/>
-          <w:color w:val="000000" w:themeColor="text1" w:themeTint="FF" w:themeShade="FF"/>
-        </w:rPr>
-        <w:t xml:space="preserve">functional update has </w:t>
-      </w:r>
-      <w:r>
-        <w:rPr>
-          <w:rFonts w:ascii="Calibri" w:hAnsi="Calibri" w:eastAsia="Calibri" w:cs="Calibri"/>
-          <w:color w:val="000000" w:themeColor="text1" w:themeTint="FF" w:themeShade="FF"/>
-        </w:rPr>
-        <w:t>create</w:t>
-      </w:r>
-      <w:r>
-        <w:rPr>
-          <w:rFonts w:ascii="Calibri" w:hAnsi="Calibri" w:eastAsia="Calibri" w:cs="Calibri"/>
-          <w:color w:val="000000" w:themeColor="text1" w:themeTint="FF" w:themeShade="FF"/>
-        </w:rPr>
-        <w:t xml:space="preserve">d </w:t>
-      </w:r>
-      <w:r>
-        <w:rPr>
-          <w:rFonts w:ascii="Calibri" w:hAnsi="Calibri" w:eastAsia="Calibri" w:cs="Calibri"/>
-          <w:color w:val="000000" w:themeColor="text1" w:themeTint="FF" w:themeShade="FF"/>
-        </w:rPr>
-        <w:t>ease of access for user</w:t>
-      </w:r>
-      <w:r>
-        <w:rPr>
-          <w:rFonts w:ascii="Calibri" w:hAnsi="Calibri" w:eastAsia="Calibri" w:cs="Calibri"/>
-          <w:color w:val="000000" w:themeColor="text1" w:themeTint="FF" w:themeShade="FF"/>
+          <w:rFonts w:ascii="Calibri" w:eastAsia="Calibri" w:hAnsi="Calibri" w:cs="Calibri"/>
+          <w:color w:val="000000" w:themeColor="text1"/>
+        </w:rPr>
+        <w:t xml:space="preserve"> t</w:t>
+      </w:r>
+      <w:r>
+        <w:rPr>
+          <w:rFonts w:ascii="Calibri" w:eastAsia="Calibri" w:hAnsi="Calibri" w:cs="Calibri"/>
+          <w:color w:val="000000" w:themeColor="text1"/>
+        </w:rPr>
+        <w:t>he final design is</w:t>
+      </w:r>
+      <w:r>
+        <w:rPr>
+          <w:rFonts w:ascii="Calibri" w:eastAsia="Calibri" w:hAnsi="Calibri" w:cs="Calibri"/>
+          <w:color w:val="000000" w:themeColor="text1"/>
+        </w:rPr>
+        <w:t xml:space="preserve"> more detailed </w:t>
+      </w:r>
+      <w:r>
+        <w:rPr>
+          <w:rFonts w:ascii="Calibri" w:eastAsia="Calibri" w:hAnsi="Calibri" w:cs="Calibri"/>
+          <w:color w:val="000000" w:themeColor="text1"/>
+        </w:rPr>
+        <w:t>and</w:t>
+      </w:r>
+      <w:r>
+        <w:rPr>
+          <w:rFonts w:ascii="Calibri" w:eastAsia="Calibri" w:hAnsi="Calibri" w:cs="Calibri"/>
+          <w:color w:val="000000" w:themeColor="text1"/>
+        </w:rPr>
+        <w:t xml:space="preserve"> encourage</w:t>
+      </w:r>
+      <w:r>
+        <w:rPr>
+          <w:rFonts w:ascii="Calibri" w:eastAsia="Calibri" w:hAnsi="Calibri" w:cs="Calibri"/>
+          <w:color w:val="000000" w:themeColor="text1"/>
         </w:rPr>
         <w:t>s</w:t>
       </w:r>
       <w:r>
         <w:rPr>
-          <w:rFonts w:ascii="Calibri" w:hAnsi="Calibri" w:eastAsia="Calibri" w:cs="Calibri"/>
-          <w:color w:val="000000" w:themeColor="text1" w:themeTint="FF" w:themeShade="FF"/>
-        </w:rPr>
-        <w:t xml:space="preserve"> and produces a clear and efficient result with the option to begin the process again without exiting the program</w:t>
-      </w:r>
-      <w:r>
-        <w:rPr>
-          <w:rFonts w:ascii="Calibri" w:hAnsi="Calibri" w:eastAsia="Calibri" w:cs="Calibri"/>
-          <w:color w:val="000000" w:themeColor="text1" w:themeTint="FF" w:themeShade="FF"/>
-        </w:rPr>
-        <w:t>, this</w:t>
-      </w:r>
-      <w:r>
-        <w:rPr>
-          <w:rFonts w:ascii="Calibri" w:hAnsi="Calibri" w:eastAsia="Calibri" w:cs="Calibri"/>
-          <w:color w:val="000000" w:themeColor="text1" w:themeTint="FF" w:themeShade="FF"/>
-        </w:rPr>
-        <w:t xml:space="preserve"> being a key piece of design functionality</w:t>
-      </w:r>
-      <w:r>
-        <w:rPr>
-          <w:rFonts w:ascii="Calibri" w:hAnsi="Calibri" w:eastAsia="Calibri" w:cs="Calibri"/>
-          <w:color w:val="000000" w:themeColor="text1" w:themeTint="FF" w:themeShade="FF"/>
-        </w:rPr>
-        <w:t xml:space="preserve"> (4.2.3) in the initial design</w:t>
-      </w:r>
-      <w:r>
-        <w:rPr>
-          <w:rFonts w:ascii="Calibri" w:hAnsi="Calibri" w:eastAsia="Calibri" w:cs="Calibri"/>
-          <w:color w:val="000000" w:themeColor="text1" w:themeTint="FF" w:themeShade="FF"/>
-        </w:rPr>
-        <w:t xml:space="preserve">. The displayed Wireframes </w:t>
-      </w:r>
-      <w:r>
-        <w:rPr>
-          <w:rFonts w:ascii="Calibri" w:hAnsi="Calibri" w:eastAsia="Calibri" w:cs="Calibri"/>
-          <w:color w:val="000000" w:themeColor="text1" w:themeTint="FF" w:themeShade="FF"/>
-        </w:rPr>
-        <w:t>were</w:t>
-      </w:r>
-      <w:r>
-        <w:rPr>
-          <w:rFonts w:ascii="Calibri" w:hAnsi="Calibri" w:eastAsia="Calibri" w:cs="Calibri"/>
-          <w:color w:val="000000" w:themeColor="text1" w:themeTint="FF" w:themeShade="FF"/>
-        </w:rPr>
-        <w:t xml:space="preserve"> only an early expectation of the final GUI produced in Part B, </w:t>
-      </w:r>
-      <w:r>
-        <w:rPr>
-          <w:rFonts w:ascii="Calibri" w:hAnsi="Calibri" w:eastAsia="Calibri" w:cs="Calibri"/>
-          <w:color w:val="000000" w:themeColor="text1" w:themeTint="FF" w:themeShade="FF"/>
-        </w:rPr>
-        <w:t>a</w:t>
-      </w:r>
-      <w:r>
-        <w:rPr>
-          <w:rFonts w:ascii="Calibri" w:hAnsi="Calibri" w:eastAsia="Calibri" w:cs="Calibri"/>
-          <w:color w:val="000000" w:themeColor="text1" w:themeTint="FF" w:themeShade="FF"/>
-        </w:rPr>
-        <w:t>s expected t</w:t>
-      </w:r>
-      <w:r>
-        <w:rPr>
-          <w:rFonts w:ascii="Calibri" w:hAnsi="Calibri" w:eastAsia="Calibri" w:cs="Calibri"/>
-          <w:color w:val="000000" w:themeColor="text1" w:themeTint="FF" w:themeShade="FF"/>
-        </w:rPr>
-        <w:t>he final design is</w:t>
-      </w:r>
-      <w:r>
-        <w:rPr>
-          <w:rFonts w:ascii="Calibri" w:hAnsi="Calibri" w:eastAsia="Calibri" w:cs="Calibri"/>
-          <w:color w:val="000000" w:themeColor="text1" w:themeTint="FF" w:themeShade="FF"/>
-        </w:rPr>
-        <w:t xml:space="preserve"> more detailed </w:t>
-      </w:r>
-      <w:r>
-        <w:rPr>
-          <w:rFonts w:ascii="Calibri" w:hAnsi="Calibri" w:eastAsia="Calibri" w:cs="Calibri"/>
-          <w:color w:val="000000" w:themeColor="text1" w:themeTint="FF" w:themeShade="FF"/>
-        </w:rPr>
-        <w:t>and</w:t>
-      </w:r>
-      <w:r>
-        <w:rPr>
-          <w:rFonts w:ascii="Calibri" w:hAnsi="Calibri" w:eastAsia="Calibri" w:cs="Calibri"/>
-          <w:color w:val="000000" w:themeColor="text1" w:themeTint="FF" w:themeShade="FF"/>
-        </w:rPr>
-        <w:t xml:space="preserve"> encourage</w:t>
-      </w:r>
-      <w:r>
-        <w:rPr>
-          <w:rFonts w:ascii="Calibri" w:hAnsi="Calibri" w:eastAsia="Calibri" w:cs="Calibri"/>
-          <w:color w:val="000000" w:themeColor="text1" w:themeTint="FF" w:themeShade="FF"/>
-        </w:rPr>
-        <w:t>s</w:t>
-      </w:r>
-      <w:r>
-        <w:rPr>
-          <w:rFonts w:ascii="Calibri" w:hAnsi="Calibri" w:eastAsia="Calibri" w:cs="Calibri"/>
-          <w:color w:val="000000" w:themeColor="text1" w:themeTint="FF" w:themeShade="FF"/>
+          <w:rFonts w:ascii="Calibri" w:eastAsia="Calibri" w:hAnsi="Calibri" w:cs="Calibri"/>
+          <w:color w:val="000000" w:themeColor="text1"/>
         </w:rPr>
         <w:t xml:space="preserve"> a more user-friendly experience. </w:t>
       </w:r>
     </w:p>
     <w:p/>
     <w:sectPr>
-      <w:pgSz w:w="11906" w:h="16838" w:orient="portrait"/>
+      <w:pgSz w:w="11906" w:h="16838"/>
       <w:pgMar w:top="1440" w:right="1440" w:bottom="1440" w:left="1440" w:header="708" w:footer="708" w:gutter="0"/>
       <w:cols w:space="708"/>
       <w:docGrid w:linePitch="360"/>
@@ -9200,7 +10203,7 @@
 <int2:intelligence xmlns:int2="http://schemas.microsoft.com/office/intelligence/2020/intelligence" xmlns:oel="http://schemas.microsoft.com/office/2019/extlst">
   <int2:observations>
     <int2:bookmark int2:bookmarkName="_Int_V17hbc6h" int2:invalidationBookmarkName="" int2:hashCode="uUarLNCJHa2rEa" int2:id="BWtBWUqh">
-      <int2:state int2:type="LegacyProofing" int2:value="Rejected"/>
+      <int2:state int2:value="Rejected" int2:type="LegacyProofing"/>
     </int2:bookmark>
   </int2:observations>
   <int2:intelligenceSettings/>
@@ -9222,7 +10225,7 @@
         <w:ind w:left="1080" w:hanging="720"/>
       </w:pPr>
       <w:rPr>
-        <w:rFonts w:hint="default" w:ascii="Calibri" w:hAnsi="Calibri" w:cs="Calibri" w:eastAsiaTheme="minorEastAsia"/>
+        <w:rFonts w:ascii="Calibri" w:eastAsiaTheme="minorEastAsia" w:hAnsi="Calibri" w:cs="Calibri" w:hint="default"/>
       </w:rPr>
     </w:lvl>
     <w:lvl w:ilvl="1" w:tplc="0C090003" w:tentative="1">
@@ -9234,7 +10237,7 @@
         <w:ind w:left="1440" w:hanging="360"/>
       </w:pPr>
       <w:rPr>
-        <w:rFonts w:hint="default" w:ascii="Courier New" w:hAnsi="Courier New" w:cs="Courier New"/>
+        <w:rFonts w:ascii="Courier New" w:hAnsi="Courier New" w:cs="Courier New" w:hint="default"/>
       </w:rPr>
     </w:lvl>
     <w:lvl w:ilvl="2" w:tplc="0C090005" w:tentative="1">
@@ -9246,7 +10249,7 @@
         <w:ind w:left="2160" w:hanging="360"/>
       </w:pPr>
       <w:rPr>
-        <w:rFonts w:hint="default" w:ascii="Wingdings" w:hAnsi="Wingdings"/>
+        <w:rFonts w:ascii="Wingdings" w:hAnsi="Wingdings" w:hint="default"/>
       </w:rPr>
     </w:lvl>
     <w:lvl w:ilvl="3" w:tplc="0C090001" w:tentative="1">
@@ -9258,7 +10261,7 @@
         <w:ind w:left="2880" w:hanging="360"/>
       </w:pPr>
       <w:rPr>
-        <w:rFonts w:hint="default" w:ascii="Symbol" w:hAnsi="Symbol"/>
+        <w:rFonts w:ascii="Symbol" w:hAnsi="Symbol" w:hint="default"/>
       </w:rPr>
     </w:lvl>
     <w:lvl w:ilvl="4" w:tplc="0C090003" w:tentative="1">
@@ -9270,7 +10273,7 @@
         <w:ind w:left="3600" w:hanging="360"/>
       </w:pPr>
       <w:rPr>
-        <w:rFonts w:hint="default" w:ascii="Courier New" w:hAnsi="Courier New" w:cs="Courier New"/>
+        <w:rFonts w:ascii="Courier New" w:hAnsi="Courier New" w:cs="Courier New" w:hint="default"/>
       </w:rPr>
     </w:lvl>
     <w:lvl w:ilvl="5" w:tplc="0C090005" w:tentative="1">
@@ -9282,7 +10285,7 @@
         <w:ind w:left="4320" w:hanging="360"/>
       </w:pPr>
       <w:rPr>
-        <w:rFonts w:hint="default" w:ascii="Wingdings" w:hAnsi="Wingdings"/>
+        <w:rFonts w:ascii="Wingdings" w:hAnsi="Wingdings" w:hint="default"/>
       </w:rPr>
     </w:lvl>
     <w:lvl w:ilvl="6" w:tplc="0C090001" w:tentative="1">
@@ -9294,7 +10297,7 @@
         <w:ind w:left="5040" w:hanging="360"/>
       </w:pPr>
       <w:rPr>
-        <w:rFonts w:hint="default" w:ascii="Symbol" w:hAnsi="Symbol"/>
+        <w:rFonts w:ascii="Symbol" w:hAnsi="Symbol" w:hint="default"/>
       </w:rPr>
     </w:lvl>
     <w:lvl w:ilvl="7" w:tplc="0C090003" w:tentative="1">
@@ -9306,7 +10309,7 @@
         <w:ind w:left="5760" w:hanging="360"/>
       </w:pPr>
       <w:rPr>
-        <w:rFonts w:hint="default" w:ascii="Courier New" w:hAnsi="Courier New" w:cs="Courier New"/>
+        <w:rFonts w:ascii="Courier New" w:hAnsi="Courier New" w:cs="Courier New" w:hint="default"/>
       </w:rPr>
     </w:lvl>
     <w:lvl w:ilvl="8" w:tplc="0C090005" w:tentative="1">
@@ -9318,7 +10321,7 @@
         <w:ind w:left="6480" w:hanging="360"/>
       </w:pPr>
       <w:rPr>
-        <w:rFonts w:hint="default" w:ascii="Wingdings" w:hAnsi="Wingdings"/>
+        <w:rFonts w:ascii="Wingdings" w:hAnsi="Wingdings" w:hint="default"/>
       </w:rPr>
     </w:lvl>
   </w:abstractNum>
@@ -9447,7 +10450,7 @@
         <w:ind w:left="1080" w:hanging="720"/>
       </w:pPr>
       <w:rPr>
-        <w:rFonts w:hint="default" w:ascii="Calibri" w:hAnsi="Calibri" w:cs="Calibri" w:eastAsiaTheme="minorEastAsia"/>
+        <w:rFonts w:ascii="Calibri" w:eastAsiaTheme="minorEastAsia" w:hAnsi="Calibri" w:cs="Calibri" w:hint="default"/>
       </w:rPr>
     </w:lvl>
     <w:lvl w:ilvl="1" w:tplc="0C090003" w:tentative="1">
@@ -9459,7 +10462,7 @@
         <w:ind w:left="1440" w:hanging="360"/>
       </w:pPr>
       <w:rPr>
-        <w:rFonts w:hint="default" w:ascii="Courier New" w:hAnsi="Courier New" w:cs="Courier New"/>
+        <w:rFonts w:ascii="Courier New" w:hAnsi="Courier New" w:cs="Courier New" w:hint="default"/>
       </w:rPr>
     </w:lvl>
     <w:lvl w:ilvl="2" w:tplc="0C090005" w:tentative="1">
@@ -9471,7 +10474,7 @@
         <w:ind w:left="2160" w:hanging="360"/>
       </w:pPr>
       <w:rPr>
-        <w:rFonts w:hint="default" w:ascii="Wingdings" w:hAnsi="Wingdings"/>
+        <w:rFonts w:ascii="Wingdings" w:hAnsi="Wingdings" w:hint="default"/>
       </w:rPr>
     </w:lvl>
     <w:lvl w:ilvl="3" w:tplc="0C090001" w:tentative="1">
@@ -9483,7 +10486,7 @@
         <w:ind w:left="2880" w:hanging="360"/>
       </w:pPr>
       <w:rPr>
-        <w:rFonts w:hint="default" w:ascii="Symbol" w:hAnsi="Symbol"/>
+        <w:rFonts w:ascii="Symbol" w:hAnsi="Symbol" w:hint="default"/>
       </w:rPr>
     </w:lvl>
     <w:lvl w:ilvl="4" w:tplc="0C090003" w:tentative="1">
@@ -9495,7 +10498,7 @@
         <w:ind w:left="3600" w:hanging="360"/>
       </w:pPr>
       <w:rPr>
-        <w:rFonts w:hint="default" w:ascii="Courier New" w:hAnsi="Courier New" w:cs="Courier New"/>
+        <w:rFonts w:ascii="Courier New" w:hAnsi="Courier New" w:cs="Courier New" w:hint="default"/>
       </w:rPr>
     </w:lvl>
     <w:lvl w:ilvl="5" w:tplc="0C090005" w:tentative="1">
@@ -9507,7 +10510,7 @@
         <w:ind w:left="4320" w:hanging="360"/>
       </w:pPr>
       <w:rPr>
-        <w:rFonts w:hint="default" w:ascii="Wingdings" w:hAnsi="Wingdings"/>
+        <w:rFonts w:ascii="Wingdings" w:hAnsi="Wingdings" w:hint="default"/>
       </w:rPr>
     </w:lvl>
     <w:lvl w:ilvl="6" w:tplc="0C090001" w:tentative="1">
@@ -9519,7 +10522,7 @@
         <w:ind w:left="5040" w:hanging="360"/>
       </w:pPr>
       <w:rPr>
-        <w:rFonts w:hint="default" w:ascii="Symbol" w:hAnsi="Symbol"/>
+        <w:rFonts w:ascii="Symbol" w:hAnsi="Symbol" w:hint="default"/>
       </w:rPr>
     </w:lvl>
     <w:lvl w:ilvl="7" w:tplc="0C090003" w:tentative="1">
@@ -9531,7 +10534,7 @@
         <w:ind w:left="5760" w:hanging="360"/>
       </w:pPr>
       <w:rPr>
-        <w:rFonts w:hint="default" w:ascii="Courier New" w:hAnsi="Courier New" w:cs="Courier New"/>
+        <w:rFonts w:ascii="Courier New" w:hAnsi="Courier New" w:cs="Courier New" w:hint="default"/>
       </w:rPr>
     </w:lvl>
     <w:lvl w:ilvl="8" w:tplc="0C090005" w:tentative="1">
@@ -9543,7 +10546,7 @@
         <w:ind w:left="6480" w:hanging="360"/>
       </w:pPr>
       <w:rPr>
-        <w:rFonts w:hint="default" w:ascii="Wingdings" w:hAnsi="Wingdings"/>
+        <w:rFonts w:ascii="Wingdings" w:hAnsi="Wingdings" w:hint="default"/>
       </w:rPr>
     </w:lvl>
   </w:abstractNum>
@@ -9560,7 +10563,7 @@
         <w:ind w:left="720" w:hanging="360"/>
       </w:pPr>
       <w:rPr>
-        <w:rFonts w:hint="default" w:ascii="Symbol" w:hAnsi="Symbol"/>
+        <w:rFonts w:ascii="Symbol" w:hAnsi="Symbol" w:hint="default"/>
       </w:rPr>
     </w:lvl>
     <w:lvl w:ilvl="1" w:tplc="0C090003" w:tentative="1">
@@ -9572,7 +10575,7 @@
         <w:ind w:left="1440" w:hanging="360"/>
       </w:pPr>
       <w:rPr>
-        <w:rFonts w:hint="default" w:ascii="Courier New" w:hAnsi="Courier New" w:cs="Courier New"/>
+        <w:rFonts w:ascii="Courier New" w:hAnsi="Courier New" w:cs="Courier New" w:hint="default"/>
       </w:rPr>
     </w:lvl>
     <w:lvl w:ilvl="2" w:tplc="0C090005" w:tentative="1">
@@ -9584,7 +10587,7 @@
         <w:ind w:left="2160" w:hanging="360"/>
       </w:pPr>
       <w:rPr>
-        <w:rFonts w:hint="default" w:ascii="Wingdings" w:hAnsi="Wingdings"/>
+        <w:rFonts w:ascii="Wingdings" w:hAnsi="Wingdings" w:hint="default"/>
       </w:rPr>
     </w:lvl>
     <w:lvl w:ilvl="3" w:tplc="0C090001" w:tentative="1">
@@ -9596,7 +10599,7 @@
         <w:ind w:left="2880" w:hanging="360"/>
       </w:pPr>
       <w:rPr>
-        <w:rFonts w:hint="default" w:ascii="Symbol" w:hAnsi="Symbol"/>
+        <w:rFonts w:ascii="Symbol" w:hAnsi="Symbol" w:hint="default"/>
       </w:rPr>
     </w:lvl>
     <w:lvl w:ilvl="4" w:tplc="0C090003" w:tentative="1">
@@ -9608,7 +10611,7 @@
         <w:ind w:left="3600" w:hanging="360"/>
       </w:pPr>
       <w:rPr>
-        <w:rFonts w:hint="default" w:ascii="Courier New" w:hAnsi="Courier New" w:cs="Courier New"/>
+        <w:rFonts w:ascii="Courier New" w:hAnsi="Courier New" w:cs="Courier New" w:hint="default"/>
       </w:rPr>
     </w:lvl>
     <w:lvl w:ilvl="5" w:tplc="0C090005" w:tentative="1">
@@ -9620,7 +10623,7 @@
         <w:ind w:left="4320" w:hanging="360"/>
       </w:pPr>
       <w:rPr>
-        <w:rFonts w:hint="default" w:ascii="Wingdings" w:hAnsi="Wingdings"/>
+        <w:rFonts w:ascii="Wingdings" w:hAnsi="Wingdings" w:hint="default"/>
       </w:rPr>
     </w:lvl>
     <w:lvl w:ilvl="6" w:tplc="0C090001" w:tentative="1">
@@ -9632,7 +10635,7 @@
         <w:ind w:left="5040" w:hanging="360"/>
       </w:pPr>
       <w:rPr>
-        <w:rFonts w:hint="default" w:ascii="Symbol" w:hAnsi="Symbol"/>
+        <w:rFonts w:ascii="Symbol" w:hAnsi="Symbol" w:hint="default"/>
       </w:rPr>
     </w:lvl>
     <w:lvl w:ilvl="7" w:tplc="0C090003" w:tentative="1">
@@ -9644,7 +10647,7 @@
         <w:ind w:left="5760" w:hanging="360"/>
       </w:pPr>
       <w:rPr>
-        <w:rFonts w:hint="default" w:ascii="Courier New" w:hAnsi="Courier New" w:cs="Courier New"/>
+        <w:rFonts w:ascii="Courier New" w:hAnsi="Courier New" w:cs="Courier New" w:hint="default"/>
       </w:rPr>
     </w:lvl>
     <w:lvl w:ilvl="8" w:tplc="0C090005" w:tentative="1">
@@ -9656,7 +10659,7 @@
         <w:ind w:left="6480" w:hanging="360"/>
       </w:pPr>
       <w:rPr>
-        <w:rFonts w:hint="default" w:ascii="Wingdings" w:hAnsi="Wingdings"/>
+        <w:rFonts w:ascii="Wingdings" w:hAnsi="Wingdings" w:hint="default"/>
       </w:rPr>
     </w:lvl>
   </w:abstractNum>
@@ -9672,7 +10675,7 @@
         <w:ind w:left="1080" w:hanging="720"/>
       </w:pPr>
       <w:rPr>
-        <w:rFonts w:hint="default" w:ascii="Calibri" w:hAnsi="Calibri" w:cs="Calibri" w:eastAsiaTheme="minorEastAsia"/>
+        <w:rFonts w:ascii="Calibri" w:eastAsiaTheme="minorEastAsia" w:hAnsi="Calibri" w:cs="Calibri" w:hint="default"/>
       </w:rPr>
     </w:lvl>
     <w:lvl w:ilvl="1" w:tplc="0C090003" w:tentative="1">
@@ -9684,7 +10687,7 @@
         <w:ind w:left="1440" w:hanging="360"/>
       </w:pPr>
       <w:rPr>
-        <w:rFonts w:hint="default" w:ascii="Courier New" w:hAnsi="Courier New" w:cs="Courier New"/>
+        <w:rFonts w:ascii="Courier New" w:hAnsi="Courier New" w:cs="Courier New" w:hint="default"/>
       </w:rPr>
     </w:lvl>
     <w:lvl w:ilvl="2" w:tplc="0C090005" w:tentative="1">
@@ -9696,7 +10699,7 @@
         <w:ind w:left="2160" w:hanging="360"/>
       </w:pPr>
       <w:rPr>
-        <w:rFonts w:hint="default" w:ascii="Wingdings" w:hAnsi="Wingdings"/>
+        <w:rFonts w:ascii="Wingdings" w:hAnsi="Wingdings" w:hint="default"/>
       </w:rPr>
     </w:lvl>
     <w:lvl w:ilvl="3" w:tplc="0C090001" w:tentative="1">
@@ -9708,7 +10711,7 @@
         <w:ind w:left="2880" w:hanging="360"/>
       </w:pPr>
       <w:rPr>
-        <w:rFonts w:hint="default" w:ascii="Symbol" w:hAnsi="Symbol"/>
+        <w:rFonts w:ascii="Symbol" w:hAnsi="Symbol" w:hint="default"/>
       </w:rPr>
     </w:lvl>
     <w:lvl w:ilvl="4" w:tplc="0C090003" w:tentative="1">
@@ -9720,7 +10723,7 @@
         <w:ind w:left="3600" w:hanging="360"/>
       </w:pPr>
       <w:rPr>
-        <w:rFonts w:hint="default" w:ascii="Courier New" w:hAnsi="Courier New" w:cs="Courier New"/>
+        <w:rFonts w:ascii="Courier New" w:hAnsi="Courier New" w:cs="Courier New" w:hint="default"/>
       </w:rPr>
     </w:lvl>
     <w:lvl w:ilvl="5" w:tplc="0C090005" w:tentative="1">
@@ -9732,7 +10735,7 @@
         <w:ind w:left="4320" w:hanging="360"/>
       </w:pPr>
       <w:rPr>
-        <w:rFonts w:hint="default" w:ascii="Wingdings" w:hAnsi="Wingdings"/>
+        <w:rFonts w:ascii="Wingdings" w:hAnsi="Wingdings" w:hint="default"/>
       </w:rPr>
     </w:lvl>
     <w:lvl w:ilvl="6" w:tplc="0C090001" w:tentative="1">
@@ -9744,7 +10747,7 @@
         <w:ind w:left="5040" w:hanging="360"/>
       </w:pPr>
       <w:rPr>
-        <w:rFonts w:hint="default" w:ascii="Symbol" w:hAnsi="Symbol"/>
+        <w:rFonts w:ascii="Symbol" w:hAnsi="Symbol" w:hint="default"/>
       </w:rPr>
     </w:lvl>
     <w:lvl w:ilvl="7" w:tplc="0C090003" w:tentative="1">
@@ -9756,7 +10759,7 @@
         <w:ind w:left="5760" w:hanging="360"/>
       </w:pPr>
       <w:rPr>
-        <w:rFonts w:hint="default" w:ascii="Courier New" w:hAnsi="Courier New" w:cs="Courier New"/>
+        <w:rFonts w:ascii="Courier New" w:hAnsi="Courier New" w:cs="Courier New" w:hint="default"/>
       </w:rPr>
     </w:lvl>
     <w:lvl w:ilvl="8" w:tplc="0C090005" w:tentative="1">
@@ -9768,7 +10771,7 @@
         <w:ind w:left="6480" w:hanging="360"/>
       </w:pPr>
       <w:rPr>
-        <w:rFonts w:hint="default" w:ascii="Wingdings" w:hAnsi="Wingdings"/>
+        <w:rFonts w:ascii="Wingdings" w:hAnsi="Wingdings" w:hint="default"/>
       </w:rPr>
     </w:lvl>
   </w:abstractNum>
@@ -9785,7 +10788,7 @@
         <w:ind w:left="720" w:hanging="360"/>
       </w:pPr>
       <w:rPr>
-        <w:rFonts w:hint="default" w:ascii="Symbol" w:hAnsi="Symbol"/>
+        <w:rFonts w:ascii="Symbol" w:hAnsi="Symbol" w:hint="default"/>
       </w:rPr>
     </w:lvl>
     <w:lvl w:ilvl="1" w:tplc="0C090003" w:tentative="1">
@@ -9797,7 +10800,7 @@
         <w:ind w:left="1440" w:hanging="360"/>
       </w:pPr>
       <w:rPr>
-        <w:rFonts w:hint="default" w:ascii="Courier New" w:hAnsi="Courier New" w:cs="Courier New"/>
+        <w:rFonts w:ascii="Courier New" w:hAnsi="Courier New" w:cs="Courier New" w:hint="default"/>
       </w:rPr>
     </w:lvl>
     <w:lvl w:ilvl="2" w:tplc="0C090005" w:tentative="1">
@@ -9809,7 +10812,7 @@
         <w:ind w:left="2160" w:hanging="360"/>
       </w:pPr>
       <w:rPr>
-        <w:rFonts w:hint="default" w:ascii="Wingdings" w:hAnsi="Wingdings"/>
+        <w:rFonts w:ascii="Wingdings" w:hAnsi="Wingdings" w:hint="default"/>
       </w:rPr>
     </w:lvl>
     <w:lvl w:ilvl="3" w:tplc="0C090001" w:tentative="1">
@@ -9821,7 +10824,7 @@
         <w:ind w:left="2880" w:hanging="360"/>
       </w:pPr>
       <w:rPr>
-        <w:rFonts w:hint="default" w:ascii="Symbol" w:hAnsi="Symbol"/>
+        <w:rFonts w:ascii="Symbol" w:hAnsi="Symbol" w:hint="default"/>
       </w:rPr>
     </w:lvl>
     <w:lvl w:ilvl="4" w:tplc="0C090003" w:tentative="1">
@@ -9833,7 +10836,7 @@
         <w:ind w:left="3600" w:hanging="360"/>
       </w:pPr>
       <w:rPr>
-        <w:rFonts w:hint="default" w:ascii="Courier New" w:hAnsi="Courier New" w:cs="Courier New"/>
+        <w:rFonts w:ascii="Courier New" w:hAnsi="Courier New" w:cs="Courier New" w:hint="default"/>
       </w:rPr>
     </w:lvl>
     <w:lvl w:ilvl="5" w:tplc="0C090005" w:tentative="1">
@@ -9845,7 +10848,7 @@
         <w:ind w:left="4320" w:hanging="360"/>
       </w:pPr>
       <w:rPr>
-        <w:rFonts w:hint="default" w:ascii="Wingdings" w:hAnsi="Wingdings"/>
+        <w:rFonts w:ascii="Wingdings" w:hAnsi="Wingdings" w:hint="default"/>
       </w:rPr>
     </w:lvl>
     <w:lvl w:ilvl="6" w:tplc="0C090001" w:tentative="1">
@@ -9857,7 +10860,7 @@
         <w:ind w:left="5040" w:hanging="360"/>
       </w:pPr>
       <w:rPr>
-        <w:rFonts w:hint="default" w:ascii="Symbol" w:hAnsi="Symbol"/>
+        <w:rFonts w:ascii="Symbol" w:hAnsi="Symbol" w:hint="default"/>
       </w:rPr>
     </w:lvl>
     <w:lvl w:ilvl="7" w:tplc="0C090003" w:tentative="1">
@@ -9869,7 +10872,7 @@
         <w:ind w:left="5760" w:hanging="360"/>
       </w:pPr>
       <w:rPr>
-        <w:rFonts w:hint="default" w:ascii="Courier New" w:hAnsi="Courier New" w:cs="Courier New"/>
+        <w:rFonts w:ascii="Courier New" w:hAnsi="Courier New" w:cs="Courier New" w:hint="default"/>
       </w:rPr>
     </w:lvl>
     <w:lvl w:ilvl="8" w:tplc="0C090005" w:tentative="1">
@@ -9881,7 +10884,7 @@
         <w:ind w:left="6480" w:hanging="360"/>
       </w:pPr>
       <w:rPr>
-        <w:rFonts w:hint="default" w:ascii="Wingdings" w:hAnsi="Wingdings"/>
+        <w:rFonts w:ascii="Wingdings" w:hAnsi="Wingdings" w:hint="default"/>
       </w:rPr>
     </w:lvl>
   </w:abstractNum>
@@ -10027,7 +11030,7 @@
   <w:docDefaults>
     <w:rPrDefault>
       <w:rPr>
-        <w:rFonts w:asciiTheme="minorHAnsi" w:hAnsiTheme="minorHAnsi" w:eastAsiaTheme="minorEastAsia" w:cstheme="minorBidi"/>
+        <w:rFonts w:asciiTheme="minorHAnsi" w:eastAsiaTheme="minorEastAsia" w:hAnsiTheme="minorHAnsi" w:cstheme="minorBidi"/>
         <w:sz w:val="22"/>
         <w:szCs w:val="22"/>
         <w:lang w:val="en-AU" w:eastAsia="en-US" w:bidi="ar-SA"/>
@@ -10042,14 +11045,14 @@
   <w:latentStyles w:defLockedState="0" w:defUIPriority="99" w:defSemiHidden="0" w:defUnhideWhenUsed="0" w:defQFormat="0" w:count="376">
     <w:lsdException w:name="Normal" w:uiPriority="0" w:qFormat="1"/>
     <w:lsdException w:name="heading 1" w:uiPriority="9" w:qFormat="1"/>
-    <w:lsdException w:name="heading 2" w:uiPriority="9" w:semiHidden="1" w:unhideWhenUsed="1" w:qFormat="1"/>
-    <w:lsdException w:name="heading 3" w:uiPriority="9" w:semiHidden="1" w:unhideWhenUsed="1" w:qFormat="1"/>
-    <w:lsdException w:name="heading 4" w:uiPriority="9" w:semiHidden="1" w:unhideWhenUsed="1" w:qFormat="1"/>
-    <w:lsdException w:name="heading 5" w:uiPriority="9" w:semiHidden="1" w:unhideWhenUsed="1" w:qFormat="1"/>
-    <w:lsdException w:name="heading 6" w:uiPriority="9" w:semiHidden="1" w:unhideWhenUsed="1" w:qFormat="1"/>
-    <w:lsdException w:name="heading 7" w:uiPriority="9" w:semiHidden="1" w:unhideWhenUsed="1" w:qFormat="1"/>
-    <w:lsdException w:name="heading 8" w:uiPriority="9" w:semiHidden="1" w:unhideWhenUsed="1" w:qFormat="1"/>
-    <w:lsdException w:name="heading 9" w:uiPriority="9" w:semiHidden="1" w:unhideWhenUsed="1" w:qFormat="1"/>
+    <w:lsdException w:name="heading 2" w:semiHidden="1" w:uiPriority="9" w:unhideWhenUsed="1" w:qFormat="1"/>
+    <w:lsdException w:name="heading 3" w:semiHidden="1" w:uiPriority="9" w:unhideWhenUsed="1" w:qFormat="1"/>
+    <w:lsdException w:name="heading 4" w:semiHidden="1" w:uiPriority="9" w:unhideWhenUsed="1" w:qFormat="1"/>
+    <w:lsdException w:name="heading 5" w:semiHidden="1" w:uiPriority="9" w:unhideWhenUsed="1" w:qFormat="1"/>
+    <w:lsdException w:name="heading 6" w:semiHidden="1" w:uiPriority="9" w:unhideWhenUsed="1" w:qFormat="1"/>
+    <w:lsdException w:name="heading 7" w:semiHidden="1" w:uiPriority="9" w:unhideWhenUsed="1" w:qFormat="1"/>
+    <w:lsdException w:name="heading 8" w:semiHidden="1" w:uiPriority="9" w:unhideWhenUsed="1" w:qFormat="1"/>
+    <w:lsdException w:name="heading 9" w:semiHidden="1" w:uiPriority="9" w:unhideWhenUsed="1" w:qFormat="1"/>
     <w:lsdException w:name="index 1" w:semiHidden="1" w:unhideWhenUsed="1"/>
     <w:lsdException w:name="index 2" w:semiHidden="1" w:unhideWhenUsed="1"/>
     <w:lsdException w:name="index 3" w:semiHidden="1" w:unhideWhenUsed="1"/>
@@ -10059,22 +11062,22 @@
     <w:lsdException w:name="index 7" w:semiHidden="1" w:unhideWhenUsed="1"/>
     <w:lsdException w:name="index 8" w:semiHidden="1" w:unhideWhenUsed="1"/>
     <w:lsdException w:name="index 9" w:semiHidden="1" w:unhideWhenUsed="1"/>
-    <w:lsdException w:name="toc 1" w:uiPriority="39" w:semiHidden="1" w:unhideWhenUsed="1"/>
-    <w:lsdException w:name="toc 2" w:uiPriority="39" w:semiHidden="1" w:unhideWhenUsed="1"/>
-    <w:lsdException w:name="toc 3" w:uiPriority="39" w:semiHidden="1" w:unhideWhenUsed="1"/>
-    <w:lsdException w:name="toc 4" w:uiPriority="39" w:semiHidden="1" w:unhideWhenUsed="1"/>
-    <w:lsdException w:name="toc 5" w:uiPriority="39" w:semiHidden="1" w:unhideWhenUsed="1"/>
-    <w:lsdException w:name="toc 6" w:uiPriority="39" w:semiHidden="1" w:unhideWhenUsed="1"/>
-    <w:lsdException w:name="toc 7" w:uiPriority="39" w:semiHidden="1" w:unhideWhenUsed="1"/>
-    <w:lsdException w:name="toc 8" w:uiPriority="39" w:semiHidden="1" w:unhideWhenUsed="1"/>
-    <w:lsdException w:name="toc 9" w:uiPriority="39" w:semiHidden="1" w:unhideWhenUsed="1"/>
+    <w:lsdException w:name="toc 1" w:semiHidden="1" w:uiPriority="39" w:unhideWhenUsed="1"/>
+    <w:lsdException w:name="toc 2" w:semiHidden="1" w:uiPriority="39" w:unhideWhenUsed="1"/>
+    <w:lsdException w:name="toc 3" w:semiHidden="1" w:uiPriority="39" w:unhideWhenUsed="1"/>
+    <w:lsdException w:name="toc 4" w:semiHidden="1" w:uiPriority="39" w:unhideWhenUsed="1"/>
+    <w:lsdException w:name="toc 5" w:semiHidden="1" w:uiPriority="39" w:unhideWhenUsed="1"/>
+    <w:lsdException w:name="toc 6" w:semiHidden="1" w:uiPriority="39" w:unhideWhenUsed="1"/>
+    <w:lsdException w:name="toc 7" w:semiHidden="1" w:uiPriority="39" w:unhideWhenUsed="1"/>
+    <w:lsdException w:name="toc 8" w:semiHidden="1" w:uiPriority="39" w:unhideWhenUsed="1"/>
+    <w:lsdException w:name="toc 9" w:semiHidden="1" w:uiPriority="39" w:unhideWhenUsed="1"/>
     <w:lsdException w:name="Normal Indent" w:semiHidden="1" w:unhideWhenUsed="1"/>
     <w:lsdException w:name="footnote text" w:semiHidden="1" w:unhideWhenUsed="1"/>
     <w:lsdException w:name="annotation text" w:semiHidden="1" w:unhideWhenUsed="1"/>
     <w:lsdException w:name="header" w:semiHidden="1" w:unhideWhenUsed="1"/>
     <w:lsdException w:name="footer" w:semiHidden="1" w:unhideWhenUsed="1"/>
     <w:lsdException w:name="index heading" w:semiHidden="1" w:unhideWhenUsed="1"/>
-    <w:lsdException w:name="caption" w:uiPriority="35" w:semiHidden="1" w:unhideWhenUsed="1" w:qFormat="1"/>
+    <w:lsdException w:name="caption" w:semiHidden="1" w:uiPriority="35" w:unhideWhenUsed="1" w:qFormat="1"/>
     <w:lsdException w:name="table of figures" w:semiHidden="1" w:unhideWhenUsed="1"/>
     <w:lsdException w:name="envelope address" w:semiHidden="1" w:unhideWhenUsed="1"/>
     <w:lsdException w:name="envelope return" w:semiHidden="1" w:unhideWhenUsed="1"/>
@@ -10105,7 +11108,7 @@
     <w:lsdException w:name="Title" w:uiPriority="10" w:qFormat="1"/>
     <w:lsdException w:name="Closing" w:semiHidden="1" w:unhideWhenUsed="1"/>
     <w:lsdException w:name="Signature" w:semiHidden="1" w:unhideWhenUsed="1"/>
-    <w:lsdException w:name="Default Paragraph Font" w:uiPriority="1" w:semiHidden="1" w:unhideWhenUsed="1"/>
+    <w:lsdException w:name="Default Paragraph Font" w:semiHidden="1" w:uiPriority="1" w:unhideWhenUsed="1"/>
     <w:lsdException w:name="Body Text" w:semiHidden="1" w:unhideWhenUsed="1"/>
     <w:lsdException w:name="Body Text Indent" w:semiHidden="1" w:unhideWhenUsed="1"/>
     <w:lsdException w:name="List Continue" w:semiHidden="1" w:unhideWhenUsed="1"/>
@@ -10305,8 +11308,8 @@
     <w:lsdException w:name="Subtle Reference" w:uiPriority="31" w:qFormat="1"/>
     <w:lsdException w:name="Intense Reference" w:uiPriority="32" w:qFormat="1"/>
     <w:lsdException w:name="Book Title" w:uiPriority="33" w:qFormat="1"/>
-    <w:lsdException w:name="Bibliography" w:uiPriority="37" w:semiHidden="1" w:unhideWhenUsed="1"/>
-    <w:lsdException w:name="TOC Heading" w:uiPriority="39" w:semiHidden="1" w:unhideWhenUsed="1" w:qFormat="1"/>
+    <w:lsdException w:name="Bibliography" w:semiHidden="1" w:uiPriority="37" w:unhideWhenUsed="1"/>
+    <w:lsdException w:name="TOC Heading" w:semiHidden="1" w:uiPriority="39" w:unhideWhenUsed="1" w:qFormat="1"/>
     <w:lsdException w:name="Plain Table 1" w:uiPriority="41"/>
     <w:lsdException w:name="Plain Table 2" w:uiPriority="42"/>
     <w:lsdException w:name="Plain Table 3" w:uiPriority="43"/>
@@ -10417,7 +11420,7 @@
     <w:lsdException w:name="Unresolved Mention" w:semiHidden="1" w:unhideWhenUsed="1"/>
     <w:lsdException w:name="Smart Link" w:semiHidden="1" w:unhideWhenUsed="1"/>
   </w:latentStyles>
-  <w:style w:type="paragraph" w:styleId="Normal" w:default="1">
+  <w:style w:type="paragraph" w:default="1" w:styleId="Normal">
     <w:name w:val="Normal"/>
     <w:qFormat/>
     <w:rsid w:val="00926CFD"/>
@@ -10437,7 +11440,7 @@
       <w:outlineLvl w:val="0"/>
     </w:pPr>
     <w:rPr>
-      <w:rFonts w:asciiTheme="majorHAnsi" w:hAnsiTheme="majorHAnsi" w:eastAsiaTheme="majorEastAsia" w:cstheme="majorBidi"/>
+      <w:rFonts w:asciiTheme="majorHAnsi" w:eastAsiaTheme="majorEastAsia" w:hAnsiTheme="majorHAnsi" w:cstheme="majorBidi"/>
       <w:b/>
       <w:bCs/>
       <w:color w:val="374C80" w:themeColor="accent1" w:themeShade="BF"/>
@@ -10461,7 +11464,7 @@
       <w:outlineLvl w:val="1"/>
     </w:pPr>
     <w:rPr>
-      <w:rFonts w:asciiTheme="majorHAnsi" w:hAnsiTheme="majorHAnsi" w:eastAsiaTheme="majorEastAsia" w:cstheme="majorBidi"/>
+      <w:rFonts w:asciiTheme="majorHAnsi" w:eastAsiaTheme="majorEastAsia" w:hAnsiTheme="majorHAnsi" w:cstheme="majorBidi"/>
       <w:b/>
       <w:bCs/>
       <w:color w:val="4A66AC" w:themeColor="accent1"/>
@@ -10485,7 +11488,7 @@
       <w:outlineLvl w:val="2"/>
     </w:pPr>
     <w:rPr>
-      <w:rFonts w:asciiTheme="majorHAnsi" w:hAnsiTheme="majorHAnsi" w:eastAsiaTheme="majorEastAsia" w:cstheme="majorBidi"/>
+      <w:rFonts w:asciiTheme="majorHAnsi" w:eastAsiaTheme="majorEastAsia" w:hAnsiTheme="majorHAnsi" w:cstheme="majorBidi"/>
       <w:b/>
       <w:bCs/>
       <w:color w:val="4A66AC" w:themeColor="accent1"/>
@@ -10507,7 +11510,7 @@
       <w:outlineLvl w:val="3"/>
     </w:pPr>
     <w:rPr>
-      <w:rFonts w:asciiTheme="majorHAnsi" w:hAnsiTheme="majorHAnsi" w:eastAsiaTheme="majorEastAsia" w:cstheme="majorBidi"/>
+      <w:rFonts w:asciiTheme="majorHAnsi" w:eastAsiaTheme="majorEastAsia" w:hAnsiTheme="majorHAnsi" w:cstheme="majorBidi"/>
       <w:b/>
       <w:bCs/>
       <w:i/>
@@ -10532,7 +11535,7 @@
       <w:outlineLvl w:val="4"/>
     </w:pPr>
     <w:rPr>
-      <w:rFonts w:asciiTheme="majorHAnsi" w:hAnsiTheme="majorHAnsi" w:eastAsiaTheme="majorEastAsia" w:cstheme="majorBidi"/>
+      <w:rFonts w:asciiTheme="majorHAnsi" w:eastAsiaTheme="majorEastAsia" w:hAnsiTheme="majorHAnsi" w:cstheme="majorBidi"/>
       <w:color w:val="243255" w:themeColor="accent1" w:themeShade="7F"/>
     </w:rPr>
   </w:style>
@@ -10553,7 +11556,7 @@
       <w:outlineLvl w:val="5"/>
     </w:pPr>
     <w:rPr>
-      <w:rFonts w:asciiTheme="majorHAnsi" w:hAnsiTheme="majorHAnsi" w:eastAsiaTheme="majorEastAsia" w:cstheme="majorBidi"/>
+      <w:rFonts w:asciiTheme="majorHAnsi" w:eastAsiaTheme="majorEastAsia" w:hAnsiTheme="majorHAnsi" w:cstheme="majorBidi"/>
       <w:i/>
       <w:iCs/>
       <w:color w:val="243255" w:themeColor="accent1" w:themeShade="7F"/>
@@ -10576,7 +11579,7 @@
       <w:outlineLvl w:val="6"/>
     </w:pPr>
     <w:rPr>
-      <w:rFonts w:asciiTheme="majorHAnsi" w:hAnsiTheme="majorHAnsi" w:eastAsiaTheme="majorEastAsia" w:cstheme="majorBidi"/>
+      <w:rFonts w:asciiTheme="majorHAnsi" w:eastAsiaTheme="majorEastAsia" w:hAnsiTheme="majorHAnsi" w:cstheme="majorBidi"/>
       <w:i/>
       <w:iCs/>
       <w:color w:val="404040" w:themeColor="text1" w:themeTint="BF"/>
@@ -10599,7 +11602,7 @@
       <w:outlineLvl w:val="7"/>
     </w:pPr>
     <w:rPr>
-      <w:rFonts w:asciiTheme="majorHAnsi" w:hAnsiTheme="majorHAnsi" w:eastAsiaTheme="majorEastAsia" w:cstheme="majorBidi"/>
+      <w:rFonts w:asciiTheme="majorHAnsi" w:eastAsiaTheme="majorEastAsia" w:hAnsiTheme="majorHAnsi" w:cstheme="majorBidi"/>
       <w:color w:val="4A66AC" w:themeColor="accent1"/>
       <w:sz w:val="20"/>
       <w:szCs w:val="20"/>
@@ -10622,7 +11625,7 @@
       <w:outlineLvl w:val="8"/>
     </w:pPr>
     <w:rPr>
-      <w:rFonts w:asciiTheme="majorHAnsi" w:hAnsiTheme="majorHAnsi" w:eastAsiaTheme="majorEastAsia" w:cstheme="majorBidi"/>
+      <w:rFonts w:asciiTheme="majorHAnsi" w:eastAsiaTheme="majorEastAsia" w:hAnsiTheme="majorHAnsi" w:cstheme="majorBidi"/>
       <w:i/>
       <w:iCs/>
       <w:color w:val="404040" w:themeColor="text1" w:themeTint="BF"/>
@@ -10630,13 +11633,13 @@
       <w:szCs w:val="20"/>
     </w:rPr>
   </w:style>
-  <w:style w:type="character" w:styleId="DefaultParagraphFont" w:default="1">
+  <w:style w:type="character" w:default="1" w:styleId="DefaultParagraphFont">
     <w:name w:val="Default Paragraph Font"/>
     <w:uiPriority w:val="1"/>
     <w:semiHidden/>
     <w:unhideWhenUsed/>
   </w:style>
-  <w:style w:type="table" w:styleId="TableNormal" w:default="1">
+  <w:style w:type="table" w:default="1" w:styleId="TableNormal">
     <w:name w:val="Normal Table"/>
     <w:uiPriority w:val="99"/>
     <w:semiHidden/>
@@ -10651,20 +11654,20 @@
       </w:tblCellMar>
     </w:tblPr>
   </w:style>
-  <w:style w:type="numbering" w:styleId="NoList" w:default="1">
+  <w:style w:type="numbering" w:default="1" w:styleId="NoList">
     <w:name w:val="No List"/>
     <w:uiPriority w:val="99"/>
     <w:semiHidden/>
     <w:unhideWhenUsed/>
   </w:style>
-  <w:style w:type="character" w:styleId="Heading1Char" w:customStyle="1">
+  <w:style w:type="character" w:customStyle="1" w:styleId="Heading1Char">
     <w:name w:val="Heading 1 Char"/>
     <w:basedOn w:val="DefaultParagraphFont"/>
     <w:link w:val="Heading1"/>
     <w:uiPriority w:val="9"/>
     <w:rsid w:val="00926CFD"/>
     <w:rPr>
-      <w:rFonts w:asciiTheme="majorHAnsi" w:hAnsiTheme="majorHAnsi" w:eastAsiaTheme="majorEastAsia" w:cstheme="majorBidi"/>
+      <w:rFonts w:asciiTheme="majorHAnsi" w:eastAsiaTheme="majorEastAsia" w:hAnsiTheme="majorHAnsi" w:cstheme="majorBidi"/>
       <w:b/>
       <w:bCs/>
       <w:color w:val="374C80" w:themeColor="accent1" w:themeShade="BF"/>
@@ -10672,14 +11675,14 @@
       <w:szCs w:val="28"/>
     </w:rPr>
   </w:style>
-  <w:style w:type="character" w:styleId="Heading2Char" w:customStyle="1">
+  <w:style w:type="character" w:customStyle="1" w:styleId="Heading2Char">
     <w:name w:val="Heading 2 Char"/>
     <w:basedOn w:val="DefaultParagraphFont"/>
     <w:link w:val="Heading2"/>
     <w:uiPriority w:val="9"/>
     <w:rsid w:val="00926CFD"/>
     <w:rPr>
-      <w:rFonts w:asciiTheme="majorHAnsi" w:hAnsiTheme="majorHAnsi" w:eastAsiaTheme="majorEastAsia" w:cstheme="majorBidi"/>
+      <w:rFonts w:asciiTheme="majorHAnsi" w:eastAsiaTheme="majorEastAsia" w:hAnsiTheme="majorHAnsi" w:cstheme="majorBidi"/>
       <w:b/>
       <w:bCs/>
       <w:color w:val="4A66AC" w:themeColor="accent1"/>
@@ -10687,27 +11690,27 @@
       <w:szCs w:val="26"/>
     </w:rPr>
   </w:style>
-  <w:style w:type="character" w:styleId="Heading3Char" w:customStyle="1">
+  <w:style w:type="character" w:customStyle="1" w:styleId="Heading3Char">
     <w:name w:val="Heading 3 Char"/>
     <w:basedOn w:val="DefaultParagraphFont"/>
     <w:link w:val="Heading3"/>
     <w:uiPriority w:val="9"/>
     <w:rsid w:val="00926CFD"/>
     <w:rPr>
-      <w:rFonts w:asciiTheme="majorHAnsi" w:hAnsiTheme="majorHAnsi" w:eastAsiaTheme="majorEastAsia" w:cstheme="majorBidi"/>
+      <w:rFonts w:asciiTheme="majorHAnsi" w:eastAsiaTheme="majorEastAsia" w:hAnsiTheme="majorHAnsi" w:cstheme="majorBidi"/>
       <w:b/>
       <w:bCs/>
       <w:color w:val="4A66AC" w:themeColor="accent1"/>
     </w:rPr>
   </w:style>
-  <w:style w:type="character" w:styleId="Heading4Char" w:customStyle="1">
+  <w:style w:type="character" w:customStyle="1" w:styleId="Heading4Char">
     <w:name w:val="Heading 4 Char"/>
     <w:basedOn w:val="DefaultParagraphFont"/>
     <w:link w:val="Heading4"/>
     <w:uiPriority w:val="9"/>
     <w:rsid w:val="00926CFD"/>
     <w:rPr>
-      <w:rFonts w:asciiTheme="majorHAnsi" w:hAnsiTheme="majorHAnsi" w:eastAsiaTheme="majorEastAsia" w:cstheme="majorBidi"/>
+      <w:rFonts w:asciiTheme="majorHAnsi" w:eastAsiaTheme="majorEastAsia" w:hAnsiTheme="majorHAnsi" w:cstheme="majorBidi"/>
       <w:b/>
       <w:bCs/>
       <w:i/>
@@ -10715,7 +11718,7 @@
       <w:color w:val="4A66AC" w:themeColor="accent1"/>
     </w:rPr>
   </w:style>
-  <w:style w:type="character" w:styleId="Heading5Char" w:customStyle="1">
+  <w:style w:type="character" w:customStyle="1" w:styleId="Heading5Char">
     <w:name w:val="Heading 5 Char"/>
     <w:basedOn w:val="DefaultParagraphFont"/>
     <w:link w:val="Heading5"/>
@@ -10723,11 +11726,11 @@
     <w:semiHidden/>
     <w:rsid w:val="00926CFD"/>
     <w:rPr>
-      <w:rFonts w:asciiTheme="majorHAnsi" w:hAnsiTheme="majorHAnsi" w:eastAsiaTheme="majorEastAsia" w:cstheme="majorBidi"/>
+      <w:rFonts w:asciiTheme="majorHAnsi" w:eastAsiaTheme="majorEastAsia" w:hAnsiTheme="majorHAnsi" w:cstheme="majorBidi"/>
       <w:color w:val="243255" w:themeColor="accent1" w:themeShade="7F"/>
     </w:rPr>
   </w:style>
-  <w:style w:type="character" w:styleId="Heading6Char" w:customStyle="1">
+  <w:style w:type="character" w:customStyle="1" w:styleId="Heading6Char">
     <w:name w:val="Heading 6 Char"/>
     <w:basedOn w:val="DefaultParagraphFont"/>
     <w:link w:val="Heading6"/>
@@ -10735,13 +11738,13 @@
     <w:semiHidden/>
     <w:rsid w:val="00926CFD"/>
     <w:rPr>
-      <w:rFonts w:asciiTheme="majorHAnsi" w:hAnsiTheme="majorHAnsi" w:eastAsiaTheme="majorEastAsia" w:cstheme="majorBidi"/>
+      <w:rFonts w:asciiTheme="majorHAnsi" w:eastAsiaTheme="majorEastAsia" w:hAnsiTheme="majorHAnsi" w:cstheme="majorBidi"/>
       <w:i/>
       <w:iCs/>
       <w:color w:val="243255" w:themeColor="accent1" w:themeShade="7F"/>
     </w:rPr>
   </w:style>
-  <w:style w:type="character" w:styleId="Heading7Char" w:customStyle="1">
+  <w:style w:type="character" w:customStyle="1" w:styleId="Heading7Char">
     <w:name w:val="Heading 7 Char"/>
     <w:basedOn w:val="DefaultParagraphFont"/>
     <w:link w:val="Heading7"/>
@@ -10749,13 +11752,13 @@
     <w:semiHidden/>
     <w:rsid w:val="00926CFD"/>
     <w:rPr>
-      <w:rFonts w:asciiTheme="majorHAnsi" w:hAnsiTheme="majorHAnsi" w:eastAsiaTheme="majorEastAsia" w:cstheme="majorBidi"/>
+      <w:rFonts w:asciiTheme="majorHAnsi" w:eastAsiaTheme="majorEastAsia" w:hAnsiTheme="majorHAnsi" w:cstheme="majorBidi"/>
       <w:i/>
       <w:iCs/>
       <w:color w:val="404040" w:themeColor="text1" w:themeTint="BF"/>
     </w:rPr>
   </w:style>
-  <w:style w:type="character" w:styleId="Heading8Char" w:customStyle="1">
+  <w:style w:type="character" w:customStyle="1" w:styleId="Heading8Char">
     <w:name w:val="Heading 8 Char"/>
     <w:basedOn w:val="DefaultParagraphFont"/>
     <w:link w:val="Heading8"/>
@@ -10763,13 +11766,13 @@
     <w:semiHidden/>
     <w:rsid w:val="00926CFD"/>
     <w:rPr>
-      <w:rFonts w:asciiTheme="majorHAnsi" w:hAnsiTheme="majorHAnsi" w:eastAsiaTheme="majorEastAsia" w:cstheme="majorBidi"/>
+      <w:rFonts w:asciiTheme="majorHAnsi" w:eastAsiaTheme="majorEastAsia" w:hAnsiTheme="majorHAnsi" w:cstheme="majorBidi"/>
       <w:color w:val="4A66AC" w:themeColor="accent1"/>
       <w:sz w:val="20"/>
       <w:szCs w:val="20"/>
     </w:rPr>
   </w:style>
-  <w:style w:type="character" w:styleId="Heading9Char" w:customStyle="1">
+  <w:style w:type="character" w:customStyle="1" w:styleId="Heading9Char">
     <w:name w:val="Heading 9 Char"/>
     <w:basedOn w:val="DefaultParagraphFont"/>
     <w:link w:val="Heading9"/>
@@ -10777,7 +11780,7 @@
     <w:semiHidden/>
     <w:rsid w:val="00926CFD"/>
     <w:rPr>
-      <w:rFonts w:asciiTheme="majorHAnsi" w:hAnsiTheme="majorHAnsi" w:eastAsiaTheme="majorEastAsia" w:cstheme="majorBidi"/>
+      <w:rFonts w:asciiTheme="majorHAnsi" w:eastAsiaTheme="majorEastAsia" w:hAnsiTheme="majorHAnsi" w:cstheme="majorBidi"/>
       <w:i/>
       <w:iCs/>
       <w:color w:val="404040" w:themeColor="text1" w:themeTint="BF"/>
@@ -10815,27 +11818,27 @@
     <w:rsid w:val="00926CFD"/>
     <w:pPr>
       <w:pBdr>
-        <w:bottom w:val="single" w:color="4A66AC" w:themeColor="accent1" w:sz="8" w:space="4"/>
+        <w:bottom w:val="single" w:sz="8" w:space="4" w:color="4A66AC" w:themeColor="accent1"/>
       </w:pBdr>
       <w:spacing w:after="300" w:line="240" w:lineRule="auto"/>
       <w:contextualSpacing/>
     </w:pPr>
     <w:rPr>
-      <w:rFonts w:asciiTheme="majorHAnsi" w:hAnsiTheme="majorHAnsi" w:eastAsiaTheme="majorEastAsia" w:cstheme="majorBidi"/>
+      <w:rFonts w:asciiTheme="majorHAnsi" w:eastAsiaTheme="majorEastAsia" w:hAnsiTheme="majorHAnsi" w:cstheme="majorBidi"/>
       <w:color w:val="1B1D3D" w:themeColor="text2" w:themeShade="BF"/>
       <w:spacing w:val="5"/>
       <w:sz w:val="52"/>
       <w:szCs w:val="52"/>
     </w:rPr>
   </w:style>
-  <w:style w:type="character" w:styleId="TitleChar" w:customStyle="1">
+  <w:style w:type="character" w:customStyle="1" w:styleId="TitleChar">
     <w:name w:val="Title Char"/>
     <w:basedOn w:val="DefaultParagraphFont"/>
     <w:link w:val="Title"/>
     <w:uiPriority w:val="10"/>
     <w:rsid w:val="00926CFD"/>
     <w:rPr>
-      <w:rFonts w:asciiTheme="majorHAnsi" w:hAnsiTheme="majorHAnsi" w:eastAsiaTheme="majorEastAsia" w:cstheme="majorBidi"/>
+      <w:rFonts w:asciiTheme="majorHAnsi" w:eastAsiaTheme="majorEastAsia" w:hAnsiTheme="majorHAnsi" w:cstheme="majorBidi"/>
       <w:color w:val="1B1D3D" w:themeColor="text2" w:themeShade="BF"/>
       <w:spacing w:val="5"/>
       <w:sz w:val="52"/>
@@ -10856,7 +11859,7 @@
       </w:numPr>
     </w:pPr>
     <w:rPr>
-      <w:rFonts w:asciiTheme="majorHAnsi" w:hAnsiTheme="majorHAnsi" w:eastAsiaTheme="majorEastAsia" w:cstheme="majorBidi"/>
+      <w:rFonts w:asciiTheme="majorHAnsi" w:eastAsiaTheme="majorEastAsia" w:hAnsiTheme="majorHAnsi" w:cstheme="majorBidi"/>
       <w:i/>
       <w:iCs/>
       <w:color w:val="4A66AC" w:themeColor="accent1"/>
@@ -10865,14 +11868,14 @@
       <w:szCs w:val="24"/>
     </w:rPr>
   </w:style>
-  <w:style w:type="character" w:styleId="SubtitleChar" w:customStyle="1">
+  <w:style w:type="character" w:customStyle="1" w:styleId="SubtitleChar">
     <w:name w:val="Subtitle Char"/>
     <w:basedOn w:val="DefaultParagraphFont"/>
     <w:link w:val="Subtitle"/>
     <w:uiPriority w:val="11"/>
     <w:rsid w:val="00926CFD"/>
     <w:rPr>
-      <w:rFonts w:asciiTheme="majorHAnsi" w:hAnsiTheme="majorHAnsi" w:eastAsiaTheme="majorEastAsia" w:cstheme="majorBidi"/>
+      <w:rFonts w:asciiTheme="majorHAnsi" w:eastAsiaTheme="majorEastAsia" w:hAnsiTheme="majorHAnsi" w:cstheme="majorBidi"/>
       <w:i/>
       <w:iCs/>
       <w:color w:val="4A66AC" w:themeColor="accent1"/>
@@ -10926,7 +11929,7 @@
       <w:color w:val="000000" w:themeColor="text1"/>
     </w:rPr>
   </w:style>
-  <w:style w:type="character" w:styleId="QuoteChar" w:customStyle="1">
+  <w:style w:type="character" w:customStyle="1" w:styleId="QuoteChar">
     <w:name w:val="Quote Char"/>
     <w:basedOn w:val="DefaultParagraphFont"/>
     <w:link w:val="Quote"/>
@@ -10948,7 +11951,7 @@
     <w:rsid w:val="00926CFD"/>
     <w:pPr>
       <w:pBdr>
-        <w:bottom w:val="single" w:color="4A66AC" w:themeColor="accent1" w:sz="4" w:space="4"/>
+        <w:bottom w:val="single" w:sz="4" w:space="4" w:color="4A66AC" w:themeColor="accent1"/>
       </w:pBdr>
       <w:spacing w:before="200" w:after="280"/>
       <w:ind w:left="936" w:right="936"/>
@@ -10961,7 +11964,7 @@
       <w:color w:val="4A66AC" w:themeColor="accent1"/>
     </w:rPr>
   </w:style>
-  <w:style w:type="character" w:styleId="IntenseQuoteChar" w:customStyle="1">
+  <w:style w:type="character" w:customStyle="1" w:styleId="IntenseQuoteChar">
     <w:name w:val="Intense Quote Char"/>
     <w:basedOn w:val="DefaultParagraphFont"/>
     <w:link w:val="IntenseQuote"/>
@@ -11129,12 +12132,12 @@
       <w:tblStyleRowBandSize w:val="1"/>
       <w:tblStyleColBandSize w:val="1"/>
       <w:tblBorders>
-        <w:top w:val="single" w:color="666666" w:themeColor="text1" w:themeTint="99" w:sz="4" w:space="0"/>
-        <w:left w:val="single" w:color="666666" w:themeColor="text1" w:themeTint="99" w:sz="4" w:space="0"/>
-        <w:bottom w:val="single" w:color="666666" w:themeColor="text1" w:themeTint="99" w:sz="4" w:space="0"/>
-        <w:right w:val="single" w:color="666666" w:themeColor="text1" w:themeTint="99" w:sz="4" w:space="0"/>
-        <w:insideH w:val="single" w:color="666666" w:themeColor="text1" w:themeTint="99" w:sz="4" w:space="0"/>
-        <w:insideV w:val="single" w:color="666666" w:themeColor="text1" w:themeTint="99" w:sz="4" w:space="0"/>
+        <w:top w:val="single" w:sz="4" w:space="0" w:color="666666" w:themeColor="text1" w:themeTint="99"/>
+        <w:left w:val="single" w:sz="4" w:space="0" w:color="666666" w:themeColor="text1" w:themeTint="99"/>
+        <w:bottom w:val="single" w:sz="4" w:space="0" w:color="666666" w:themeColor="text1" w:themeTint="99"/>
+        <w:right w:val="single" w:sz="4" w:space="0" w:color="666666" w:themeColor="text1" w:themeTint="99"/>
+        <w:insideH w:val="single" w:sz="4" w:space="0" w:color="666666" w:themeColor="text1" w:themeTint="99"/>
+        <w:insideV w:val="single" w:sz="4" w:space="0" w:color="666666" w:themeColor="text1" w:themeTint="99"/>
       </w:tblBorders>
     </w:tblPr>
     <w:tblStylePr w:type="firstRow">
@@ -11146,10 +12149,10 @@
       <w:tblPr/>
       <w:tcPr>
         <w:tcBorders>
-          <w:top w:val="single" w:color="000000" w:themeColor="text1" w:sz="4" w:space="0"/>
-          <w:left w:val="single" w:color="000000" w:themeColor="text1" w:sz="4" w:space="0"/>
-          <w:bottom w:val="single" w:color="000000" w:themeColor="text1" w:sz="4" w:space="0"/>
-          <w:right w:val="single" w:color="000000" w:themeColor="text1" w:sz="4" w:space="0"/>
+          <w:top w:val="single" w:sz="4" w:space="0" w:color="000000" w:themeColor="text1"/>
+          <w:left w:val="single" w:sz="4" w:space="0" w:color="000000" w:themeColor="text1"/>
+          <w:bottom w:val="single" w:sz="4" w:space="0" w:color="000000" w:themeColor="text1"/>
+          <w:right w:val="single" w:sz="4" w:space="0" w:color="000000" w:themeColor="text1"/>
           <w:insideH w:val="nil"/>
           <w:insideV w:val="nil"/>
         </w:tcBorders>
@@ -11164,7 +12167,7 @@
       <w:tblPr/>
       <w:tcPr>
         <w:tcBorders>
-          <w:top w:val="double" w:color="000000" w:themeColor="text1" w:sz="4" w:space="0"/>
+          <w:top w:val="double" w:sz="4" w:space="0" w:color="000000" w:themeColor="text1"/>
         </w:tcBorders>
       </w:tcPr>
     </w:tblStylePr>
@@ -11205,12 +12208,12 @@
       <w:tblStyleRowBandSize w:val="1"/>
       <w:tblStyleColBandSize w:val="1"/>
       <w:tblBorders>
-        <w:top w:val="single" w:color="7EB1E6" w:themeColor="accent3" w:themeTint="99" w:sz="4" w:space="0"/>
-        <w:left w:val="single" w:color="7EB1E6" w:themeColor="accent3" w:themeTint="99" w:sz="4" w:space="0"/>
-        <w:bottom w:val="single" w:color="7EB1E6" w:themeColor="accent3" w:themeTint="99" w:sz="4" w:space="0"/>
-        <w:right w:val="single" w:color="7EB1E6" w:themeColor="accent3" w:themeTint="99" w:sz="4" w:space="0"/>
-        <w:insideH w:val="single" w:color="7EB1E6" w:themeColor="accent3" w:themeTint="99" w:sz="4" w:space="0"/>
-        <w:insideV w:val="single" w:color="7EB1E6" w:themeColor="accent3" w:themeTint="99" w:sz="4" w:space="0"/>
+        <w:top w:val="single" w:sz="4" w:space="0" w:color="7EB1E6" w:themeColor="accent3" w:themeTint="99"/>
+        <w:left w:val="single" w:sz="4" w:space="0" w:color="7EB1E6" w:themeColor="accent3" w:themeTint="99"/>
+        <w:bottom w:val="single" w:sz="4" w:space="0" w:color="7EB1E6" w:themeColor="accent3" w:themeTint="99"/>
+        <w:right w:val="single" w:sz="4" w:space="0" w:color="7EB1E6" w:themeColor="accent3" w:themeTint="99"/>
+        <w:insideH w:val="single" w:sz="4" w:space="0" w:color="7EB1E6" w:themeColor="accent3" w:themeTint="99"/>
+        <w:insideV w:val="single" w:sz="4" w:space="0" w:color="7EB1E6" w:themeColor="accent3" w:themeTint="99"/>
       </w:tblBorders>
     </w:tblPr>
     <w:tblStylePr w:type="firstRow">
@@ -11222,10 +12225,10 @@
       <w:tblPr/>
       <w:tcPr>
         <w:tcBorders>
-          <w:top w:val="single" w:color="297FD5" w:themeColor="accent3" w:sz="4" w:space="0"/>
-          <w:left w:val="single" w:color="297FD5" w:themeColor="accent3" w:sz="4" w:space="0"/>
-          <w:bottom w:val="single" w:color="297FD5" w:themeColor="accent3" w:sz="4" w:space="0"/>
-          <w:right w:val="single" w:color="297FD5" w:themeColor="accent3" w:sz="4" w:space="0"/>
+          <w:top w:val="single" w:sz="4" w:space="0" w:color="297FD5" w:themeColor="accent3"/>
+          <w:left w:val="single" w:sz="4" w:space="0" w:color="297FD5" w:themeColor="accent3"/>
+          <w:bottom w:val="single" w:sz="4" w:space="0" w:color="297FD5" w:themeColor="accent3"/>
+          <w:right w:val="single" w:sz="4" w:space="0" w:color="297FD5" w:themeColor="accent3"/>
           <w:insideH w:val="nil"/>
           <w:insideV w:val="nil"/>
         </w:tcBorders>
@@ -11240,7 +12243,7 @@
       <w:tblPr/>
       <w:tcPr>
         <w:tcBorders>
-          <w:top w:val="double" w:color="297FD5" w:themeColor="accent3" w:sz="4" w:space="0"/>
+          <w:top w:val="double" w:sz="4" w:space="0" w:color="297FD5" w:themeColor="accent3"/>
         </w:tcBorders>
       </w:tcPr>
     </w:tblStylePr>
@@ -11279,12 +12282,12 @@
     </w:pPr>
     <w:tblPr>
       <w:tblBorders>
-        <w:top w:val="single" w:color="auto" w:sz="4" w:space="0"/>
-        <w:left w:val="single" w:color="auto" w:sz="4" w:space="0"/>
-        <w:bottom w:val="single" w:color="auto" w:sz="4" w:space="0"/>
-        <w:right w:val="single" w:color="auto" w:sz="4" w:space="0"/>
-        <w:insideH w:val="single" w:color="auto" w:sz="4" w:space="0"/>
-        <w:insideV w:val="single" w:color="auto" w:sz="4" w:space="0"/>
+        <w:top w:val="single" w:sz="4" w:space="0" w:color="auto"/>
+        <w:left w:val="single" w:sz="4" w:space="0" w:color="auto"/>
+        <w:bottom w:val="single" w:sz="4" w:space="0" w:color="auto"/>
+        <w:right w:val="single" w:sz="4" w:space="0" w:color="auto"/>
+        <w:insideH w:val="single" w:sz="4" w:space="0" w:color="auto"/>
+        <w:insideV w:val="single" w:sz="4" w:space="0" w:color="auto"/>
       </w:tblBorders>
     </w:tblPr>
   </w:style>
@@ -11302,7 +12305,7 @@
     </w:tblPr>
     <w:tblStylePr w:type="firstRow">
       <w:rPr>
-        <w:rFonts w:asciiTheme="majorHAnsi" w:hAnsiTheme="majorHAnsi" w:eastAsiaTheme="majorEastAsia" w:cstheme="majorBidi"/>
+        <w:rFonts w:asciiTheme="majorHAnsi" w:eastAsiaTheme="majorEastAsia" w:hAnsiTheme="majorHAnsi" w:cstheme="majorBidi"/>
         <w:i/>
         <w:iCs/>
         <w:sz w:val="26"/>
@@ -11310,14 +12313,14 @@
       <w:tblPr/>
       <w:tcPr>
         <w:tcBorders>
-          <w:bottom w:val="single" w:color="7F7F7F" w:themeColor="text1" w:themeTint="80" w:sz="4" w:space="0"/>
+          <w:bottom w:val="single" w:sz="4" w:space="0" w:color="7F7F7F" w:themeColor="text1" w:themeTint="80"/>
         </w:tcBorders>
         <w:shd w:val="clear" w:color="auto" w:fill="FFFFFF" w:themeFill="background1"/>
       </w:tcPr>
     </w:tblStylePr>
     <w:tblStylePr w:type="lastRow">
       <w:rPr>
-        <w:rFonts w:asciiTheme="majorHAnsi" w:hAnsiTheme="majorHAnsi" w:eastAsiaTheme="majorEastAsia" w:cstheme="majorBidi"/>
+        <w:rFonts w:asciiTheme="majorHAnsi" w:eastAsiaTheme="majorEastAsia" w:hAnsiTheme="majorHAnsi" w:cstheme="majorBidi"/>
         <w:i/>
         <w:iCs/>
         <w:sz w:val="26"/>
@@ -11325,7 +12328,7 @@
       <w:tblPr/>
       <w:tcPr>
         <w:tcBorders>
-          <w:top w:val="single" w:color="7F7F7F" w:themeColor="text1" w:themeTint="80" w:sz="4" w:space="0"/>
+          <w:top w:val="single" w:sz="4" w:space="0" w:color="7F7F7F" w:themeColor="text1" w:themeTint="80"/>
         </w:tcBorders>
         <w:shd w:val="clear" w:color="auto" w:fill="FFFFFF" w:themeFill="background1"/>
       </w:tcPr>
@@ -11335,7 +12338,7 @@
         <w:jc w:val="right"/>
       </w:pPr>
       <w:rPr>
-        <w:rFonts w:asciiTheme="majorHAnsi" w:hAnsiTheme="majorHAnsi" w:eastAsiaTheme="majorEastAsia" w:cstheme="majorBidi"/>
+        <w:rFonts w:asciiTheme="majorHAnsi" w:eastAsiaTheme="majorEastAsia" w:hAnsiTheme="majorHAnsi" w:cstheme="majorBidi"/>
         <w:i/>
         <w:iCs/>
         <w:sz w:val="26"/>
@@ -11343,14 +12346,14 @@
       <w:tblPr/>
       <w:tcPr>
         <w:tcBorders>
-          <w:right w:val="single" w:color="7F7F7F" w:themeColor="text1" w:themeTint="80" w:sz="4" w:space="0"/>
+          <w:right w:val="single" w:sz="4" w:space="0" w:color="7F7F7F" w:themeColor="text1" w:themeTint="80"/>
         </w:tcBorders>
         <w:shd w:val="clear" w:color="auto" w:fill="FFFFFF" w:themeFill="background1"/>
       </w:tcPr>
     </w:tblStylePr>
     <w:tblStylePr w:type="lastCol">
       <w:rPr>
-        <w:rFonts w:asciiTheme="majorHAnsi" w:hAnsiTheme="majorHAnsi" w:eastAsiaTheme="majorEastAsia" w:cstheme="majorBidi"/>
+        <w:rFonts w:asciiTheme="majorHAnsi" w:eastAsiaTheme="majorEastAsia" w:hAnsiTheme="majorHAnsi" w:cstheme="majorBidi"/>
         <w:i/>
         <w:iCs/>
         <w:sz w:val="26"/>
@@ -11358,7 +12361,7 @@
       <w:tblPr/>
       <w:tcPr>
         <w:tcBorders>
-          <w:left w:val="single" w:color="7F7F7F" w:themeColor="text1" w:themeTint="80" w:sz="4" w:space="0"/>
+          <w:left w:val="single" w:sz="4" w:space="0" w:color="7F7F7F" w:themeColor="text1" w:themeTint="80"/>
         </w:tcBorders>
         <w:shd w:val="clear" w:color="auto" w:fill="FFFFFF" w:themeFill="background1"/>
       </w:tcPr>
@@ -11420,12 +12423,12 @@
       <w:tblStyleRowBandSize w:val="1"/>
       <w:tblStyleColBandSize w:val="1"/>
       <w:tblBorders>
-        <w:top w:val="single" w:color="FFFFFF" w:themeColor="background1" w:sz="4" w:space="0"/>
-        <w:left w:val="single" w:color="FFFFFF" w:themeColor="background1" w:sz="4" w:space="0"/>
-        <w:bottom w:val="single" w:color="FFFFFF" w:themeColor="background1" w:sz="4" w:space="0"/>
-        <w:right w:val="single" w:color="FFFFFF" w:themeColor="background1" w:sz="4" w:space="0"/>
-        <w:insideH w:val="single" w:color="FFFFFF" w:themeColor="background1" w:sz="4" w:space="0"/>
-        <w:insideV w:val="single" w:color="FFFFFF" w:themeColor="background1" w:sz="4" w:space="0"/>
+        <w:top w:val="single" w:sz="4" w:space="0" w:color="FFFFFF" w:themeColor="background1"/>
+        <w:left w:val="single" w:sz="4" w:space="0" w:color="FFFFFF" w:themeColor="background1"/>
+        <w:bottom w:val="single" w:sz="4" w:space="0" w:color="FFFFFF" w:themeColor="background1"/>
+        <w:right w:val="single" w:sz="4" w:space="0" w:color="FFFFFF" w:themeColor="background1"/>
+        <w:insideH w:val="single" w:sz="4" w:space="0" w:color="FFFFFF" w:themeColor="background1"/>
+        <w:insideV w:val="single" w:sz="4" w:space="0" w:color="FFFFFF" w:themeColor="background1"/>
       </w:tblBorders>
     </w:tblPr>
     <w:tcPr>
@@ -11440,9 +12443,9 @@
       <w:tblPr/>
       <w:tcPr>
         <w:tcBorders>
-          <w:top w:val="single" w:color="FFFFFF" w:themeColor="background1" w:sz="4" w:space="0"/>
-          <w:left w:val="single" w:color="FFFFFF" w:themeColor="background1" w:sz="4" w:space="0"/>
-          <w:right w:val="single" w:color="FFFFFF" w:themeColor="background1" w:sz="4" w:space="0"/>
+          <w:top w:val="single" w:sz="4" w:space="0" w:color="FFFFFF" w:themeColor="background1"/>
+          <w:left w:val="single" w:sz="4" w:space="0" w:color="FFFFFF" w:themeColor="background1"/>
+          <w:right w:val="single" w:sz="4" w:space="0" w:color="FFFFFF" w:themeColor="background1"/>
           <w:insideH w:val="nil"/>
           <w:insideV w:val="nil"/>
         </w:tcBorders>
@@ -11458,9 +12461,9 @@
       <w:tblPr/>
       <w:tcPr>
         <w:tcBorders>
-          <w:left w:val="single" w:color="FFFFFF" w:themeColor="background1" w:sz="4" w:space="0"/>
-          <w:bottom w:val="single" w:color="FFFFFF" w:themeColor="background1" w:sz="4" w:space="0"/>
-          <w:right w:val="single" w:color="FFFFFF" w:themeColor="background1" w:sz="4" w:space="0"/>
+          <w:left w:val="single" w:sz="4" w:space="0" w:color="FFFFFF" w:themeColor="background1"/>
+          <w:bottom w:val="single" w:sz="4" w:space="0" w:color="FFFFFF" w:themeColor="background1"/>
+          <w:right w:val="single" w:sz="4" w:space="0" w:color="FFFFFF" w:themeColor="background1"/>
           <w:insideH w:val="nil"/>
           <w:insideV w:val="nil"/>
         </w:tcBorders>
@@ -11476,9 +12479,9 @@
       <w:tblPr/>
       <w:tcPr>
         <w:tcBorders>
-          <w:top w:val="single" w:color="FFFFFF" w:themeColor="background1" w:sz="4" w:space="0"/>
-          <w:left w:val="single" w:color="FFFFFF" w:themeColor="background1" w:sz="4" w:space="0"/>
-          <w:bottom w:val="single" w:color="FFFFFF" w:themeColor="background1" w:sz="4" w:space="0"/>
+          <w:top w:val="single" w:sz="4" w:space="0" w:color="FFFFFF" w:themeColor="background1"/>
+          <w:left w:val="single" w:sz="4" w:space="0" w:color="FFFFFF" w:themeColor="background1"/>
+          <w:bottom w:val="single" w:sz="4" w:space="0" w:color="FFFFFF" w:themeColor="background1"/>
           <w:insideV w:val="nil"/>
         </w:tcBorders>
         <w:shd w:val="clear" w:color="auto" w:fill="7F8FA9" w:themeFill="accent4"/>
@@ -11493,9 +12496,9 @@
       <w:tblPr/>
       <w:tcPr>
         <w:tcBorders>
-          <w:top w:val="single" w:color="FFFFFF" w:themeColor="background1" w:sz="4" w:space="0"/>
-          <w:bottom w:val="single" w:color="FFFFFF" w:themeColor="background1" w:sz="4" w:space="0"/>
-          <w:right w:val="single" w:color="FFFFFF" w:themeColor="background1" w:sz="4" w:space="0"/>
+          <w:top w:val="single" w:sz="4" w:space="0" w:color="FFFFFF" w:themeColor="background1"/>
+          <w:bottom w:val="single" w:sz="4" w:space="0" w:color="FFFFFF" w:themeColor="background1"/>
+          <w:right w:val="single" w:sz="4" w:space="0" w:color="FFFFFF" w:themeColor="background1"/>
           <w:insideV w:val="nil"/>
         </w:tcBorders>
         <w:shd w:val="clear" w:color="auto" w:fill="7F8FA9" w:themeFill="accent4"/>
@@ -11515,39 +12518,6 @@
     </w:tblStylePr>
   </w:style>
 </w:styles>
-</file>
-
-<file path=word/glossary/document.xml><?xml version="1.0" encoding="utf-8"?>
-<w:glossaryDocument xmlns:w14="http://schemas.microsoft.com/office/word/2010/wordml" xmlns:w="http://schemas.openxmlformats.org/wordprocessingml/2006/main">
-  <w:docParts>
-    <w:docPart>
-      <w:docPartPr>
-        <w:name w:val="DefaultPlaceholder_1081868574"/>
-        <w:category>
-          <w:name w:val="General"/>
-          <w:gallery w:val="placeholder"/>
-        </w:category>
-        <w:types>
-          <w:type w:val="bbPlcHdr"/>
-        </w:types>
-        <w:behaviors>
-          <w:behavior w:val="content"/>
-        </w:behaviors>
-        <w:guid w:val="{d19ba560-90d3-42a2-9964-b68aadb02b2f}"/>
-      </w:docPartPr>
-      <w:docPartBody>
-        <w:p>
-          <w:r>
-            <w:rPr>
-              <w:rStyle w:val="PlaceholderText"/>
-            </w:rPr>
-            <w:t/>
-          </w:r>
-        </w:p>
-      </w:docPartBody>
-    </w:docPart>
-  </w:docParts>
-</w:glossaryDocument>
 </file>
 
 <file path=word/theme/theme1.xml><?xml version="1.0" encoding="utf-8"?>

--- a/Software Design Document Part B.docx
+++ b/Software Design Document Part B.docx
@@ -2653,7 +2653,7 @@
                 <w:color w:val="000000"/>
                 <w:lang w:eastAsia="en-AU"/>
               </w:rPr>
-              <w:t>The results screens of the system shall display a back button.</w:t>
+              <w:t>The results screens shall be independent from the system’s main screen</w:t>
             </w:r>
           </w:p>
         </w:tc>
@@ -2717,7 +2717,7 @@
                 <w:color w:val="000000"/>
                 <w:lang w:eastAsia="en-AU"/>
               </w:rPr>
-              <w:t>Upon clicking/pressing the back button on the results screens of the system, the main screen shall be displayed (The results screen shall close).</w:t>
+              <w:t>Upon clicking the exit button on the results screen, the results window should close leaving the main screen only</w:t>
             </w:r>
           </w:p>
         </w:tc>
@@ -2884,7 +2884,7 @@
                 <w:color w:val="000000"/>
                 <w:lang w:eastAsia="en-AU"/>
               </w:rPr>
-              <w:t>that display penalties distribution</w:t>
+              <w:t xml:space="preserve">that display </w:t>
             </w:r>
             <w:r>
               <w:rPr>
@@ -2892,39 +2892,7 @@
                 <w:color w:val="000000"/>
                 <w:lang w:eastAsia="en-AU"/>
               </w:rPr>
-              <w:t xml:space="preserve"> by offence code shall display a </w:t>
-            </w:r>
-            <w:r>
-              <w:rPr>
-                <w:rFonts w:ascii="Calibri" w:eastAsia="Times New Roman" w:hAnsi="Calibri" w:cs="Calibri"/>
-                <w:color w:val="000000"/>
-                <w:lang w:eastAsia="en-AU"/>
-              </w:rPr>
-              <w:t>"</w:t>
-            </w:r>
-            <w:r>
-              <w:rPr>
-                <w:rFonts w:ascii="Calibri" w:eastAsia="Times New Roman" w:hAnsi="Calibri" w:cs="Calibri"/>
-                <w:color w:val="000000"/>
-                <w:lang w:eastAsia="en-AU"/>
-              </w:rPr>
-              <w:t>Change Display</w:t>
-            </w:r>
-            <w:r>
-              <w:rPr>
-                <w:rFonts w:ascii="Calibri" w:eastAsia="Times New Roman" w:hAnsi="Calibri" w:cs="Calibri"/>
-                <w:color w:val="000000"/>
-                <w:lang w:eastAsia="en-AU"/>
-              </w:rPr>
-              <w:t>"</w:t>
-            </w:r>
-            <w:r>
-              <w:rPr>
-                <w:rFonts w:ascii="Calibri" w:eastAsia="Times New Roman" w:hAnsi="Calibri" w:cs="Calibri"/>
-                <w:color w:val="000000"/>
-                <w:lang w:eastAsia="en-AU"/>
-              </w:rPr>
-              <w:t xml:space="preserve"> button.</w:t>
+              <w:t>charts shall include buttons for interacting with the appearance of the chart.</w:t>
             </w:r>
           </w:p>
         </w:tc>
@@ -3003,143 +2971,7 @@
                 <w:color w:val="000000"/>
                 <w:lang w:eastAsia="en-AU"/>
               </w:rPr>
-              <w:t>"</w:t>
-            </w:r>
-            <w:r>
-              <w:rPr>
-                <w:rFonts w:ascii="Calibri" w:eastAsia="Times New Roman" w:hAnsi="Calibri" w:cs="Calibri"/>
-                <w:color w:val="000000"/>
-                <w:lang w:eastAsia="en-AU"/>
-              </w:rPr>
-              <w:t>Change Display</w:t>
-            </w:r>
-            <w:r>
-              <w:rPr>
-                <w:rFonts w:ascii="Calibri" w:eastAsia="Times New Roman" w:hAnsi="Calibri" w:cs="Calibri"/>
-                <w:color w:val="000000"/>
-                <w:lang w:eastAsia="en-AU"/>
-              </w:rPr>
-              <w:t>"</w:t>
-            </w:r>
-            <w:r>
-              <w:rPr>
-                <w:rFonts w:ascii="Calibri" w:eastAsia="Times New Roman" w:hAnsi="Calibri" w:cs="Calibri"/>
-                <w:color w:val="000000"/>
-                <w:lang w:eastAsia="en-AU"/>
-              </w:rPr>
-              <w:t xml:space="preserve"> button on </w:t>
-            </w:r>
-            <w:r>
-              <w:rPr>
-                <w:rFonts w:ascii="Calibri" w:eastAsia="Times New Roman" w:hAnsi="Calibri" w:cs="Calibri"/>
-                <w:color w:val="000000"/>
-                <w:lang w:eastAsia="en-AU"/>
-              </w:rPr>
-              <w:t>the</w:t>
-            </w:r>
-            <w:r>
-              <w:rPr>
-                <w:rFonts w:ascii="Calibri" w:eastAsia="Times New Roman" w:hAnsi="Calibri" w:cs="Calibri"/>
-                <w:color w:val="000000"/>
-                <w:lang w:eastAsia="en-AU"/>
-              </w:rPr>
-              <w:t xml:space="preserve"> results screen shall </w:t>
-            </w:r>
-            <w:r>
-              <w:rPr>
-                <w:rFonts w:ascii="Calibri" w:eastAsia="Times New Roman" w:hAnsi="Calibri" w:cs="Calibri"/>
-                <w:color w:val="000000"/>
-                <w:lang w:eastAsia="en-AU"/>
-              </w:rPr>
-              <w:t>toggle</w:t>
-            </w:r>
-            <w:r>
-              <w:rPr>
-                <w:rFonts w:ascii="Calibri" w:eastAsia="Times New Roman" w:hAnsi="Calibri" w:cs="Calibri"/>
-                <w:color w:val="000000"/>
-                <w:lang w:eastAsia="en-AU"/>
-              </w:rPr>
-              <w:t xml:space="preserve"> the displayed graph on the results screen </w:t>
-            </w:r>
-            <w:r>
-              <w:rPr>
-                <w:rFonts w:ascii="Calibri" w:eastAsia="Times New Roman" w:hAnsi="Calibri" w:cs="Calibri"/>
-                <w:color w:val="000000"/>
-                <w:lang w:eastAsia="en-AU"/>
-              </w:rPr>
-              <w:t>between</w:t>
-            </w:r>
-            <w:r>
-              <w:rPr>
-                <w:rFonts w:ascii="Calibri" w:eastAsia="Times New Roman" w:hAnsi="Calibri" w:cs="Calibri"/>
-                <w:color w:val="000000"/>
-                <w:lang w:eastAsia="en-AU"/>
-              </w:rPr>
-              <w:t xml:space="preserve"> </w:t>
-            </w:r>
-            <w:r>
-              <w:rPr>
-                <w:rFonts w:ascii="Calibri" w:eastAsia="Times New Roman" w:hAnsi="Calibri" w:cs="Calibri"/>
-                <w:color w:val="000000"/>
-                <w:lang w:eastAsia="en-AU"/>
-              </w:rPr>
-              <w:t xml:space="preserve">the </w:t>
-            </w:r>
-            <w:r>
-              <w:rPr>
-                <w:rFonts w:ascii="Calibri" w:eastAsia="Times New Roman" w:hAnsi="Calibri" w:cs="Calibri"/>
-                <w:color w:val="000000"/>
-                <w:lang w:eastAsia="en-AU"/>
-              </w:rPr>
-              <w:t xml:space="preserve">bar- </w:t>
-            </w:r>
-            <w:r>
-              <w:rPr>
-                <w:rFonts w:ascii="Calibri" w:eastAsia="Times New Roman" w:hAnsi="Calibri" w:cs="Calibri"/>
-                <w:color w:val="000000"/>
-                <w:lang w:eastAsia="en-AU"/>
-              </w:rPr>
-              <w:t>and</w:t>
-            </w:r>
-            <w:r>
-              <w:rPr>
-                <w:rFonts w:ascii="Calibri" w:eastAsia="Times New Roman" w:hAnsi="Calibri" w:cs="Calibri"/>
-                <w:color w:val="000000"/>
-                <w:lang w:eastAsia="en-AU"/>
-              </w:rPr>
-              <w:t xml:space="preserve"> </w:t>
-            </w:r>
-            <w:r>
-              <w:rPr>
-                <w:rFonts w:ascii="Calibri" w:eastAsia="Times New Roman" w:hAnsi="Calibri" w:cs="Calibri"/>
-                <w:color w:val="000000"/>
-                <w:lang w:eastAsia="en-AU"/>
-              </w:rPr>
-              <w:t>line</w:t>
-            </w:r>
-            <w:r>
-              <w:rPr>
-                <w:rFonts w:ascii="Calibri" w:eastAsia="Times New Roman" w:hAnsi="Calibri" w:cs="Calibri"/>
-                <w:color w:val="000000"/>
-                <w:lang w:eastAsia="en-AU"/>
-              </w:rPr>
-              <w:t xml:space="preserve"> </w:t>
-            </w:r>
-            <w:r>
-              <w:rPr>
-                <w:rFonts w:ascii="Calibri" w:eastAsia="Times New Roman" w:hAnsi="Calibri" w:cs="Calibri"/>
-                <w:color w:val="000000"/>
-                <w:lang w:eastAsia="en-AU"/>
-              </w:rPr>
-              <w:t>chart</w:t>
-            </w:r>
-            <w:r>
-              <w:rPr>
-                <w:rFonts w:ascii="Calibri" w:eastAsia="Times New Roman" w:hAnsi="Calibri" w:cs="Calibri"/>
-                <w:color w:val="000000"/>
-                <w:lang w:eastAsia="en-AU"/>
-              </w:rPr>
-              <w:t>.</w:t>
+              <w:t>User should be able to open a new results window, even if one is already open.</w:t>
             </w:r>
           </w:p>
         </w:tc>
@@ -5207,28 +5039,16 @@
         <w:t xml:space="preserve"> </w:t>
       </w:r>
       <w:r>
-        <w:t>Moreover, due to a high level of care and diligence in the program planning throughout Part A, the class diagram presente</w:t>
-      </w:r>
-      <w:r>
-        <w:t>d below provides</w:t>
-      </w:r>
-      <w:r>
-        <w:t>,</w:t>
-      </w:r>
-      <w:r>
-        <w:t xml:space="preserve"> an accurate representation of the finalised code and GUI</w:t>
-      </w:r>
-      <w:r>
-        <w:t>. Therefore, a</w:t>
-      </w:r>
-      <w:r>
-        <w:t xml:space="preserve">ll the functions and classes Displayed in 3.1 and 3.2 remain </w:t>
-      </w:r>
-      <w:r>
-        <w:t>valid</w:t>
-      </w:r>
-      <w:r>
-        <w:t xml:space="preserve"> to the GUI produced in Part B.</w:t>
+        <w:t xml:space="preserve">This class diagram includes changes from the initial diagram that were made due to </w:t>
+      </w:r>
+      <w:r>
+        <w:t xml:space="preserve">new information being attained from starting the project. This included learning about how to use the libraries and what methods will be necessary to interact with those. Also in Part A, while all the data types were included, we neglected to add a controller which will manipulate them. As we have written our code using an Agile </w:t>
+      </w:r>
+      <w:r>
+        <w:t>approach</w:t>
+      </w:r>
+      <w:r>
+        <w:t xml:space="preserve">, it has been flexible and open to changes where necessary. </w:t>
       </w:r>
     </w:p>
     <w:p>
@@ -5249,9 +5069,9 @@
           <w:color w:val="FF0000"/>
         </w:rPr>
         <w:drawing>
-          <wp:inline distT="0" distB="0" distL="0" distR="0" wp14:anchorId="5BCC22E1" wp14:editId="5F25E320">
-            <wp:extent cx="8224836" cy="3651628"/>
-            <wp:effectExtent l="0" t="0" r="5080" b="6350"/>
+          <wp:inline distT="0" distB="0" distL="0" distR="0" wp14:anchorId="5BCC22E1" wp14:editId="35EF9B7A">
+            <wp:extent cx="8224836" cy="2805505"/>
+            <wp:effectExtent l="0" t="0" r="5080" b="0"/>
             <wp:docPr id="3" name="Picture 3"/>
             <wp:cNvGraphicFramePr>
               <a:graphicFrameLocks xmlns:a="http://schemas.openxmlformats.org/drawingml/2006/main" noChangeAspect="1"/>
@@ -5278,7 +5098,7 @@
                   <pic:spPr>
                     <a:xfrm>
                       <a:off x="0" y="0"/>
-                      <a:ext cx="8224836" cy="3651628"/>
+                      <a:ext cx="8224836" cy="2805505"/>
                     </a:xfrm>
                     <a:prstGeom prst="rect">
                       <a:avLst/>
@@ -5328,10 +5148,10 @@
       </w:tblPr>
       <w:tblGrid>
         <w:gridCol w:w="2909"/>
-        <w:gridCol w:w="3771"/>
-        <w:gridCol w:w="2883"/>
+        <w:gridCol w:w="3840"/>
+        <w:gridCol w:w="2907"/>
         <w:gridCol w:w="1972"/>
-        <w:gridCol w:w="2413"/>
+        <w:gridCol w:w="2320"/>
       </w:tblGrid>
       <w:tr>
         <w:tc>
@@ -6042,7 +5862,10 @@
             <w:proofErr w:type="spellStart"/>
             <w:r>
               <w:lastRenderedPageBreak/>
-              <w:t>GUI.onSelectReport</w:t>
+              <w:t>GUI.</w:t>
+            </w:r>
+            <w:r>
+              <w:t>dropDownUpdated</w:t>
             </w:r>
             <w:proofErr w:type="spellEnd"/>
           </w:p>
@@ -6056,7 +5879,13 @@
               <w:t xml:space="preserve">A function to </w:t>
             </w:r>
             <w:r>
-              <w:t>limit the visibility of GUI options based on the user</w:t>
+              <w:t>assess whether to limit</w:t>
+            </w:r>
+            <w:r>
+              <w:t xml:space="preserve"> accessibility</w:t>
+            </w:r>
+            <w:r>
+              <w:t xml:space="preserve"> of GUI options based on the user</w:t>
             </w:r>
             <w:r>
               <w:t>'</w:t>
@@ -6147,6 +5976,9 @@
             <w:r>
               <w:t>GUI.submit</w:t>
             </w:r>
+            <w:r>
+              <w:t>ButtonHandler</w:t>
+            </w:r>
             <w:proofErr w:type="spellEnd"/>
           </w:p>
         </w:tc>
@@ -6207,7 +6039,10 @@
           <w:p>
             <w:proofErr w:type="spellStart"/>
             <w:r>
-              <w:t>GUI.backToMainScreen</w:t>
+              <w:t>GUI.</w:t>
+            </w:r>
+            <w:r>
+              <w:t>resultsPlotWindow</w:t>
             </w:r>
             <w:proofErr w:type="spellEnd"/>
           </w:p>
@@ -6218,8 +6053,21 @@
           </w:tcPr>
           <w:p>
             <w:r>
-              <w:t>This function returns the user to the home screen</w:t>
-            </w:r>
+              <w:t xml:space="preserve">This function accepts a plot from the results and converts it to a </w:t>
+            </w:r>
+            <w:proofErr w:type="spellStart"/>
+            <w:r>
+              <w:t>tkinter</w:t>
+            </w:r>
+            <w:proofErr w:type="spellEnd"/>
+            <w:r>
+              <w:t xml:space="preserve"> widget, displaying it on a new </w:t>
+            </w:r>
+            <w:proofErr w:type="spellStart"/>
+            <w:r>
+              <w:t>sindow</w:t>
+            </w:r>
+            <w:proofErr w:type="spellEnd"/>
           </w:p>
         </w:tc>
         <w:tc>
@@ -6228,7 +6076,15 @@
           </w:tcPr>
           <w:p>
             <w:r>
-              <w:t>-none</w:t>
+              <w:t>Plot: Figure, a datatype from matplotlib</w:t>
+            </w:r>
+          </w:p>
+          <w:p>
+            <w:r>
+              <w:t>Title: string, will become the title of the results wind</w:t>
+            </w:r>
+            <w:r>
+              <w:t>ow</w:t>
             </w:r>
           </w:p>
         </w:tc>
@@ -6237,13 +6093,8 @@
             <w:tcW w:w="1276" w:type="dxa"/>
           </w:tcPr>
           <w:p>
-            <w:proofErr w:type="spellStart"/>
-            <w:r>
-              <w:t>Report.reset</w:t>
-            </w:r>
-            <w:proofErr w:type="spellEnd"/>
-            <w:r>
-              <w:t>() is called</w:t>
+            <w:r>
+              <w:t>A new window object is created within the GUI class</w:t>
             </w:r>
           </w:p>
         </w:tc>
@@ -6266,10 +6117,7 @@
           <w:p>
             <w:proofErr w:type="spellStart"/>
             <w:r>
-              <w:t>Report.</w:t>
-            </w:r>
-            <w:r>
-              <w:t>generate</w:t>
+              <w:t>GUI.resultsTableWindow</w:t>
             </w:r>
             <w:proofErr w:type="spellEnd"/>
           </w:p>
@@ -6280,7 +6128,26 @@
           </w:tcPr>
           <w:p>
             <w:r>
-              <w:t>This method accepts the algorithm output, stores the results in a property, then displays to the screen in appropriate way.</w:t>
+              <w:t xml:space="preserve">This function accepts a </w:t>
+            </w:r>
+            <w:proofErr w:type="spellStart"/>
+            <w:r>
+              <w:t>dataframe</w:t>
+            </w:r>
+            <w:proofErr w:type="spellEnd"/>
+            <w:r>
+              <w:t xml:space="preserve"> from the results and </w:t>
+            </w:r>
+            <w:r>
+              <w:t xml:space="preserve">places it within a </w:t>
+            </w:r>
+            <w:proofErr w:type="spellStart"/>
+            <w:r>
+              <w:t>pandastable</w:t>
+            </w:r>
+            <w:proofErr w:type="spellEnd"/>
+            <w:r>
+              <w:t xml:space="preserve"> before attaching this to a newly created window</w:t>
             </w:r>
           </w:p>
         </w:tc>
@@ -6289,28 +6156,24 @@
             <w:tcW w:w="3118" w:type="dxa"/>
           </w:tcPr>
           <w:p>
+            <w:r>
+              <w:t xml:space="preserve">Results: </w:t>
+            </w:r>
             <w:proofErr w:type="spellStart"/>
             <w:r>
-              <w:t>report</w:t>
-            </w:r>
-            <w:r>
-              <w:t>Page</w:t>
+              <w:t>DataFrame</w:t>
             </w:r>
             <w:proofErr w:type="spellEnd"/>
             <w:r>
-              <w:t xml:space="preserve">: </w:t>
-            </w:r>
-            <w:r>
-              <w:t xml:space="preserve">Image or </w:t>
-            </w:r>
-            <w:r>
-              <w:t>List</w:t>
-            </w:r>
-            <w:r>
-              <w:t xml:space="preserve"> of Offences. Can receive either of these</w:t>
-            </w:r>
-            <w:r>
-              <w:t>.</w:t>
+              <w:t xml:space="preserve"> from pandas</w:t>
+            </w:r>
+          </w:p>
+          <w:p>
+            <w:r>
+              <w:t xml:space="preserve">Title: string, will become the </w:t>
+            </w:r>
+            <w:r>
+              <w:t>title of the results window</w:t>
             </w:r>
           </w:p>
         </w:tc>
@@ -6320,23 +6183,7 @@
           </w:tcPr>
           <w:p>
             <w:r>
-              <w:t xml:space="preserve">Passes input to </w:t>
-            </w:r>
-            <w:proofErr w:type="spellStart"/>
-            <w:r>
-              <w:t>reportData</w:t>
-            </w:r>
-            <w:proofErr w:type="spellEnd"/>
-            <w:r>
-              <w:t xml:space="preserve"> or </w:t>
-            </w:r>
-            <w:proofErr w:type="spellStart"/>
-            <w:r>
-              <w:t>reportChart</w:t>
-            </w:r>
-            <w:proofErr w:type="spellEnd"/>
-            <w:r>
-              <w:t xml:space="preserve"> conditionally based on type</w:t>
+              <w:t>A new window object is created within the GUI class</w:t>
             </w:r>
           </w:p>
         </w:tc>
@@ -6344,11 +6191,7 @@
           <w:tcPr>
             <w:tcW w:w="2552" w:type="dxa"/>
           </w:tcPr>
-          <w:p>
-            <w:r>
-              <w:t>void</w:t>
-            </w:r>
-          </w:p>
+          <w:p/>
         </w:tc>
       </w:tr>
       <w:tr>
@@ -6359,6 +6202,99 @@
           <w:p>
             <w:proofErr w:type="spellStart"/>
             <w:r>
+              <w:t>Report.</w:t>
+            </w:r>
+            <w:r>
+              <w:t>generate</w:t>
+            </w:r>
+            <w:proofErr w:type="spellEnd"/>
+          </w:p>
+        </w:tc>
+        <w:tc>
+          <w:tcPr>
+            <w:tcW w:w="4447" w:type="dxa"/>
+          </w:tcPr>
+          <w:p>
+            <w:r>
+              <w:t>This method accepts the algorithm output, stores the results in a property, then displays to the screen in appropriate way.</w:t>
+            </w:r>
+          </w:p>
+        </w:tc>
+        <w:tc>
+          <w:tcPr>
+            <w:tcW w:w="3118" w:type="dxa"/>
+          </w:tcPr>
+          <w:p>
+            <w:proofErr w:type="spellStart"/>
+            <w:r>
+              <w:t>report</w:t>
+            </w:r>
+            <w:r>
+              <w:t>Page</w:t>
+            </w:r>
+            <w:proofErr w:type="spellEnd"/>
+            <w:r>
+              <w:t xml:space="preserve">: </w:t>
+            </w:r>
+            <w:r>
+              <w:t xml:space="preserve">Image or </w:t>
+            </w:r>
+            <w:r>
+              <w:t>List</w:t>
+            </w:r>
+            <w:r>
+              <w:t xml:space="preserve"> of Offences. Can receive either of these</w:t>
+            </w:r>
+            <w:r>
+              <w:t>.</w:t>
+            </w:r>
+          </w:p>
+        </w:tc>
+        <w:tc>
+          <w:tcPr>
+            <w:tcW w:w="1276" w:type="dxa"/>
+          </w:tcPr>
+          <w:p>
+            <w:r>
+              <w:t xml:space="preserve">Passes input to </w:t>
+            </w:r>
+            <w:proofErr w:type="spellStart"/>
+            <w:r>
+              <w:t>reportData</w:t>
+            </w:r>
+            <w:proofErr w:type="spellEnd"/>
+            <w:r>
+              <w:t xml:space="preserve"> or </w:t>
+            </w:r>
+            <w:proofErr w:type="spellStart"/>
+            <w:r>
+              <w:t>reportChart</w:t>
+            </w:r>
+            <w:proofErr w:type="spellEnd"/>
+            <w:r>
+              <w:t xml:space="preserve"> conditionally based on type</w:t>
+            </w:r>
+          </w:p>
+        </w:tc>
+        <w:tc>
+          <w:tcPr>
+            <w:tcW w:w="2552" w:type="dxa"/>
+          </w:tcPr>
+          <w:p>
+            <w:r>
+              <w:t>void</w:t>
+            </w:r>
+          </w:p>
+        </w:tc>
+      </w:tr>
+      <w:tr>
+        <w:tc>
+          <w:tcPr>
+            <w:tcW w:w="1502" w:type="dxa"/>
+          </w:tcPr>
+          <w:p>
+            <w:proofErr w:type="spellStart"/>
+            <w:r>
               <w:t>Report.reset</w:t>
             </w:r>
             <w:proofErr w:type="spellEnd"/>
@@ -6419,15 +6355,7 @@
           </w:tcPr>
           <w:p>
             <w:r>
-              <w:t xml:space="preserve">GUI </w:t>
-            </w:r>
-            <w:proofErr w:type="spellStart"/>
-            <w:r>
-              <w:t>backToMainScreen</w:t>
-            </w:r>
-            <w:proofErr w:type="spellEnd"/>
-            <w:r>
-              <w:t xml:space="preserve"> function</w:t>
+              <w:t>void</w:t>
             </w:r>
           </w:p>
         </w:tc>
@@ -6625,9 +6553,11 @@
             <w:tcW w:w="2330" w:type="dxa"/>
           </w:tcPr>
           <w:p>
-            <w:r>
-              <w:t>Offence</w:t>
-            </w:r>
+            <w:proofErr w:type="spellStart"/>
+            <w:r>
+              <w:t>DataFrame</w:t>
+            </w:r>
+            <w:proofErr w:type="spellEnd"/>
           </w:p>
         </w:tc>
         <w:tc>
@@ -6635,8 +6565,13 @@
             <w:tcW w:w="1776" w:type="dxa"/>
           </w:tcPr>
           <w:p>
-            <w:r>
-              <w:t>Class/Object</w:t>
+            <w:proofErr w:type="spellStart"/>
+            <w:r>
+              <w:t>DataType</w:t>
+            </w:r>
+            <w:proofErr w:type="spellEnd"/>
+            <w:r>
+              <w:t xml:space="preserve"> from Pandas</w:t>
             </w:r>
           </w:p>
         </w:tc>
@@ -6646,13 +6581,10 @@
           </w:tcPr>
           <w:p>
             <w:r>
-              <w:t xml:space="preserve">This </w:t>
-            </w:r>
-            <w:r>
-              <w:t>object</w:t>
-            </w:r>
-            <w:r>
-              <w:t xml:space="preserve"> holds the relevant data for one record and is called by the metadata title.</w:t>
+              <w:t>This datatype holds th</w:t>
+            </w:r>
+            <w:r>
+              <w:t>e csv data and results in a format easier to work with.</w:t>
             </w:r>
           </w:p>
         </w:tc>
@@ -6662,24 +6594,7 @@
           </w:tcPr>
           <w:p>
             <w:r>
-              <w:t xml:space="preserve">Each member is one of the properties in the </w:t>
-            </w:r>
-            <w:r>
-              <w:t>d</w:t>
-            </w:r>
-            <w:r>
-              <w:t xml:space="preserve">ataset, there are too many to name </w:t>
-            </w:r>
-            <w:proofErr w:type="gramStart"/>
-            <w:r>
-              <w:t>here</w:t>
-            </w:r>
-            <w:proofErr w:type="gramEnd"/>
-            <w:r>
-              <w:t xml:space="preserve"> but each has the purpose to hold one relevant piece of data about the record</w:t>
-            </w:r>
-            <w:r>
-              <w:t>.</w:t>
+              <w:t>-</w:t>
             </w:r>
           </w:p>
         </w:tc>
@@ -6697,7 +6612,10 @@
               <w:t>:</w:t>
             </w:r>
             <w:r>
-              <w:t xml:space="preserve"> will instance multiple versions of this type and place into array</w:t>
+              <w:t xml:space="preserve"> will create a new instance</w:t>
+            </w:r>
+            <w:r>
+              <w:t xml:space="preserve"> of this type passing in the csv data to the constructor</w:t>
             </w:r>
           </w:p>
           <w:p>
@@ -7317,6 +7235,88 @@
             </w:r>
             <w:r>
               <w:t>and call a method within GUI to return to the main screen</w:t>
+            </w:r>
+          </w:p>
+        </w:tc>
+      </w:tr>
+      <w:tr>
+        <w:tc>
+          <w:tcPr>
+            <w:tcW w:w="2330" w:type="dxa"/>
+          </w:tcPr>
+          <w:p>
+            <w:r>
+              <w:t>Controller</w:t>
+            </w:r>
+          </w:p>
+        </w:tc>
+        <w:tc>
+          <w:tcPr>
+            <w:tcW w:w="1776" w:type="dxa"/>
+          </w:tcPr>
+          <w:p>
+            <w:r>
+              <w:t>Class/Object</w:t>
+            </w:r>
+          </w:p>
+        </w:tc>
+        <w:tc>
+          <w:tcPr>
+            <w:tcW w:w="1276" w:type="dxa"/>
+          </w:tcPr>
+          <w:p>
+            <w:pPr>
+              <w:rPr>
+                <w:rFonts w:cstheme="minorHAnsi"/>
+              </w:rPr>
+            </w:pPr>
+            <w:r>
+              <w:rPr>
+                <w:rFonts w:cstheme="minorHAnsi"/>
+              </w:rPr>
+              <w:t>This is used as the main controller for the application. Initialising this object will start the program</w:t>
+            </w:r>
+          </w:p>
+        </w:tc>
+        <w:tc>
+          <w:tcPr>
+            <w:tcW w:w="6286" w:type="dxa"/>
+          </w:tcPr>
+          <w:p>
+            <w:pPr>
+              <w:rPr>
+                <w:rFonts w:cstheme="minorHAnsi"/>
+              </w:rPr>
+            </w:pPr>
+            <w:r>
+              <w:rPr>
+                <w:rFonts w:cstheme="minorHAnsi"/>
+              </w:rPr>
+              <w:t xml:space="preserve">Its members are each of the other classes listed above. This object is used for storing an instance of the others and manipulating data </w:t>
+            </w:r>
+            <w:r>
+              <w:rPr>
+                <w:rFonts w:cstheme="minorHAnsi"/>
+              </w:rPr>
+              <w:t>between multiple other classes.</w:t>
+            </w:r>
+          </w:p>
+        </w:tc>
+        <w:tc>
+          <w:tcPr>
+            <w:tcW w:w="2786" w:type="dxa"/>
+          </w:tcPr>
+          <w:p>
+            <w:r>
+              <w:t xml:space="preserve">Program launch will call the </w:t>
+            </w:r>
+            <w:proofErr w:type="spellStart"/>
+            <w:r>
+              <w:t>init</w:t>
+            </w:r>
+            <w:proofErr w:type="spellEnd"/>
+            <w:r>
+              <w:t xml:space="preserve"> of this object.</w:t>
             </w:r>
           </w:p>
         </w:tc>
@@ -7437,7 +7437,6 @@
           </w:p>
           <w:p>
             <w:r>
-              <w:lastRenderedPageBreak/>
               <w:t>instance a new offence object containing a property for every column of data</w:t>
             </w:r>
             <w:r>
@@ -7468,7 +7467,6 @@
           <w:p>
             <w:proofErr w:type="spellStart"/>
             <w:r>
-              <w:lastRenderedPageBreak/>
               <w:t>Algorithm.allOffence</w:t>
             </w:r>
             <w:proofErr w:type="spellEnd"/>
@@ -7840,6 +7838,7 @@
           </w:tcPr>
           <w:p>
             <w:r>
+              <w:lastRenderedPageBreak/>
               <w:t xml:space="preserve">Create New </w:t>
             </w:r>
             <w:r>
@@ -8906,35 +8905,7 @@
           <w:rFonts w:ascii="Calibri" w:eastAsia="Calibri" w:hAnsi="Calibri" w:cs="Calibri"/>
           <w:color w:val="000000" w:themeColor="text1"/>
         </w:rPr>
-        <w:t xml:space="preserve">click a </w:t>
-      </w:r>
-      <w:r>
-        <w:rPr>
-          <w:rFonts w:ascii="Calibri" w:eastAsia="Calibri" w:hAnsi="Calibri" w:cs="Calibri"/>
-          <w:color w:val="000000" w:themeColor="text1"/>
-        </w:rPr>
-        <w:t>'</w:t>
-      </w:r>
-      <w:r>
-        <w:rPr>
-          <w:rFonts w:ascii="Calibri" w:eastAsia="Calibri" w:hAnsi="Calibri" w:cs="Calibri"/>
-          <w:color w:val="000000" w:themeColor="text1"/>
-        </w:rPr>
-        <w:t>Home</w:t>
-      </w:r>
-      <w:r>
-        <w:rPr>
-          <w:rFonts w:ascii="Calibri" w:eastAsia="Calibri" w:hAnsi="Calibri" w:cs="Calibri"/>
-          <w:color w:val="000000" w:themeColor="text1"/>
-        </w:rPr>
-        <w:t>'</w:t>
-      </w:r>
-      <w:r>
-        <w:rPr>
-          <w:rFonts w:ascii="Calibri" w:eastAsia="Calibri" w:hAnsi="Calibri" w:cs="Calibri"/>
-          <w:color w:val="000000" w:themeColor="text1"/>
-        </w:rPr>
-        <w:t xml:space="preserve"> Icon and Return to the start page</w:t>
+        <w:t>exit to revert to the main page, or simply move this window aside and repeat the process</w:t>
       </w:r>
       <w:r>
         <w:rPr>
